--- a/期末论文/main.docx
+++ b/期末论文/main.docx
@@ -17,16 +17,16 @@
         <w:pStyle w:val="FirstParagraph"/>
       </w:pPr>
       <w:r>
-        <w:t xml:space="preserve">我们通过案例研究分析一个企业的员工离职情况，并从中找出员工离职问题的原因，通过建立多种算法模型，预测每个</w:t>
+        <w:t xml:space="preserve">我们通过案例研究分析某电商消费者购买行为数据，对消费者购买意向进行预测，通过建立多种算法模型，预测每个</w:t>
       </w:r>
       <w:r>
         <w:rPr>
           <w:b/>
         </w:rPr>
-        <w:t xml:space="preserve">员工离职的概率</w:t>
-      </w:r>
-      <w:r>
-        <w:t xml:space="preserve">，并进行模型效果的比较。同时，预测模型并不局限于该企业，而具有很强的普适性，可以为其它企业乃至社会研究提供商业服务支持、政策制定支撑。</w:t>
+        <w:t xml:space="preserve">消费者购买的概率</w:t>
+      </w:r>
+      <w:r>
+        <w:t xml:space="preserve">，并进行模型效果的比较。找到最具有普适性的预测模型，进而有效地推广到各种电商商品的销售，为各类型的销售者提供营销模式的参考依据。</w:t>
       </w:r>
     </w:p>
     <w:p>
@@ -34,13 +34,48 @@
         <w:pStyle w:val="BodyText"/>
       </w:pPr>
       <w:r>
-        <w:t xml:space="preserve">首先，我们建立简单的 Logit 回归以初步解释各个变量的效应。在使用混淆矩阵得出</w:t>
+        <w:t xml:space="preserve">我们在保持重抽样方法相同的情况下，使用多种常用机器学习模型对样本进行训练，与此同时，使用 10 折</w:t>
       </w:r>
       <w:r>
         <w:rPr>
           <w:b/>
         </w:rPr>
-        <w:t xml:space="preserve">灵敏度</w:t>
+        <w:t xml:space="preserve">交叉验证</w:t>
+      </w:r>
+      <w:r>
+        <w:t xml:space="preserve">进行模型比较。最终，</w:t>
+      </w:r>
+      <w:r>
+        <w:rPr>
+          <w:b/>
+        </w:rPr>
+        <w:t xml:space="preserve">PLSDA</w:t>
+      </w:r>
+      <w:r>
+        <w:t xml:space="preserve">模型在准确率和 Kappa 两项评判指标下都具有最好的效果。</w:t>
+      </w:r>
+    </w:p>
+    <w:p>
+      <w:pPr>
+        <w:pStyle w:val="BodyText"/>
+      </w:pPr>
+      <w:r>
+        <w:t xml:space="preserve">在变量选择上，最重要的变量为：</w:t>
+      </w:r>
+      <w:r>
+        <w:rPr>
+          <w:b/>
+        </w:rPr>
+        <w:t xml:space="preserve">网页价值</w:t>
+      </w:r>
+      <w:r>
+        <w:t xml:space="preserve">、</w:t>
+      </w:r>
+      <w:r>
+        <w:rPr>
+          <w:b/>
+        </w:rPr>
+        <w:t xml:space="preserve">信息页访问时长</w:t>
       </w:r>
       <w:r>
         <w:t xml:space="preserve">和</w:t>
@@ -49,10 +84,50 @@
         <w:rPr>
           <w:b/>
         </w:rPr>
-        <w:t xml:space="preserve">特异度</w:t>
-      </w:r>
-      <w:r>
-        <w:t xml:space="preserve">之后，我们使用</w:t>
+        <w:t xml:space="preserve">商品页访问时长</w:t>
+      </w:r>
+      <w:r>
+        <w:t xml:space="preserve">。对于所有的用户，这三个特征具有普适性，在预测用户是否购买中是较为重要的衡量因素。</w:t>
+      </w:r>
+    </w:p>
+    <w:p>
+      <w:pPr>
+        <w:pStyle w:val="BodyText"/>
+      </w:pPr>
+      <w:r>
+        <w:t xml:space="preserve"> </w:t>
+      </w:r>
+    </w:p>
+    <w:p>
+      <w:pPr>
+        <w:pStyle w:val="BodyText"/>
+      </w:pPr>
+      <w:r>
+        <w:t xml:space="preserve"> </w:t>
+      </w:r>
+    </w:p>
+    <w:p>
+      <w:pPr>
+        <w:pStyle w:val="BodyText"/>
+      </w:pPr>
+      <w:r>
+        <w:t xml:space="preserve"> </w:t>
+      </w:r>
+    </w:p>
+    <w:p>
+      <w:pPr>
+        <w:pStyle w:val="BodyText"/>
+      </w:pPr>
+      <w:r>
+        <w:t xml:space="preserve"> </w:t>
+      </w:r>
+    </w:p>
+    <w:p>
+      <w:pPr>
+        <w:pStyle w:val="BodyText"/>
+      </w:pPr>
+      <w:r>
+        <w:t xml:space="preserve">关键词：</w:t>
       </w:r>
       <w:r>
         <w:t xml:space="preserve"> </w:t>
@@ -61,10 +136,55 @@
         <w:rPr>
           <w:b/>
         </w:rPr>
-        <w:t xml:space="preserve">ROC 曲线</w:t>
-      </w:r>
-      <w:r>
-        <w:t xml:space="preserve">结合业务情形在两者之间进行权衡。</w:t>
+        <w:t xml:space="preserve">购买行为</w:t>
+      </w:r>
+      <w:r>
+        <w:t xml:space="preserve">，</w:t>
+      </w:r>
+      <w:r>
+        <w:t xml:space="preserve"> </w:t>
+      </w:r>
+      <w:r>
+        <w:rPr>
+          <w:b/>
+        </w:rPr>
+        <w:t xml:space="preserve">分类预测模型</w:t>
+      </w:r>
+      <w:r>
+        <w:t xml:space="preserve">，</w:t>
+      </w:r>
+      <w:r>
+        <w:t xml:space="preserve"> </w:t>
+      </w:r>
+      <w:r>
+        <w:rPr>
+          <w:b/>
+        </w:rPr>
+        <w:t xml:space="preserve">机器学习</w:t>
+      </w:r>
+      <w:r>
+        <w:t xml:space="preserve">，</w:t>
+      </w:r>
+      <w:r>
+        <w:t xml:space="preserve"> </w:t>
+      </w:r>
+      <w:r>
+        <w:rPr>
+          <w:b/>
+        </w:rPr>
+        <w:t xml:space="preserve">变量选择</w:t>
+      </w:r>
+      <w:r>
+        <w:t xml:space="preserve">，</w:t>
+      </w:r>
+      <w:r>
+        <w:t xml:space="preserve"> </w:t>
+      </w:r>
+      <w:r>
+        <w:rPr>
+          <w:b/>
+        </w:rPr>
+        <w:t xml:space="preserve">模型比较</w:t>
       </w:r>
     </w:p>
     <w:p>
@@ -72,28 +192,86 @@
         <w:pStyle w:val="BodyText"/>
       </w:pPr>
       <w:r>
-        <w:t xml:space="preserve">在使用相同的重抽样方法进行重复 5 次的 10 折</w:t>
-      </w:r>
-      <w:r>
-        <w:rPr>
-          <w:b/>
-        </w:rPr>
-        <w:t xml:space="preserve">交叉验证</w:t>
-      </w:r>
-      <w:r>
-        <w:t xml:space="preserve">的前提下，我们将准确率和 Kappa 作为衡量指标，比较了</w:t>
+        <w:t xml:space="preserve"> </w:t>
+      </w:r>
+    </w:p>
+    <w:p>
+      <w:pPr>
+        <w:pStyle w:val="BodyText"/>
+      </w:pPr>
+      <w:r>
+        <w:t xml:space="preserve"> </w:t>
+      </w:r>
+    </w:p>
+    <w:p>
+      <w:pPr>
+        <w:pStyle w:val="BodyText"/>
+      </w:pPr>
+      <w:r>
+        <w:t xml:space="preserve"> </w:t>
+      </w:r>
+    </w:p>
+    <w:p>
+      <w:pPr>
+        <w:pStyle w:val="BodyText"/>
+      </w:pPr>
+      <w:r>
+        <w:t xml:space="preserve"> </w:t>
+      </w:r>
+    </w:p>
+    <w:p>
+      <w:r>
+        <w:br w:type="page"/>
+      </w:r>
+    </w:p>
+    <w:p>
+      <w:pPr>
+        <w:pStyle w:val="Heading1"/>
+      </w:pPr>
+      <w:bookmarkStart w:id="21" w:name="背景"/>
+      <w:r>
+        <w:t xml:space="preserve">背景</w:t>
+      </w:r>
+      <w:bookmarkEnd w:id="21"/>
+    </w:p>
+    <w:p>
+      <w:pPr>
+        <w:pStyle w:val="FirstParagraph"/>
+      </w:pPr>
+      <w:r>
+        <w:t xml:space="preserve">近年来，中国的电子商务快速发展，交易额连创新高，电子商务在各领域的应用不断扩展和深化、相关服务业蓬勃发展、支撑体系不断健全完善、创新的动力和能力不断增强。电子商务正与实体经济深度融合，进入规模性发展的阶段，对经济社会生活的影响不断增大，正成为我国经济发展的新引擎。整个社会的消费模式都因此产生了很大变化，从以实体店购物为主转变为足不出户的网络购物方式。2015年，中国电子商务市场交易规模达16.4万亿元，增长22.7%。其中网络购物增长36.2%，成为推动电子商务市场发展的重要力量。网络购物以其便利的操作方式、短时间等优势逐步成为居民购物的主要方式，目前仍维持着快速发展的趋势。线上购物凭借其庞大的客户群体且不断增长的购买方式，占B2B（企业对企业）、B2C（企业对个人）和C2C（个人对个人）市场收入的很大一部分。</w:t>
+      </w:r>
+    </w:p>
+    <w:p>
+      <w:pPr>
+        <w:pStyle w:val="BodyText"/>
+      </w:pPr>
+      <w:r>
+        <w:t xml:space="preserve">据中商产业研究院整理，2019年天猫</w:t>
+      </w:r>
+      <w:r>
+        <w:t xml:space="preserve">“</w:t>
+      </w:r>
+      <w:r>
+        <w:t xml:space="preserve">双十一</w:t>
+      </w:r>
+      <w:r>
+        <w:t xml:space="preserve">”</w:t>
+      </w:r>
+      <w:r>
+        <w:t xml:space="preserve">全天成交额为2684亿元，超2018年549亿元，再次创下新纪录。消费形式的转变是全球化趋势，据2018年Optinmonster公司的调查数据</w:t>
+      </w:r>
+      <w:r>
+        <w:rPr>
+          <w:rStyle w:val="FootnoteReference"/>
+        </w:rPr>
+        <w:footnoteReference w:id="22"/>
       </w:r>
       <w:r>
         <w:t xml:space="preserve"> </w:t>
       </w:r>
       <w:r>
-        <w:rPr>
-          <w:b/>
-        </w:rPr>
-        <w:t xml:space="preserve">Logit、线性判别、偏最小二乘判别、支持向量机、随机梯度助推模型</w:t>
-      </w:r>
-      <w:r>
-        <w:t xml:space="preserve">的优劣。</w:t>
+        <w:t xml:space="preserve">可知，有69％的美国人每月都在网上购物，而25％的美国人每月至少一次在网上购物。仅在美国，预计2023年将有3亿在线购物者，占全国人口的91％，且电子商务零售购买量预计将从14.1％上升到22％。</w:t>
       </w:r>
     </w:p>
     <w:p>
@@ -101,16 +279,25 @@
         <w:pStyle w:val="BodyText"/>
       </w:pPr>
       <w:r>
-        <w:t xml:space="preserve">综合来看，</w:t>
-      </w:r>
-      <w:r>
-        <w:rPr>
-          <w:b/>
-        </w:rPr>
-        <w:t xml:space="preserve">PLSDA</w:t>
-      </w:r>
-      <w:r>
-        <w:t xml:space="preserve">模型在两项评判指标下都具有最好的效果。然而，在模型的应用方面，由于 Logit 模型计算速度较快、可解释性强的，在对准确率要求不高而更加重视变量的可解释性的场景下，Logit 模型也不失为一个较好的选择。</w:t>
+        <w:t xml:space="preserve">在现今互联网大数据时代，随着电商的快速发展，分析用户购买意向数据对电商平台商品销量预测、确定商品营销范围，挖掘潜在用户等方面均有重要意义。影响用户购买意向的因素有很多，网页的访问数和访问时长、网页的访问时间和形式、线上购买时所用的操作系统和浏览器甚至也会对线上购物产生一定的作用。通过这些信息，企业和个人销售者可以了解和分析购物者线上购买特定商品的具体行为习惯以及各种外部因素以何种方式影响着商品销售。因此，销售者可以通过各影响因素之间的统计关系进行数据分析预测商品销量，合理安排市场营销方式，挖掘更多的潜在用户，进一步增加他们的销售和收入。</w:t>
+      </w:r>
+    </w:p>
+    <w:p>
+      <w:pPr>
+        <w:pStyle w:val="Heading1"/>
+      </w:pPr>
+      <w:bookmarkStart w:id="24" w:name="文献综述"/>
+      <w:r>
+        <w:t xml:space="preserve">文献综述</w:t>
+      </w:r>
+      <w:bookmarkEnd w:id="24"/>
+    </w:p>
+    <w:p>
+      <w:pPr>
+        <w:pStyle w:val="FirstParagraph"/>
+      </w:pPr>
+      <w:r>
+        <w:t xml:space="preserve">不同学者通过不同的研究方法对用户的线上购买影响因素进行了分析。</w:t>
       </w:r>
     </w:p>
     <w:p>
@@ -118,25 +305,13 @@
         <w:pStyle w:val="BodyText"/>
       </w:pPr>
       <w:r>
-        <w:t xml:space="preserve">在变量选择上，最重要的变量</w:t>
-      </w:r>
-      <w:r>
-        <w:rPr>
-          <w:b/>
-        </w:rPr>
-        <w:t xml:space="preserve">婚姻状况</w:t>
-      </w:r>
-      <w:r>
-        <w:t xml:space="preserve">和</w:t>
-      </w:r>
-      <w:r>
-        <w:rPr>
-          <w:b/>
-        </w:rPr>
-        <w:t xml:space="preserve">绩效</w:t>
-      </w:r>
-      <w:r>
-        <w:t xml:space="preserve">。这两个变量对于不同部门、不同工作内容、不同工作地位的员工具有较强的普适性，属于对员工个人的刻画，对于预测员工是否离职较为重要。重要程度最低是薪资、特殊完成项目的数量和是否在IT/IS部门，这三个变量与员工个人的性格、工作能力、家庭关系较小，属于对工作分类的刻画，对于预测员工是否离职的重要性较低。</w:t>
+        <w:t xml:space="preserve">袁和林等采用偏最小二乘方法通过建立 PLR-SEM 模型研究了顾客网购行为影响因素。通过分析发现个人属性的影响要强于电子服务因素。</w:t>
+      </w:r>
+      <w:r>
+        <w:t xml:space="preserve"> </w:t>
+      </w:r>
+      <w:r>
+        <w:t xml:space="preserve">[1]</w:t>
       </w:r>
     </w:p>
     <w:p>
@@ -144,7 +319,13 @@
         <w:pStyle w:val="BodyText"/>
       </w:pPr>
       <w:r>
-        <w:t xml:space="preserve"> </w:t>
+        <w:t xml:space="preserve">李宝库等通过回归分析、因子分析以及方差分析等方法研究了用户线上购买意向的影响因素。在用户网购行为的影响因素中，每个影响因素作用的大小不同，因此需要通过构建用户网购行为影响因素模型进而确定每个影响路径对应的系数。</w:t>
+      </w:r>
+      <w:r>
+        <w:t xml:space="preserve"> </w:t>
+      </w:r>
+      <w:r>
+        <w:t xml:space="preserve">[2]</w:t>
       </w:r>
     </w:p>
     <w:p>
@@ -152,150 +333,107 @@
         <w:pStyle w:val="BodyText"/>
       </w:pPr>
       <w:r>
-        <w:t xml:space="preserve"> </w:t>
-      </w:r>
-    </w:p>
-    <w:p>
-      <w:pPr>
-        <w:pStyle w:val="BodyText"/>
-      </w:pPr>
-      <w:r>
-        <w:t xml:space="preserve"> </w:t>
-      </w:r>
-    </w:p>
-    <w:p>
-      <w:pPr>
-        <w:pStyle w:val="BodyText"/>
-      </w:pPr>
-      <w:r>
-        <w:t xml:space="preserve"> </w:t>
-      </w:r>
-    </w:p>
-    <w:p>
-      <w:pPr>
-        <w:pStyle w:val="BodyText"/>
-      </w:pPr>
-      <w:r>
-        <w:t xml:space="preserve">关键词：</w:t>
-      </w:r>
-      <w:r>
-        <w:t xml:space="preserve"> </w:t>
-      </w:r>
-      <w:r>
-        <w:rPr>
-          <w:b/>
-        </w:rPr>
-        <w:t xml:space="preserve">员工离职</w:t>
-      </w:r>
-      <w:r>
-        <w:t xml:space="preserve">，</w:t>
-      </w:r>
-      <w:r>
-        <w:t xml:space="preserve"> </w:t>
-      </w:r>
-      <w:r>
-        <w:rPr>
-          <w:b/>
-        </w:rPr>
-        <w:t xml:space="preserve">分类预测模型</w:t>
-      </w:r>
-      <w:r>
-        <w:t xml:space="preserve">，</w:t>
-      </w:r>
-      <w:r>
-        <w:t xml:space="preserve"> </w:t>
-      </w:r>
-      <w:r>
-        <w:rPr>
-          <w:b/>
-        </w:rPr>
-        <w:t xml:space="preserve">机器学习</w:t>
-      </w:r>
-      <w:r>
-        <w:t xml:space="preserve">，</w:t>
-      </w:r>
-      <w:r>
-        <w:t xml:space="preserve"> </w:t>
-      </w:r>
-      <w:r>
-        <w:rPr>
-          <w:b/>
-        </w:rPr>
-        <w:t xml:space="preserve">变量选择</w:t>
-      </w:r>
-      <w:r>
-        <w:t xml:space="preserve">，</w:t>
-      </w:r>
-      <w:r>
-        <w:t xml:space="preserve"> </w:t>
-      </w:r>
-      <w:r>
-        <w:rPr>
-          <w:b/>
-        </w:rPr>
-        <w:t xml:space="preserve">模型比较</w:t>
+        <w:t xml:space="preserve">金灏利用分类与预测算法分析了用户的浏览行为和购买行为，实现了对潜在用户的挖掘。利用电商企业网站数据以及国内前期研究资料对本文所提出的数据挖掘处理计算方法进行实证模拟，研究企业如何实现对潜在客户相关信息的挖掘，促进潜在客户转变为企业的现实客户、忠实客户。</w:t>
       </w:r>
     </w:p>
     <w:p>
       <w:pPr>
         <w:pStyle w:val="Heading1"/>
       </w:pPr>
-      <w:bookmarkStart w:id="21" w:name="背景"/>
-      <w:r>
-        <w:t xml:space="preserve">背景</w:t>
-      </w:r>
-      <w:bookmarkEnd w:id="21"/>
-    </w:p>
-    <w:p>
-      <w:pPr>
-        <w:pStyle w:val="FirstParagraph"/>
-      </w:pPr>
-      <w:r>
-        <w:t xml:space="preserve">随着市场化和国际化的不断推行，行业的更迭越来越快，企业间的竞争变得越来越激烈，人力资源的流动也变得越来越快。可以说，人力资源的流动是一家公司、整个社会不可或缺也不可避免的一部分，一方面它使得人力资源的分配更高效；然而，另一方面，它也带来了一些摩擦性失业。</w:t>
-      </w:r>
-    </w:p>
-    <w:p>
-      <w:pPr>
-        <w:pStyle w:val="Compact"/>
+      <w:bookmarkStart w:id="25" w:name="研究方法"/>
+      <w:r>
+        <w:t xml:space="preserve">研究方法</w:t>
+      </w:r>
+      <w:bookmarkEnd w:id="25"/>
+    </w:p>
+    <w:p>
+      <w:pPr>
         <w:numPr>
           <w:numId w:val="1001"/>
           <w:ilvl w:val="0"/>
         </w:numPr>
       </w:pPr>
       <w:r>
-        <w:t xml:space="preserve">从社会科学的角度，对人力资源流动的合理预判有利于调整就业市场，尽可能地减小摩擦性失业。</w:t>
-      </w:r>
-    </w:p>
-    <w:p>
-      <w:pPr>
-        <w:pStyle w:val="Compact"/>
+        <w:t xml:space="preserve">首先对数据进行分析和处理，建立模型对消费者购买意向进行预测。其次，选用多种机器学习模型进行模型比较，为研究影响消费者购买意向的因素提供更多的评判思路。找到最具有普适性的预测模型，进而有效地推广到各种电商商品的销售，为各类型的销售者提供营销模式的参考依据。</w:t>
+      </w:r>
+    </w:p>
+    <w:p>
+      <w:pPr>
         <w:numPr>
           <w:numId w:val="1001"/>
           <w:ilvl w:val="0"/>
         </w:numPr>
       </w:pPr>
       <w:r>
-        <w:t xml:space="preserve">从人才就业服务中心的角度，将合适的人放置于合适的企业、匹配的岗位是其工作的核心。</w:t>
-      </w:r>
-    </w:p>
-    <w:p>
-      <w:pPr>
-        <w:pStyle w:val="Compact"/>
+        <w:t xml:space="preserve">我们通过应用多种机器学习模型如Logit回归、线性判别分析（LDA）、偏最小二乘判别分析（PLSDA）、SVM、随机梯度助推法等方法，探究影响消费者购买意向的因素，将重要的变量筛选出来，理清楚其影响关系，使用数据集中的这些变量预测商品销售。并且将数据向更深的层次进行挖掘，探究内在的关系。</w:t>
+      </w:r>
+    </w:p>
+    <w:p>
+      <w:pPr>
         <w:numPr>
           <w:numId w:val="1001"/>
           <w:ilvl w:val="0"/>
         </w:numPr>
       </w:pPr>
       <w:r>
-        <w:t xml:space="preserve">从企业的角度，由于企业的核心技术和运营业务被优秀的人才掌握，公司希望尽量避免自己所器重的员工为了更好的就业机会而主动离职，避免公司竞争力降低的同时竞争对手掌握主动权；同时，对于非核心的员工，公司则希望能够预判员工的离职，以降低离职率，减轻员工离职对公司正常经营活动的影响，节省公司新招聘员工的成本。</w:t>
-      </w:r>
+        <w:t xml:space="preserve">通过分析各变量之间的关系，找出变量之间是否有相关性，提高模型的准确性。最后通过数据可视化的方式，利用各种图表将变量之间存在的联系直观的展现出来。</w:t>
+      </w:r>
+    </w:p>
+    <w:p>
+      <w:pPr>
+        <w:numPr>
+          <w:numId w:val="1001"/>
+          <w:ilvl w:val="0"/>
+        </w:numPr>
+      </w:pPr>
+      <w:r>
+        <w:t xml:space="preserve">该研究通过分析消费者购买意向的影响因素为商品销售的预测提供思路，可以根据实际情况加以调整。</w:t>
+      </w:r>
+    </w:p>
+    <w:p>
+      <w:pPr>
+        <w:pStyle w:val="Heading1"/>
+      </w:pPr>
+      <w:bookmarkStart w:id="26" w:name="数据集与描述分析"/>
+      <w:r>
+        <w:t xml:space="preserve">数据集与描述分析</w:t>
+      </w:r>
+      <w:bookmarkEnd w:id="26"/>
+    </w:p>
+    <w:p>
+      <w:pPr>
+        <w:pStyle w:val="Heading2"/>
+      </w:pPr>
+      <w:bookmarkStart w:id="27" w:name="数据集说明"/>
+      <w:r>
+        <w:t xml:space="preserve">数据集说明</w:t>
+      </w:r>
+      <w:bookmarkEnd w:id="27"/>
     </w:p>
     <w:p>
       <w:pPr>
         <w:pStyle w:val="FirstParagraph"/>
       </w:pPr>
       <w:r>
-        <w:t xml:space="preserve">大部分企业都会设立人事部专门管理人力资源问题，企业有着招聘员工需要付出一定的成本，而员工入职后的培训和磨合也需要不小的费用。能够胜任工作的优秀员工的离职对于企业来说是不小的损失。所以，人员的频繁离职是人力资源部极为重视的问题之一。</w:t>
+        <w:t xml:space="preserve">我们使用一个公开的数据集</w:t>
+      </w:r>
+      <w:r>
+        <w:rPr>
+          <w:rStyle w:val="FootnoteReference"/>
+        </w:rPr>
+        <w:footnoteReference w:id="28"/>
+      </w:r>
+      <w:r>
+        <w:t xml:space="preserve"> </w:t>
+      </w:r>
+      <w:r>
+        <w:t xml:space="preserve">，它有 35 个变量，310 个观测。</w:t>
+      </w:r>
+      <w:r>
+        <w:rPr>
+          <w:rStyle w:val="FootnoteReference"/>
+        </w:rPr>
+        <w:footnoteReference w:id="30"/>
       </w:r>
     </w:p>
     <w:p>
@@ -303,25 +441,7 @@
         <w:pStyle w:val="BodyText"/>
       </w:pPr>
       <w:r>
-        <w:t xml:space="preserve">引起员工离职的原因有很多，员工的薪资、满意度、工龄等等都是重要因素，通过描述性统计，我们能大致刻画出主动离职和被解雇员工的群体画像，得到一些结论。但是相较于得出群体结论，企业或是人才服务中心更加关注精确到每位员工上，从每位员工自身的角度，离职的原因又有很强的自身独特性，准确地预测出每位员工是否处于离职的边缘较难。</w:t>
-      </w:r>
-    </w:p>
-    <w:p>
-      <w:pPr>
-        <w:pStyle w:val="Heading1"/>
-      </w:pPr>
-      <w:bookmarkStart w:id="22" w:name="文献综述"/>
-      <w:r>
-        <w:t xml:space="preserve">文献综述</w:t>
-      </w:r>
-      <w:bookmarkEnd w:id="22"/>
-    </w:p>
-    <w:p>
-      <w:pPr>
-        <w:pStyle w:val="FirstParagraph"/>
-      </w:pPr>
-      <w:r>
-        <w:t xml:space="preserve">在企业人力资源流动上，不同学者对员工离职的不同方面进行了研究。</w:t>
+        <w:t xml:space="preserve">数据集由分属于12330个会话的特殊向量组成。在数据集的12330个会话中，其中84.5%（10422）是以购物结束的负类样本，其余（1908）是以购物结束的正类样本。数据集的形成使得每个会话在一年的时间内属于不同的用户，以避免出现特定活动、特殊日期、用户配置文件或时段的趋势。</w:t>
       </w:r>
     </w:p>
     <w:p>
@@ -329,72 +449,153 @@
         <w:pStyle w:val="BodyText"/>
       </w:pPr>
       <w:r>
-        <w:t xml:space="preserve">国内学者张梓嫣和杨喆麟都使用案例分析的方法研究企业员工离职问题。张梓嫣用问卷调查的方法对 BJM 公司进行案例分析，深入剖析了 BJM 公司留才策略的详细计划和执行现状，同时对其他的影视公司乃至整个影视行业如何缓解新员工频繁离职具有很高的参考价值。</w:t>
+        <w:t xml:space="preserve">数据集由10个数值属性和8个分类属性组成。</w:t>
+      </w:r>
+      <w:r>
+        <w:t xml:space="preserve">“</w:t>
+      </w:r>
+      <w:r>
+        <w:t xml:space="preserve">Revenue</w:t>
+      </w:r>
+      <w:r>
+        <w:t xml:space="preserve">”</w:t>
+      </w:r>
+      <w:r>
+        <w:t xml:space="preserve">特征可用作类标签。</w:t>
+      </w:r>
+      <w:r>
+        <w:t xml:space="preserve">“</w:t>
+      </w:r>
+      <w:r>
+        <w:t xml:space="preserve">Administrative</w:t>
+      </w:r>
+      <w:r>
+        <w:t xml:space="preserve">”</w:t>
+      </w:r>
+      <w:r>
+        <w:t xml:space="preserve">、</w:t>
+      </w:r>
+      <w:r>
+        <w:t xml:space="preserve">“</w:t>
+      </w:r>
+      <w:r>
+        <w:t xml:space="preserve">AdministrativeDuration“、“Informational</w:t>
+      </w:r>
+      <w:r>
+        <w:t xml:space="preserve">”</w:t>
+      </w:r>
+      <w:r>
+        <w:t xml:space="preserve">、</w:t>
+      </w:r>
+      <w:r>
+        <w:t xml:space="preserve">“</w:t>
+      </w:r>
+      <w:r>
+        <w:t xml:space="preserve">Informational Duration</w:t>
+      </w:r>
+      <w:r>
+        <w:t xml:space="preserve">”</w:t>
+      </w:r>
+      <w:r>
+        <w:t xml:space="preserve">、</w:t>
+      </w:r>
+      <w:r>
+        <w:t xml:space="preserve">“</w:t>
+      </w:r>
+      <w:r>
+        <w:t xml:space="preserve">Product Related</w:t>
+      </w:r>
+      <w:r>
+        <w:t xml:space="preserve">”</w:t>
       </w:r>
       <w:r>
         <w:t xml:space="preserve"> </w:t>
       </w:r>
       <w:r>
-        <w:t xml:space="preserve">[1]</w:t>
-      </w:r>
-      <w:r>
-        <w:t xml:space="preserve"> </w:t>
-      </w:r>
-      <w:r>
-        <w:t xml:space="preserve">杨喆麟作为管理者和参与人力资源规划的研究人员以案例分析的形式，以星巴克公司驻中国部作为案例研究对象，研究招聘培训以及薪酬福利的特点、提高员工工作积极性的方法；并进一步对星巴克员工离职问题提出优化措施找到切实可行的优化策略，以降低离职率、提高企业竞争优势。</w:t>
-      </w:r>
-      <w:r>
-        <w:t xml:space="preserve"> </w:t>
-      </w:r>
-      <w:r>
-        <w:t xml:space="preserve">[2]</w:t>
-      </w:r>
-    </w:p>
-    <w:p>
-      <w:pPr>
-        <w:pStyle w:val="BodyText"/>
-      </w:pPr>
-      <w:r>
-        <w:t xml:space="preserve">在筛选重要变量，找出离职原因方面，学者赵西萍、刘玲和张长征在则问卷调查的基础上，采用因子分析法和多元相关分析法提取主要因子，以对员工工作态度进行测度，提取引起员工离职倾向的关键因素。</w:t>
-      </w:r>
-      <w:r>
-        <w:t xml:space="preserve"> </w:t>
-      </w:r>
-      <w:r>
-        <w:t xml:space="preserve">[3]</w:t>
-      </w:r>
-    </w:p>
-    <w:p>
-      <w:pPr>
-        <w:pStyle w:val="BodyText"/>
-      </w:pPr>
-      <w:r>
-        <w:t xml:space="preserve">在预测员工离职概率上，学者张紫君使用梯度提升分类树（GBDT）算法构建模型预测企业员工离职，采用 smote 算法对样本进行倾斜处理、采取网格搜索法模型的调优、使用混淆矩阵和 ROC 曲线进行评价模型、运用梯度提升分类树决定重要特征。</w:t>
-      </w:r>
-      <w:r>
-        <w:t xml:space="preserve"> </w:t>
-      </w:r>
-      <w:r>
-        <w:t xml:space="preserve">[4]</w:t>
-      </w:r>
-    </w:p>
-    <w:p>
-      <w:pPr>
-        <w:pStyle w:val="Heading1"/>
-      </w:pPr>
-      <w:bookmarkStart w:id="23" w:name="研究方法"/>
-      <w:r>
-        <w:t xml:space="preserve">研究方法</w:t>
-      </w:r>
-      <w:bookmarkEnd w:id="23"/>
-    </w:p>
-    <w:p>
-      <w:pPr>
-        <w:pStyle w:val="FirstParagraph"/>
-      </w:pPr>
-      <w:r>
-        <w:t xml:space="preserve">在我们的研究中，我们吸收了几位学者优秀的研究成果，并在他们的基础上继续加以研究创新。</w:t>
-      </w:r>
+        <w:t xml:space="preserve">和</w:t>
+      </w:r>
+      <w:r>
+        <w:t xml:space="preserve">“</w:t>
+      </w:r>
+      <w:r>
+        <w:t xml:space="preserve">Product Related Duration</w:t>
+      </w:r>
+      <w:r>
+        <w:t xml:space="preserve">”</w:t>
+      </w:r>
+      <w:r>
+        <w:t xml:space="preserve">特征代表访问者在该会话中访问的不同类型页面的数量以及在这些不同类别的页面中花费的总时间。这些特征的值来源于用户访问的页面的URL信息，并在用户进行实际操作时实时更新，例如从一个页面移到另一个页面。</w:t>
+      </w:r>
+      <w:r>
+        <w:t xml:space="preserve">“</w:t>
+      </w:r>
+      <w:r>
+        <w:t xml:space="preserve">Bounce Rate</w:t>
+      </w:r>
+      <w:r>
+        <w:t xml:space="preserve">”</w:t>
+      </w:r>
+      <w:r>
+        <w:t xml:space="preserve">、</w:t>
+      </w:r>
+      <w:r>
+        <w:t xml:space="preserve">“</w:t>
+      </w:r>
+      <w:r>
+        <w:t xml:space="preserve">Exit Rate</w:t>
+      </w:r>
+      <w:r>
+        <w:t xml:space="preserve">”</w:t>
+      </w:r>
+      <w:r>
+        <w:t xml:space="preserve">、</w:t>
+      </w:r>
+      <w:r>
+        <w:t xml:space="preserve">“</w:t>
+      </w:r>
+      <w:r>
+        <w:t xml:space="preserve">Page Value</w:t>
+      </w:r>
+      <w:r>
+        <w:t xml:space="preserve">”</w:t>
+      </w:r>
+      <w:r>
+        <w:t xml:space="preserve">代表了</w:t>
+      </w:r>
+      <w:r>
+        <w:t xml:space="preserve">“</w:t>
+      </w:r>
+      <w:r>
+        <w:t xml:space="preserve">谷歌分析</w:t>
+      </w:r>
+      <w:r>
+        <w:t xml:space="preserve">”</w:t>
+      </w:r>
+      <w:r>
+        <w:t xml:space="preserve">对电子商务网站中每个页面的度量。Bounce Rate的值是在该会话期间从该页面进入站点然后离开（</w:t>
+      </w:r>
+      <w:r>
+        <w:t xml:space="preserve">“</w:t>
+      </w:r>
+      <w:r>
+        <w:t xml:space="preserve">跳出</w:t>
+      </w:r>
+      <w:r>
+        <w:t xml:space="preserve">”</w:t>
+      </w:r>
+      <w:r>
+        <w:t xml:space="preserve">）而不触发对分析服务器的任何其他请求的访问者的百分比。特定网页的Exit Rate的值是该页的所有页面浏览量，即会话中最后一个页面的百分比。Page Value是用户在完成电子商务交易之前访问的网页的平均值。Special Day是指网站访问时间接近某个特定的日子（如母亲节、情人节），在这一天，会议更有可能最终完成交易。此属性的值是通过考虑电子商务的动态（如订单日期和交货日期之间的持续时间）来确定的。例如，对于情人节，该值在2月2日和2月12日之间取一个非零值，在此日期之前和之后为零，除非它接近另一个特殊的日期，否则它的最大值出现在2月8日值为1。数据集还包括操作系统、浏览器、区域、流量类型、访客类型（返回或新访客）、布尔值，指示访问日期是周末还是一年中的月份。</w:t>
+      </w:r>
+    </w:p>
+    <w:p>
+      <w:pPr>
+        <w:pStyle w:val="Heading2"/>
+      </w:pPr>
+      <w:bookmarkStart w:id="31" w:name="数据预处理"/>
+      <w:r>
+        <w:t xml:space="preserve">数据预处理</w:t>
+      </w:r>
+      <w:bookmarkEnd w:id="31"/>
     </w:p>
     <w:p>
       <w:pPr>
@@ -405,7 +606,7 @@
         </w:numPr>
       </w:pPr>
       <w:r>
-        <w:t xml:space="preserve">通过案例研究的方式，对数据进行分析和处理，建立模型对企业员工离职倾向进行预测，选用多种机器学习模型进行模型比较，为离职概率的预测提供更多的评判思路。但与此同时，研究并不局限于一个案例，而是具有普适性，在实际应用过程中能够有效地推广到不同企业，为商业服务和社会政策决策提供参考依据。</w:t>
+        <w:t xml:space="preserve">对原始数据进行去重补缺等预处理。</w:t>
       </w:r>
     </w:p>
     <w:p>
@@ -417,475 +618,51 @@
         </w:numPr>
       </w:pPr>
       <w:r>
-        <w:t xml:space="preserve">我们应用机器学习算法探究导致离职的决定性因素，将重要的变量筛选出来，理清楚其影响关系，使用数据集中的这些变量预测有离职的倾向的员工。在数据中向更深的层次进行挖掘，通过探究内在的问题，提前采取措施，从而避免造成更多的损失。</w:t>
-      </w:r>
-    </w:p>
-    <w:p>
-      <w:pPr>
-        <w:pStyle w:val="Compact"/>
-        <w:numPr>
-          <w:numId w:val="1002"/>
-          <w:ilvl w:val="0"/>
-        </w:numPr>
-      </w:pPr>
-      <w:r>
-        <w:t xml:space="preserve">结合心理学中的需求层次理论、双因素理论、公平理论和职业生涯理论探究导致员工的离职的深层次原因。从员工个人家庭婚姻因素，到职业发展因素，再到工作内容和工作岗位，又结合员工的更深层次的感受：参与感、满足感、价值感，多方面地探究导致员工离职最重要的因素。</w:t>
-      </w:r>
-    </w:p>
-    <w:p>
-      <w:pPr>
-        <w:pStyle w:val="Compact"/>
-        <w:numPr>
-          <w:numId w:val="1002"/>
-          <w:ilvl w:val="0"/>
-        </w:numPr>
-      </w:pPr>
-      <w:r>
-        <w:t xml:space="preserve">在实际应用中，并不局限于此数据集，此研究为离职的预测提供思路，在应用时可以加以调整，使用更大维度的数据集，在分布计算环境下进行学习预测。</w:t>
-      </w:r>
-    </w:p>
-    <w:p>
-      <w:pPr>
-        <w:pStyle w:val="Heading1"/>
-      </w:pPr>
-      <w:bookmarkStart w:id="24" w:name="数据集与描述分析"/>
-      <w:r>
-        <w:t xml:space="preserve">数据集与描述分析</w:t>
-      </w:r>
-      <w:bookmarkEnd w:id="24"/>
+        <w:t xml:space="preserve">我们将用户被转化</w:t>
+      </w:r>
+      <w:r>
+        <w:rPr>
+          <w:b/>
+        </w:rPr>
+        <w:t xml:space="preserve">购买</w:t>
+      </w:r>
+      <w:r>
+        <w:t xml:space="preserve">，与</w:t>
+      </w:r>
+      <w:r>
+        <w:rPr>
+          <w:b/>
+        </w:rPr>
+        <w:t xml:space="preserve">未购买</w:t>
+      </w:r>
+      <w:r>
+        <w:t xml:space="preserve">相对应，生成一个虚拟变量。</w:t>
+      </w:r>
+    </w:p>
+    <w:p>
+      <w:r>
+        <w:br w:type="page"/>
+      </w:r>
     </w:p>
     <w:p>
       <w:pPr>
         <w:pStyle w:val="Heading2"/>
       </w:pPr>
-      <w:bookmarkStart w:id="25" w:name="数据集说明"/>
-      <w:r>
-        <w:t xml:space="preserve">数据集说明</w:t>
-      </w:r>
-      <w:bookmarkEnd w:id="25"/>
-    </w:p>
-    <w:p>
-      <w:pPr>
-        <w:pStyle w:val="FirstParagraph"/>
-      </w:pPr>
-      <w:r>
-        <w:t xml:space="preserve">我们使用一个公开的数据集</w:t>
-      </w:r>
-      <w:r>
-        <w:rPr>
-          <w:rStyle w:val="FootnoteReference"/>
-        </w:rPr>
-        <w:footnoteReference w:id="26"/>
-      </w:r>
-      <w:r>
-        <w:t xml:space="preserve"> </w:t>
-      </w:r>
-      <w:r>
-        <w:t xml:space="preserve">，它有 35 个变量，310 个观测。</w:t>
-      </w:r>
-      <w:r>
-        <w:rPr>
-          <w:rStyle w:val="FootnoteReference"/>
-        </w:rPr>
-        <w:footnoteReference w:id="28"/>
-      </w:r>
-    </w:p>
-    <w:p>
-      <w:pPr>
-        <w:pStyle w:val="BodyText"/>
-      </w:pPr>
-      <w:r>
-        <w:t xml:space="preserve">Of the 12,330 sessions in the dataset, 84.5% (10,422) were negative class samples that did not end with shopping, and the rest (1908) were positive class samples ending with shopping.</w:t>
-      </w:r>
-    </w:p>
-    <w:p>
-      <w:pPr>
-        <w:pStyle w:val="BodyText"/>
-      </w:pPr>
-      <w:r>
-        <w:t xml:space="preserve">The dataset consists of feature vectors belonging to 12,330 sessions. The dataset was formed so that each session would belong to a different user in a 1-year period to avoid any tendency to a specific campaign, special day, user profile, or period.</w:t>
-      </w:r>
-    </w:p>
-    <w:p>
-      <w:pPr>
-        <w:pStyle w:val="BodyText"/>
-      </w:pPr>
-      <w:r>
-        <w:t xml:space="preserve">The dataset consists of 10 numerical and 8 categorical attributes.</w:t>
-      </w:r>
-      <w:r>
-        <w:t xml:space="preserve"> </w:t>
-      </w:r>
-      <w:r>
-        <w:t xml:space="preserve">The</w:t>
-      </w:r>
-      <w:r>
-        <w:t xml:space="preserve"> </w:t>
-      </w:r>
-      <w:r>
-        <w:t xml:space="preserve">‘</w:t>
-      </w:r>
-      <w:r>
-        <w:t xml:space="preserve">Revenue</w:t>
-      </w:r>
-      <w:r>
-        <w:t xml:space="preserve">’</w:t>
-      </w:r>
-      <w:r>
-        <w:t xml:space="preserve"> </w:t>
-      </w:r>
-      <w:r>
-        <w:t xml:space="preserve">attribute can be used as the class label.</w:t>
-      </w:r>
-    </w:p>
-    <w:p>
-      <w:pPr>
-        <w:pStyle w:val="BodyText"/>
-      </w:pPr>
-      <w:r>
-        <w:t xml:space="preserve">“</w:t>
-      </w:r>
-      <w:r>
-        <w:t xml:space="preserve">Administrative</w:t>
-      </w:r>
-      <w:r>
-        <w:t xml:space="preserve">”</w:t>
-      </w:r>
-      <w:r>
-        <w:t xml:space="preserve">,</w:t>
-      </w:r>
-      <w:r>
-        <w:t xml:space="preserve"> </w:t>
-      </w:r>
-      <w:r>
-        <w:t xml:space="preserve">“</w:t>
-      </w:r>
-      <w:r>
-        <w:t xml:space="preserve">Administrative Duration</w:t>
-      </w:r>
-      <w:r>
-        <w:t xml:space="preserve">”</w:t>
-      </w:r>
-      <w:r>
-        <w:t xml:space="preserve">,</w:t>
-      </w:r>
-      <w:r>
-        <w:t xml:space="preserve"> </w:t>
-      </w:r>
-      <w:r>
-        <w:t xml:space="preserve">“</w:t>
-      </w:r>
-      <w:r>
-        <w:t xml:space="preserve">Informational</w:t>
-      </w:r>
-      <w:r>
-        <w:t xml:space="preserve">”</w:t>
-      </w:r>
-      <w:r>
-        <w:t xml:space="preserve">,</w:t>
-      </w:r>
-      <w:r>
-        <w:t xml:space="preserve"> </w:t>
-      </w:r>
-      <w:r>
-        <w:t xml:space="preserve">“</w:t>
-      </w:r>
-      <w:r>
-        <w:t xml:space="preserve">Informational Duration</w:t>
-      </w:r>
-      <w:r>
-        <w:t xml:space="preserve">”</w:t>
-      </w:r>
-      <w:r>
-        <w:t xml:space="preserve">,</w:t>
-      </w:r>
-      <w:r>
-        <w:t xml:space="preserve"> </w:t>
-      </w:r>
-      <w:r>
-        <w:t xml:space="preserve">“</w:t>
-      </w:r>
-      <w:r>
-        <w:t xml:space="preserve">Product Related</w:t>
-      </w:r>
-      <w:r>
-        <w:t xml:space="preserve">”</w:t>
-      </w:r>
-      <w:r>
-        <w:t xml:space="preserve"> </w:t>
-      </w:r>
-      <w:r>
-        <w:t xml:space="preserve">and</w:t>
-      </w:r>
-      <w:r>
-        <w:t xml:space="preserve"> </w:t>
-      </w:r>
-      <w:r>
-        <w:t xml:space="preserve">“</w:t>
-      </w:r>
-      <w:r>
-        <w:t xml:space="preserve">Product Related Duration</w:t>
-      </w:r>
-      <w:r>
-        <w:t xml:space="preserve">”</w:t>
-      </w:r>
-      <w:r>
-        <w:t xml:space="preserve"> </w:t>
-      </w:r>
-      <w:r>
-        <w:t xml:space="preserve">represent the number of different types of pages visited by the visitor in that session and total time spent in each of these page categories. The values of these features are derived from the URL information of the pages visited by the user and updated in real time when a user takes an action, e.g. moving from one page to another. The</w:t>
-      </w:r>
-      <w:r>
-        <w:t xml:space="preserve"> </w:t>
-      </w:r>
-      <w:r>
-        <w:t xml:space="preserve">“</w:t>
-      </w:r>
-      <w:r>
-        <w:t xml:space="preserve">Bounce Rate</w:t>
-      </w:r>
-      <w:r>
-        <w:t xml:space="preserve">”</w:t>
-      </w:r>
-      <w:r>
-        <w:t xml:space="preserve">,</w:t>
-      </w:r>
-      <w:r>
-        <w:t xml:space="preserve"> </w:t>
-      </w:r>
-      <w:r>
-        <w:t xml:space="preserve">“</w:t>
-      </w:r>
-      <w:r>
-        <w:t xml:space="preserve">Exit Rate</w:t>
-      </w:r>
-      <w:r>
-        <w:t xml:space="preserve">”</w:t>
-      </w:r>
-      <w:r>
-        <w:t xml:space="preserve"> </w:t>
-      </w:r>
-      <w:r>
-        <w:t xml:space="preserve">and</w:t>
-      </w:r>
-      <w:r>
-        <w:t xml:space="preserve"> </w:t>
-      </w:r>
-      <w:r>
-        <w:t xml:space="preserve">“</w:t>
-      </w:r>
-      <w:r>
-        <w:t xml:space="preserve">Page Value</w:t>
-      </w:r>
-      <w:r>
-        <w:t xml:space="preserve">”</w:t>
-      </w:r>
-      <w:r>
-        <w:t xml:space="preserve"> </w:t>
-      </w:r>
-      <w:r>
-        <w:t xml:space="preserve">features represent the metrics measured by</w:t>
-      </w:r>
-      <w:r>
-        <w:t xml:space="preserve"> </w:t>
-      </w:r>
-      <w:r>
-        <w:t xml:space="preserve">“</w:t>
-      </w:r>
-      <w:r>
-        <w:t xml:space="preserve">Google Analytics</w:t>
-      </w:r>
-      <w:r>
-        <w:t xml:space="preserve">”</w:t>
-      </w:r>
-      <w:r>
-        <w:t xml:space="preserve"> </w:t>
-      </w:r>
-      <w:r>
-        <w:t xml:space="preserve">for each page in the e-commerce site. The value of</w:t>
-      </w:r>
-      <w:r>
-        <w:t xml:space="preserve"> </w:t>
-      </w:r>
-      <w:r>
-        <w:t xml:space="preserve">“</w:t>
-      </w:r>
-      <w:r>
-        <w:t xml:space="preserve">Bounce Rate</w:t>
-      </w:r>
-      <w:r>
-        <w:t xml:space="preserve">”</w:t>
-      </w:r>
-      <w:r>
-        <w:t xml:space="preserve"> </w:t>
-      </w:r>
-      <w:r>
-        <w:t xml:space="preserve">feature for a web page refers to the percentage of visitors who enter the site from that page and then leave (</w:t>
-      </w:r>
-      <w:r>
-        <w:t xml:space="preserve">“</w:t>
-      </w:r>
-      <w:r>
-        <w:t xml:space="preserve">bounce</w:t>
-      </w:r>
-      <w:r>
-        <w:t xml:space="preserve">”</w:t>
-      </w:r>
-      <w:r>
-        <w:t xml:space="preserve">) without triggering any other requests to the analytics server during that session. The value of</w:t>
-      </w:r>
-      <w:r>
-        <w:t xml:space="preserve"> </w:t>
-      </w:r>
-      <w:r>
-        <w:t xml:space="preserve">“</w:t>
-      </w:r>
-      <w:r>
-        <w:t xml:space="preserve">Exit Rate</w:t>
-      </w:r>
-      <w:r>
-        <w:t xml:space="preserve">”</w:t>
-      </w:r>
-      <w:r>
-        <w:t xml:space="preserve"> </w:t>
-      </w:r>
-      <w:r>
-        <w:t xml:space="preserve">feature for a specific web page is calculated as for all pageviews to the page, the percentage that were the last in the session. The</w:t>
-      </w:r>
-      <w:r>
-        <w:t xml:space="preserve"> </w:t>
-      </w:r>
-      <w:r>
-        <w:t xml:space="preserve">“</w:t>
-      </w:r>
-      <w:r>
-        <w:t xml:space="preserve">Page Value</w:t>
-      </w:r>
-      <w:r>
-        <w:t xml:space="preserve">”</w:t>
-      </w:r>
-      <w:r>
-        <w:t xml:space="preserve"> </w:t>
-      </w:r>
-      <w:r>
-        <w:t xml:space="preserve">feature represents the average value for a web page that a user visited before completing an e-commerce transaction. The</w:t>
-      </w:r>
-      <w:r>
-        <w:t xml:space="preserve"> </w:t>
-      </w:r>
-      <w:r>
-        <w:t xml:space="preserve">“</w:t>
-      </w:r>
-      <w:r>
-        <w:t xml:space="preserve">Special Day</w:t>
-      </w:r>
-      <w:r>
-        <w:t xml:space="preserve">”</w:t>
-      </w:r>
-      <w:r>
-        <w:t xml:space="preserve"> </w:t>
-      </w:r>
-      <w:r>
-        <w:t xml:space="preserve">feature indicates the closeness of the site visiting time to a specific special day (e.g. Mother’s Day, Valentine’s Day) in which the sessions are more likely to be finalized with transaction. The value of this attribute is determined by considering the dynamics of e-commerce such as the duration between the order date and delivery date. For example, for Valentina’s day, this value takes a nonzero value between February 2 and February 12, zero before and after this date unless it is close to another special day, and its maximum value of 1 on February 8. The dataset also includes operating system, browser, region, traffic type, visitor type as returning or new visitor, a Boolean value indicating whether the date of the visit is weekend, and month of the year.</w:t>
-      </w:r>
-    </w:p>
-    <w:p>
-      <w:pPr>
-        <w:pStyle w:val="Heading2"/>
-      </w:pPr>
-      <w:bookmarkStart w:id="29" w:name="数据预处理"/>
-      <w:r>
-        <w:t xml:space="preserve">数据预处理</w:t>
-      </w:r>
-      <w:bookmarkEnd w:id="29"/>
-    </w:p>
-    <w:p>
-      <w:pPr>
-        <w:pStyle w:val="Compact"/>
-        <w:numPr>
-          <w:numId w:val="1003"/>
-          <w:ilvl w:val="0"/>
-        </w:numPr>
-      </w:pPr>
-      <w:r>
-        <w:t xml:space="preserve">为了保护员工的个人隐私，我们对数据进行了脱敏处理。</w:t>
-      </w:r>
-    </w:p>
-    <w:p>
-      <w:pPr>
-        <w:pStyle w:val="Compact"/>
-        <w:numPr>
-          <w:numId w:val="1003"/>
-          <w:ilvl w:val="0"/>
-        </w:numPr>
-      </w:pPr>
-      <w:r>
-        <w:t xml:space="preserve">建模前，我们对原始数据进行了相关预处理，包括将数据中的缺失值、重复值、异常值的处理，对每个变量的数据分别进行标准化。对分类变量，我们采用因子化编码的处理方法，选定一个因子水平作为基准水平，将其余的因子水平拆分为各个虚拟变量 (Dummy Variables) 。</w:t>
-      </w:r>
-    </w:p>
-    <w:p>
-      <w:pPr>
-        <w:pStyle w:val="Compact"/>
-        <w:numPr>
-          <w:numId w:val="1003"/>
-          <w:ilvl w:val="0"/>
-        </w:numPr>
-      </w:pPr>
-      <w:r>
-        <w:t xml:space="preserve">我们将</w:t>
-      </w:r>
-      <w:r>
-        <w:rPr>
-          <w:b/>
-        </w:rPr>
-        <w:t xml:space="preserve">主动辞职</w:t>
-      </w:r>
-      <w:r>
-        <w:t xml:space="preserve">和</w:t>
-      </w:r>
-      <w:r>
-        <w:rPr>
-          <w:b/>
-        </w:rPr>
-        <w:t xml:space="preserve">被迫离职</w:t>
-      </w:r>
-      <w:r>
-        <w:t xml:space="preserve">的标记为离职，与</w:t>
-      </w:r>
-      <w:r>
-        <w:rPr>
-          <w:b/>
-        </w:rPr>
-        <w:t xml:space="preserve">在职</w:t>
-      </w:r>
-      <w:r>
-        <w:t xml:space="preserve">相对应，生成一个虚拟变量。</w:t>
-      </w:r>
-    </w:p>
-    <w:p>
-      <w:r>
-        <w:br w:type="page"/>
-      </w:r>
-    </w:p>
-    <w:p>
-      <w:pPr>
-        <w:pStyle w:val="Heading2"/>
-      </w:pPr>
-      <w:bookmarkStart w:id="30" w:name="描述分析"/>
+      <w:bookmarkStart w:id="32" w:name="描述分析"/>
       <w:r>
         <w:t xml:space="preserve">描述分析</w:t>
       </w:r>
-      <w:bookmarkEnd w:id="30"/>
+      <w:bookmarkEnd w:id="32"/>
     </w:p>
     <w:p>
       <w:pPr>
         <w:pStyle w:val="Heading3"/>
       </w:pPr>
-      <w:bookmarkStart w:id="31" w:name="工作日周末"/>
-      <w:r>
-        <w:t xml:space="preserve">工作日/周末</w:t>
-      </w:r>
-      <w:bookmarkEnd w:id="31"/>
+      <w:bookmarkStart w:id="33" w:name="跳出率退出率"/>
+      <w:r>
+        <w:t xml:space="preserve">跳出率/退出率</w:t>
+      </w:r>
+      <w:bookmarkEnd w:id="33"/>
     </w:p>
     <w:p>
       <w:pPr>
@@ -896,85 +673,12 @@
           <wp:inline>
             <wp:extent cx="5334000" cy="4267200"/>
             <wp:effectExtent b="0" l="0" r="0" t="0"/>
-            <wp:docPr descr="离职与在职两类员工日薪分布密度图（红色代表离职）" title="" id="1" name="Picture"/>
+            <wp:docPr descr="未购买与购买两类用户跳出率、退出率分布密度图（红色代表购买）" title="" id="1" name="Picture"/>
             <a:graphic>
               <a:graphicData uri="http://schemas.openxmlformats.org/drawingml/2006/picture">
                 <pic:pic>
                   <pic:nvPicPr>
                     <pic:cNvPr descr="main_files/figure-docx/unnamed-chunk-4-1.png" id="0" name="Picture"/>
-                    <pic:cNvPicPr>
-                      <a:picLocks noChangeArrowheads="1" noChangeAspect="1"/>
-                    </pic:cNvPicPr>
-                  </pic:nvPicPr>
-                  <pic:blipFill>
-                    <a:blip r:embed="rId32"/>
-                    <a:stretch>
-                      <a:fillRect/>
-                    </a:stretch>
-                  </pic:blipFill>
-                  <pic:spPr bwMode="auto">
-                    <a:xfrm>
-                      <a:off x="0" y="0"/>
-                      <a:ext cx="5334000" cy="4267200"/>
-                    </a:xfrm>
-                    <a:prstGeom prst="rect">
-                      <a:avLst/>
-                    </a:prstGeom>
-                    <a:noFill/>
-                    <a:ln w="9525">
-                      <a:noFill/>
-                      <a:headEnd/>
-                      <a:tailEnd/>
-                    </a:ln>
-                  </pic:spPr>
-                </pic:pic>
-              </a:graphicData>
-            </a:graphic>
-          </wp:inline>
-        </w:drawing>
-      </w:r>
-    </w:p>
-    <w:p>
-      <w:pPr>
-        <w:pStyle w:val="ImageCaption"/>
-      </w:pPr>
-      <w:r>
-        <w:t xml:space="preserve">离职与在职两类员工日薪分布密度图（红色代表离职）</w:t>
-      </w:r>
-    </w:p>
-    <w:p>
-      <w:pPr>
-        <w:pStyle w:val="BodyText"/>
-      </w:pPr>
-      <w:r>
-        <w:t xml:space="preserve">离职的员工与在职的员工的有着相似的薪资分布情况，员工的时薪在 20 - 25 美元和 45 - 60 美元之间较为集中。但有所不同的是，离职的员工集中于 20 - 25 美元的比例更大，而集中于 45 - 60 美元的比例更小。这说明薪资过低的确是离职的一个较为重要的理由之一。</w:t>
-      </w:r>
-    </w:p>
-    <w:p>
-      <w:pPr>
-        <w:pStyle w:val="Heading3"/>
-      </w:pPr>
-      <w:bookmarkStart w:id="33" w:name="页面价值周末"/>
-      <w:r>
-        <w:t xml:space="preserve">页面价值/周末</w:t>
-      </w:r>
-      <w:bookmarkEnd w:id="33"/>
-    </w:p>
-    <w:p>
-      <w:pPr>
-        <w:pStyle w:val="CaptionedFigure"/>
-      </w:pPr>
-      <w:r>
-        <w:drawing>
-          <wp:inline>
-            <wp:extent cx="5334000" cy="4267200"/>
-            <wp:effectExtent b="0" l="0" r="0" t="0"/>
-            <wp:docPr descr="不同性别员工日薪分布密度图（蓝色代表已婚）" title="" id="1" name="Picture"/>
-            <a:graphic>
-              <a:graphicData uri="http://schemas.openxmlformats.org/drawingml/2006/picture">
-                <pic:pic>
-                  <pic:nvPicPr>
-                    <pic:cNvPr descr="main_files/figure-docx/unnamed-chunk-5-1.png" id="0" name="Picture"/>
                     <pic:cNvPicPr>
                       <a:picLocks noChangeArrowheads="1" noChangeAspect="1"/>
                     </pic:cNvPicPr>
@@ -1012,7 +716,7 @@
         <w:pStyle w:val="ImageCaption"/>
       </w:pPr>
       <w:r>
-        <w:t xml:space="preserve">不同性别员工日薪分布密度图（蓝色代表已婚）</w:t>
+        <w:t xml:space="preserve">未购买与购买两类用户跳出率、退出率分布密度图（红色代表购买）</w:t>
       </w:r>
     </w:p>
     <w:p>
@@ -1020,24 +724,16 @@
         <w:pStyle w:val="BodyText"/>
       </w:pPr>
       <w:r>
-        <w:t xml:space="preserve">女性相比男性，时薪在 20 - 25 美元的低水平处聚集更加明显。</w:t>
-      </w:r>
-    </w:p>
-    <w:p>
-      <w:pPr>
-        <w:pStyle w:val="BodyText"/>
-      </w:pPr>
-      <w:r>
-        <w:t xml:space="preserve">已婚员工群体相对于未婚员工群体，最低薪资相对更高一些，低收入范围的平均工资更高一些，且中等收入范围的员工比例更多。考虑到婚姻状况与年龄强相关，我们认为这很有可能是由员工的工作经验所带来的影响。</w:t>
+        <w:t xml:space="preserve">购买的用户跳出率、退出率均较低，集中在0-5%之间。未购买的用户的跳出率、退出率分布较分散，大部分集中在0-10%之间。跳出率、退出率是是否购买的一个较为重要的衡量指标。</w:t>
       </w:r>
     </w:p>
     <w:p>
       <w:pPr>
         <w:pStyle w:val="Heading3"/>
       </w:pPr>
-      <w:bookmarkStart w:id="35" w:name="产品相关特殊日收入"/>
-      <w:r>
-        <w:t xml:space="preserve">产品相关/特殊日/收入</w:t>
+      <w:bookmarkStart w:id="35" w:name="周末网页价值与购买行为"/>
+      <w:r>
+        <w:t xml:space="preserve">周末、网页价值与购买行为</w:t>
       </w:r>
       <w:bookmarkEnd w:id="35"/>
     </w:p>
@@ -1050,12 +746,12 @@
           <wp:inline>
             <wp:extent cx="5334000" cy="4267200"/>
             <wp:effectExtent b="0" l="0" r="0" t="0"/>
-            <wp:docPr descr="离职与在职两类不同部门员工参与感箱线图（红色代表离职）" title="" id="1" name="Picture"/>
+            <wp:docPr descr="周末网页价值分布密度图（红色代表购买）" title="" id="1" name="Picture"/>
             <a:graphic>
               <a:graphicData uri="http://schemas.openxmlformats.org/drawingml/2006/picture">
                 <pic:pic>
                   <pic:nvPicPr>
-                    <pic:cNvPr descr="main_files/figure-docx/unnamed-chunk-6-1.png" id="0" name="Picture"/>
+                    <pic:cNvPr descr="main_files/figure-docx/unnamed-chunk-5-1.png" id="0" name="Picture"/>
                     <pic:cNvPicPr>
                       <a:picLocks noChangeArrowheads="1" noChangeAspect="1"/>
                     </pic:cNvPicPr>
@@ -1093,7 +789,7 @@
         <w:pStyle w:val="ImageCaption"/>
       </w:pPr>
       <w:r>
-        <w:t xml:space="preserve">离职与在职两类不同部门员工参与感箱线图（红色代表离职）</w:t>
+        <w:t xml:space="preserve">周末网页价值分布密度图（红色代表购买）</w:t>
       </w:r>
     </w:p>
     <w:p>
@@ -1101,16 +797,16 @@
         <w:pStyle w:val="BodyText"/>
       </w:pPr>
       <w:r>
-        <w:t xml:space="preserve">技术和销售部门员工的参与感不如生产和行政部门。从需求层次理论出发，员工有着实现自身价值的需要。对于 IT 和软件开发部门，离职者的参与感比在职者弱，他们离职的原因之一是没有获得足够的归属感和价值感。而对于销售和生产部门，离职着的参与感比在职者更强，工作太过繁忙可能是促成他们离职的一大原因。而对于行政岗位，没有足够的参与感往往意味着地位不足，可能收到部门的排挤和边缘化，促成了人员的离职。</w:t>
+        <w:t xml:space="preserve">由图可知，无论用户最后是否购买，用户是否在周末操作网页价值差别不大。我们认为周末这一特征对用户的购买影响较小，网页价值与用户购买的相关性也较低。</w:t>
       </w:r>
     </w:p>
     <w:p>
       <w:pPr>
         <w:pStyle w:val="Heading3"/>
       </w:pPr>
-      <w:bookmarkStart w:id="37" w:name="绩效"/>
-      <w:r>
-        <w:t xml:space="preserve">绩效</w:t>
+      <w:bookmarkStart w:id="37" w:name="临近特殊日商品页访问与购买行为"/>
+      <w:r>
+        <w:t xml:space="preserve">临近特殊日商品页访问与购买行为</w:t>
       </w:r>
       <w:bookmarkEnd w:id="37"/>
     </w:p>
@@ -1123,12 +819,12 @@
           <wp:inline>
             <wp:extent cx="5334000" cy="4267200"/>
             <wp:effectExtent b="0" l="0" r="0" t="0"/>
-            <wp:docPr descr="不同任职状况的员工绩效（红色代表离职）" title="" id="1" name="Picture"/>
+            <wp:docPr descr="购买与不购买两类用户临近特殊日商品页访问数箱线图（红色代表购买）" title="" id="1" name="Picture"/>
             <a:graphic>
               <a:graphicData uri="http://schemas.openxmlformats.org/drawingml/2006/picture">
                 <pic:pic>
                   <pic:nvPicPr>
-                    <pic:cNvPr descr="main_files/figure-docx/unnamed-chunk-7-1.png" id="0" name="Picture"/>
+                    <pic:cNvPr descr="main_files/figure-docx/unnamed-chunk-6-1.png" id="0" name="Picture"/>
                     <pic:cNvPicPr>
                       <a:picLocks noChangeArrowheads="1" noChangeAspect="1"/>
                     </pic:cNvPicPr>
@@ -1166,463 +862,26 @@
         <w:pStyle w:val="ImageCaption"/>
       </w:pPr>
       <w:r>
-        <w:t xml:space="preserve">不同任职状况的员工绩效（红色代表离职）</w:t>
-      </w:r>
-    </w:p>
-    <w:p>
-      <w:pPr>
-        <w:pStyle w:val="SourceCode"/>
-      </w:pPr>
-      <w:r>
-        <w:rPr>
-          <w:rStyle w:val="VerbatimChar"/>
-        </w:rPr>
-        <w:t xml:space="preserve">##    Min. 1st Qu.  Median    Mean 3rd Qu.    Max. </w:t>
-      </w:r>
-      <w:r>
-        <w:br/>
-      </w:r>
-      <w:r>
-        <w:rPr>
-          <w:rStyle w:val="VerbatimChar"/>
-        </w:rPr>
-        <w:t xml:space="preserve">## 0.00000 0.00000 0.00000 0.06143 0.00000 1.00000</w:t>
-      </w:r>
-    </w:p>
-    <w:p>
-      <w:pPr>
-        <w:pStyle w:val="FirstParagraph"/>
-      </w:pPr>
-      <w:r>
-        <w:t xml:space="preserve">我们发现：</w:t>
-      </w:r>
-    </w:p>
-    <w:p>
-      <w:pPr>
-        <w:pStyle w:val="Compact"/>
-        <w:numPr>
-          <w:numId w:val="1004"/>
-          <w:ilvl w:val="0"/>
-        </w:numPr>
-      </w:pPr>
-      <w:r>
-        <w:t xml:space="preserve">在职员工的绩效普遍都在优秀和良好两档</w:t>
-      </w:r>
-    </w:p>
-    <w:p>
-      <w:pPr>
-        <w:pStyle w:val="Compact"/>
-        <w:numPr>
-          <w:numId w:val="1004"/>
-          <w:ilvl w:val="0"/>
-        </w:numPr>
-      </w:pPr>
-      <w:r>
-        <w:t xml:space="preserve">自愿离职的员工绩效优秀的比例小一些</w:t>
-      </w:r>
-    </w:p>
-    <w:p>
-      <w:pPr>
-        <w:pStyle w:val="Compact"/>
-        <w:numPr>
-          <w:numId w:val="1004"/>
-          <w:ilvl w:val="0"/>
-        </w:numPr>
-      </w:pPr>
-      <w:r>
-        <w:t xml:space="preserve">被解雇的员工绩效为</w:t>
-      </w:r>
-      <w:r>
-        <w:t xml:space="preserve"> </w:t>
-      </w:r>
-      <w:r>
-        <w:t xml:space="preserve">“</w:t>
-      </w:r>
-      <w:r>
-        <w:t xml:space="preserve">需要提高</w:t>
-      </w:r>
-      <w:r>
-        <w:t xml:space="preserve">”</w:t>
-      </w:r>
-      <w:r>
-        <w:t xml:space="preserve"> </w:t>
-      </w:r>
-      <w:r>
-        <w:t xml:space="preserve">的比例非常高，同时解雇前已经被列入</w:t>
-      </w:r>
-      <w:r>
-        <w:t xml:space="preserve"> </w:t>
-      </w:r>
-      <w:r>
-        <w:t xml:space="preserve">“</w:t>
-      </w:r>
-      <w:r>
-        <w:t xml:space="preserve">解雇缓冲</w:t>
-      </w:r>
-      <w:r>
-        <w:t xml:space="preserve">”</w:t>
-      </w:r>
-      <w:r>
-        <w:t xml:space="preserve"> </w:t>
-      </w:r>
-      <w:r>
-        <w:t xml:space="preserve">的比例远高于在职和自愿离职的员工</w:t>
-      </w:r>
-    </w:p>
-    <w:p>
-      <w:pPr>
-        <w:pStyle w:val="FirstParagraph"/>
-      </w:pPr>
-      <w:r>
-        <w:t xml:space="preserve">可见绩效表现不好、不适应工作是员工自愿离职或被解雇的重要原因之一。</w:t>
-      </w:r>
-    </w:p>
-    <w:p>
-      <w:r>
-        <w:br w:type="page"/>
-      </w:r>
-    </w:p>
-    <w:p>
-      <w:pPr>
-        <w:pStyle w:val="Heading1"/>
-      </w:pPr>
-      <w:bookmarkStart w:id="39" w:name="建立解释模型"/>
-      <w:r>
-        <w:t xml:space="preserve">建立解释模型</w:t>
+        <w:t xml:space="preserve">购买与不购买两类用户临近特殊日商品页访问数箱线图（红色代表购买）</w:t>
+      </w:r>
+    </w:p>
+    <w:p>
+      <w:pPr>
+        <w:pStyle w:val="BodyText"/>
+      </w:pPr>
+      <w:r>
+        <w:t xml:space="preserve">首先，购买的用户商品页访问数高于不购买的用户。用户访问更多的商品页代表着用户有更强烈的购买需求或购买欲望。越接近特殊日期，无论用户最后最终是否购买，离群值均显著增加，说明用户越接近特殊日期，访问的商品页会显著增多。因此，特殊日期是促进用户购买的一个重要因素。</w:t>
+      </w:r>
+    </w:p>
+    <w:p>
+      <w:pPr>
+        <w:pStyle w:val="Heading3"/>
+      </w:pPr>
+      <w:bookmarkStart w:id="39" w:name="临近特殊日的用户类型分布"/>
+      <w:r>
+        <w:t xml:space="preserve">临近特殊日的用户类型分布</w:t>
       </w:r>
       <w:bookmarkEnd w:id="39"/>
-    </w:p>
-    <w:p>
-      <w:pPr>
-        <w:pStyle w:val="Heading2"/>
-      </w:pPr>
-      <w:bookmarkStart w:id="40" w:name="拟合"/>
-      <w:r>
-        <w:t xml:space="preserve">拟合</w:t>
-      </w:r>
-      <w:bookmarkEnd w:id="40"/>
-    </w:p>
-    <w:p>
-      <w:pPr>
-        <w:pStyle w:val="FirstParagraph"/>
-      </w:pPr>
-      <w:r>
-        <w:t xml:space="preserve">因为 logit 模型相对简单，求解速度快，且具有较强的可解释性，故我们使用 logit 模型对样本进行拟合。</w:t>
-      </w:r>
-      <w:r>
-        <w:rPr>
-          <w:rStyle w:val="FootnoteReference"/>
-        </w:rPr>
-        <w:footnoteReference w:id="41"/>
-      </w:r>
-    </w:p>
-    <w:p>
-      <w:pPr>
-        <w:pStyle w:val="BodyText"/>
-      </w:pPr>
-      <w:r>
-        <w:t xml:space="preserve">我们将</w:t>
-      </w:r>
-      <w:r>
-        <w:rPr>
-          <w:b/>
-        </w:rPr>
-        <w:t xml:space="preserve">离职</w:t>
-      </w:r>
-      <w:r>
-        <w:t xml:space="preserve">作为响应变量，选取的自变量有：</w:t>
-      </w:r>
-    </w:p>
-    <w:p>
-      <w:pPr>
-        <w:pStyle w:val="Compact"/>
-        <w:numPr>
-          <w:numId w:val="1005"/>
-          <w:ilvl w:val="0"/>
-        </w:numPr>
-      </w:pPr>
-      <w:r>
-        <w:t xml:space="preserve">性别</w:t>
-      </w:r>
-    </w:p>
-    <w:p>
-      <w:pPr>
-        <w:pStyle w:val="Compact"/>
-        <w:numPr>
-          <w:numId w:val="1005"/>
-          <w:ilvl w:val="0"/>
-        </w:numPr>
-      </w:pPr>
-      <w:r>
-        <w:t xml:space="preserve">婚姻状况：包括离婚、已婚、分居、未婚、配偶去世</w:t>
-      </w:r>
-    </w:p>
-    <w:p>
-      <w:pPr>
-        <w:pStyle w:val="Compact"/>
-        <w:numPr>
-          <w:numId w:val="1005"/>
-          <w:ilvl w:val="0"/>
-        </w:numPr>
-      </w:pPr>
-      <w:r>
-        <w:t xml:space="preserve">所在部门：包括行政部、总裁办公室、IT部门、产品部门、销售部门、软件工程部门</w:t>
-      </w:r>
-    </w:p>
-    <w:p>
-      <w:pPr>
-        <w:pStyle w:val="Compact"/>
-        <w:numPr>
-          <w:numId w:val="1005"/>
-          <w:ilvl w:val="0"/>
-        </w:numPr>
-      </w:pPr>
-      <w:r>
-        <w:t xml:space="preserve">绩效：超过、符合要求、需要提高、进入淘汰流程</w:t>
-      </w:r>
-    </w:p>
-    <w:p>
-      <w:pPr>
-        <w:pStyle w:val="Compact"/>
-        <w:numPr>
-          <w:numId w:val="1005"/>
-          <w:ilvl w:val="0"/>
-        </w:numPr>
-      </w:pPr>
-      <w:r>
-        <w:t xml:space="preserve">员工参与感：1-5 员工自行打分</w:t>
-      </w:r>
-    </w:p>
-    <w:p>
-      <w:pPr>
-        <w:pStyle w:val="Compact"/>
-        <w:numPr>
-          <w:numId w:val="1005"/>
-          <w:ilvl w:val="0"/>
-        </w:numPr>
-      </w:pPr>
-      <w:r>
-        <w:t xml:space="preserve">员工满意度：1-5 员工自行打分</w:t>
-      </w:r>
-    </w:p>
-    <w:p>
-      <w:pPr>
-        <w:pStyle w:val="Compact"/>
-        <w:numPr>
-          <w:numId w:val="1005"/>
-          <w:ilvl w:val="0"/>
-        </w:numPr>
-      </w:pPr>
-      <w:r>
-        <w:t xml:space="preserve">在过去的 6 个月内员工进行的特殊项目个数</w:t>
-      </w:r>
-    </w:p>
-    <w:p>
-      <w:pPr>
-        <w:pStyle w:val="Compact"/>
-        <w:numPr>
-          <w:numId w:val="1005"/>
-          <w:ilvl w:val="0"/>
-        </w:numPr>
-      </w:pPr>
-      <w:r>
-        <w:t xml:space="preserve">时薪（美元）</w:t>
-      </w:r>
-    </w:p>
-    <w:p>
-      <w:pPr>
-        <w:pStyle w:val="FirstParagraph"/>
-      </w:pPr>
-      <w:r>
-        <w:t xml:space="preserve">对于连续型变量，我们直接将它们加入模型之中；对于因子型变量，我们将它们转换成为隐变量。</w:t>
-      </w:r>
-    </w:p>
-    <w:p>
-      <w:pPr>
-        <w:pStyle w:val="BodyText"/>
-      </w:pPr>
-      <w:r>
-        <w:t xml:space="preserve">在 Z 检验的 p 值中，在众多的因素之中，只有</w:t>
-      </w:r>
-      <w:r>
-        <w:rPr>
-          <w:b/>
-        </w:rPr>
-        <w:t xml:space="preserve">婚姻状况</w:t>
-      </w:r>
-      <w:r>
-        <w:t xml:space="preserve">中的</w:t>
-      </w:r>
-      <w:r>
-        <w:t xml:space="preserve">“</w:t>
-      </w:r>
-      <w:r>
-        <w:t xml:space="preserve">分居</w:t>
-      </w:r>
-      <w:r>
-        <w:t xml:space="preserve">”</w:t>
-      </w:r>
-      <w:r>
-        <w:t xml:space="preserve">和</w:t>
-      </w:r>
-      <w:r>
-        <w:t xml:space="preserve">“</w:t>
-      </w:r>
-      <w:r>
-        <w:t xml:space="preserve">单身</w:t>
-      </w:r>
-      <w:r>
-        <w:t xml:space="preserve">”</w:t>
-      </w:r>
-      <w:r>
-        <w:t xml:space="preserve">，和</w:t>
-      </w:r>
-      <w:r>
-        <w:rPr>
-          <w:b/>
-        </w:rPr>
-        <w:t xml:space="preserve">绩效表现</w:t>
-      </w:r>
-      <w:r>
-        <w:t xml:space="preserve">中的</w:t>
-      </w:r>
-      <w:r>
-        <w:t xml:space="preserve">“</w:t>
-      </w:r>
-      <w:r>
-        <w:t xml:space="preserve">有待提高</w:t>
-      </w:r>
-      <w:r>
-        <w:t xml:space="preserve">”</w:t>
-      </w:r>
-      <w:r>
-        <w:t xml:space="preserve">是统计上显著的。</w:t>
-      </w:r>
-      <w:r>
-        <w:rPr>
-          <w:rStyle w:val="FootnoteReference"/>
-        </w:rPr>
-        <w:footnoteReference w:id="42"/>
-      </w:r>
-    </w:p>
-    <w:p>
-      <w:pPr>
-        <w:pStyle w:val="Compact"/>
-        <w:numPr>
-          <w:numId w:val="1006"/>
-          <w:ilvl w:val="0"/>
-        </w:numPr>
-      </w:pPr>
-      <w:r>
-        <w:t xml:space="preserve">分居者和单身者的离职概率都显著较低，这可能与他们在经济上的独立性有关。分居者和单身者相比结婚合居者，在经济上不太依赖他人，有稳定的收入对他们来说更为重要，离职率自然较低一些。</w:t>
-      </w:r>
-    </w:p>
-    <w:p>
-      <w:pPr>
-        <w:pStyle w:val="Compact"/>
-        <w:numPr>
-          <w:numId w:val="1006"/>
-          <w:ilvl w:val="0"/>
-        </w:numPr>
-      </w:pPr>
-      <w:r>
-        <w:t xml:space="preserve">绩效表现较差的员工离职概率也较高，这一方面可能是由于员工自身品质不佳或能力不足造成的不胜任岗位；另一方面也可能是员工与企业的文化不契合，对于工作内容或是上级不适应不喜欢；还有可能是企业处于末位淘汰制度或是效益不好，而对员工进行主动辞退的操作。</w:t>
-      </w:r>
-    </w:p>
-    <w:p>
-      <w:pPr>
-        <w:pStyle w:val="FirstParagraph"/>
-      </w:pPr>
-      <w:r>
-        <w:t xml:space="preserve">同时，</w:t>
-      </w:r>
-      <w:r>
-        <w:rPr>
-          <w:b/>
-        </w:rPr>
-        <w:t xml:space="preserve">部门</w:t>
-      </w:r>
-      <w:r>
-        <w:t xml:space="preserve">中的销售部门、</w:t>
-      </w:r>
-      <w:r>
-        <w:rPr>
-          <w:b/>
-        </w:rPr>
-        <w:t xml:space="preserve">绩效表现</w:t>
-      </w:r>
-      <w:r>
-        <w:t xml:space="preserve">中的</w:t>
-      </w:r>
-      <w:r>
-        <w:t xml:space="preserve">“</w:t>
-      </w:r>
-      <w:r>
-        <w:t xml:space="preserve">良好</w:t>
-      </w:r>
-      <w:r>
-        <w:t xml:space="preserve">”</w:t>
-      </w:r>
-      <w:r>
-        <w:t xml:space="preserve">和</w:t>
-      </w:r>
-      <w:r>
-        <w:rPr>
-          <w:b/>
-        </w:rPr>
-        <w:t xml:space="preserve">特殊项目数量</w:t>
-      </w:r>
-      <w:r>
-        <w:t xml:space="preserve">这三个变量也有一定的显著性。</w:t>
-      </w:r>
-      <w:r>
-        <w:rPr>
-          <w:rStyle w:val="FootnoteReference"/>
-        </w:rPr>
-        <w:footnoteReference w:id="43"/>
-      </w:r>
-    </w:p>
-    <w:p>
-      <w:pPr>
-        <w:pStyle w:val="Compact"/>
-        <w:numPr>
-          <w:numId w:val="1007"/>
-          <w:ilvl w:val="0"/>
-        </w:numPr>
-      </w:pPr>
-      <w:r>
-        <w:t xml:space="preserve">相比技术部门，销售部门人员离职概率较低，这可能与销售人员在行业内专一产品方向所积累的经验和人脉有关。相比 IT 技术人员，销售人员的人脉可能更加局限于某一细分行业，跳槽的机会较少；而且，随着经验和人脉的积累，销售部门人员在企业内逐渐拿到更多的销售提成，对于企业的价值越来越大，企业对资深销售人员的待遇逐渐抬升；反过来，销售人员也一定程度上依赖着企业的平台，跳槽对于销售人员的不确定性较高。</w:t>
-      </w:r>
-    </w:p>
-    <w:p>
-      <w:pPr>
-        <w:pStyle w:val="Compact"/>
-        <w:numPr>
-          <w:numId w:val="1007"/>
-          <w:ilvl w:val="0"/>
-        </w:numPr>
-      </w:pPr>
-      <w:r>
-        <w:t xml:space="preserve">特殊项目的数量与离职率负相关，从心理学的角度，这与员工的成就感和价值感有关，由于他们的工作不仅局限于日常工作，其它的项目推进让他们有更多的参与感和成就感，进而增强了对企业的归属感；同时，反过来说，参加特殊项目多的员工很可能本身就是为企业器重的核心人员，他们本身待遇和地位都较高，离职倾向不明显。</w:t>
-      </w:r>
-    </w:p>
-    <w:p>
-      <w:pPr>
-        <w:pStyle w:val="Heading2"/>
-      </w:pPr>
-      <w:bookmarkStart w:id="44" w:name="预测"/>
-      <w:r>
-        <w:t xml:space="preserve">预测</w:t>
-      </w:r>
-      <w:bookmarkEnd w:id="44"/>
-    </w:p>
-    <w:p>
-      <w:pPr>
-        <w:pStyle w:val="FirstParagraph"/>
-      </w:pPr>
-      <w:r>
-        <w:t xml:space="preserve">我们对样本进行随机抽样，划分为 75% 的训练集和 25% 的测试集（验证集）。</w:t>
-      </w:r>
     </w:p>
     <w:p>
       <w:pPr>
@@ -1633,18 +892,18 @@
           <wp:inline>
             <wp:extent cx="5334000" cy="4267200"/>
             <wp:effectExtent b="0" l="0" r="0" t="0"/>
-            <wp:docPr descr="预测的离职概率值（红色代表已知为离职）" title="" id="1" name="Picture"/>
+            <wp:docPr descr="临近特殊日的用户类型分布（红色代表购买）" title="" id="1" name="Picture"/>
             <a:graphic>
               <a:graphicData uri="http://schemas.openxmlformats.org/drawingml/2006/picture">
                 <pic:pic>
                   <pic:nvPicPr>
-                    <pic:cNvPr descr="main_files/figure-docx/unnamed-chunk-10-1.png" id="0" name="Picture"/>
+                    <pic:cNvPr descr="main_files/figure-docx/unnamed-chunk-7-1.png" id="0" name="Picture"/>
                     <pic:cNvPicPr>
                       <a:picLocks noChangeArrowheads="1" noChangeAspect="1"/>
                     </pic:cNvPicPr>
                   </pic:nvPicPr>
                   <pic:blipFill>
-                    <a:blip r:embed="rId45"/>
+                    <a:blip r:embed="rId40"/>
                     <a:stretch>
                       <a:fillRect/>
                     </a:stretch>
@@ -1676,7 +935,7 @@
         <w:pStyle w:val="ImageCaption"/>
       </w:pPr>
       <w:r>
-        <w:t xml:space="preserve">预测的离职概率值（红色代表已知为离职）</w:t>
+        <w:t xml:space="preserve">临近特殊日的用户类型分布（红色代表购买）</w:t>
       </w:r>
     </w:p>
     <w:p>
@@ -1684,7 +943,88 @@
         <w:pStyle w:val="BodyText"/>
       </w:pPr>
       <w:r>
-        <w:t xml:space="preserve">从预测概率分布图，对于真实情况为在职的员工，我们预测出的离职概率值的分布是有偏的；比较之下，对于真实情况为在职的员工，我们预测出的离职概率值的分布则显得较为均匀。</w:t>
+        <w:t xml:space="preserve">由图可知：</w:t>
+      </w:r>
+    </w:p>
+    <w:p>
+      <w:pPr>
+        <w:pStyle w:val="Compact"/>
+        <w:numPr>
+          <w:numId w:val="1003"/>
+          <w:ilvl w:val="0"/>
+        </w:numPr>
+      </w:pPr>
+      <w:r>
+        <w:t xml:space="preserve">回访者的贡献度要远远高于其他两种访问者。</w:t>
+      </w:r>
+    </w:p>
+    <w:p>
+      <w:pPr>
+        <w:pStyle w:val="Compact"/>
+        <w:numPr>
+          <w:numId w:val="1003"/>
+          <w:ilvl w:val="0"/>
+        </w:numPr>
+      </w:pPr>
+      <w:r>
+        <w:t xml:space="preserve">接近特殊日期，新用户的贡献度增加。</w:t>
+      </w:r>
+    </w:p>
+    <w:p>
+      <w:pPr>
+        <w:pStyle w:val="Compact"/>
+        <w:numPr>
+          <w:numId w:val="1003"/>
+          <w:ilvl w:val="0"/>
+        </w:numPr>
+      </w:pPr>
+      <w:r>
+        <w:t xml:space="preserve">其他类型的访问者贡献度几乎为0。</w:t>
+      </w:r>
+    </w:p>
+    <w:p>
+      <w:pPr>
+        <w:pStyle w:val="FirstParagraph"/>
+      </w:pPr>
+      <w:r>
+        <w:t xml:space="preserve">可见是否是回访者是衡量用户是否购买的重要因素之一。</w:t>
+      </w:r>
+    </w:p>
+    <w:p>
+      <w:pPr>
+        <w:pStyle w:val="Heading1"/>
+      </w:pPr>
+      <w:bookmarkStart w:id="41" w:name="建立解释模型"/>
+      <w:r>
+        <w:t xml:space="preserve">建立解释模型</w:t>
+      </w:r>
+      <w:bookmarkEnd w:id="41"/>
+    </w:p>
+    <w:p>
+      <w:pPr>
+        <w:pStyle w:val="Heading2"/>
+      </w:pPr>
+      <w:bookmarkStart w:id="42" w:name="拟合"/>
+      <w:r>
+        <w:t xml:space="preserve">拟合</w:t>
+      </w:r>
+      <w:bookmarkEnd w:id="42"/>
+    </w:p>
+    <w:p>
+      <w:pPr>
+        <w:pStyle w:val="FirstParagraph"/>
+      </w:pPr>
+      <w:r>
+        <w:t xml:space="preserve">我们将</w:t>
+      </w:r>
+      <w:r>
+        <w:rPr>
+          <w:b/>
+        </w:rPr>
+        <w:t xml:space="preserve">购买</w:t>
+      </w:r>
+      <w:r>
+        <w:t xml:space="preserve">作为响应变量，建立 logit 回归模型。 选取的自变量有：</w:t>
       </w:r>
     </w:p>
     <w:p>
@@ -1692,7 +1032,67 @@
         <w:pStyle w:val="BodyText"/>
       </w:pPr>
       <w:r>
-        <w:t xml:space="preserve">对于真实情况为离职的员工，大部分得到的预测离职概率值的确都比较高。但对于真实情况为在职的员工，虽然大部分得到的预测离职概率较低，但仍然有相当一部分的预测离职概率值超过 50%。</w:t>
+        <w:t xml:space="preserve">主页访问数</w:t>
+      </w:r>
+      <w:r>
+        <w:t xml:space="preserve"> </w:t>
+      </w:r>
+      <w:r>
+        <w:t xml:space="preserve">/ 主页访问时长</w:t>
+      </w:r>
+      <w:r>
+        <w:t xml:space="preserve"> </w:t>
+      </w:r>
+      <w:r>
+        <w:t xml:space="preserve">/ 信息页访问数</w:t>
+      </w:r>
+      <w:r>
+        <w:t xml:space="preserve"> </w:t>
+      </w:r>
+      <w:r>
+        <w:t xml:space="preserve">/ 信息页访问时长</w:t>
+      </w:r>
+      <w:r>
+        <w:t xml:space="preserve"> </w:t>
+      </w:r>
+      <w:r>
+        <w:t xml:space="preserve">/ 商品页访问数</w:t>
+      </w:r>
+      <w:r>
+        <w:t xml:space="preserve"> </w:t>
+      </w:r>
+      <w:r>
+        <w:t xml:space="preserve">/ 商品页访问时长</w:t>
+      </w:r>
+      <w:r>
+        <w:t xml:space="preserve"> </w:t>
+      </w:r>
+      <w:r>
+        <w:t xml:space="preserve">/ 跳出率</w:t>
+      </w:r>
+      <w:r>
+        <w:t xml:space="preserve"> </w:t>
+      </w:r>
+      <w:r>
+        <w:t xml:space="preserve">/ 退出率</w:t>
+      </w:r>
+      <w:r>
+        <w:t xml:space="preserve"> </w:t>
+      </w:r>
+      <w:r>
+        <w:t xml:space="preserve">/ 网页价值</w:t>
+      </w:r>
+      <w:r>
+        <w:t xml:space="preserve"> </w:t>
+      </w:r>
+      <w:r>
+        <w:t xml:space="preserve">/ 特殊日</w:t>
+      </w:r>
+      <w:r>
+        <w:t xml:space="preserve"> </w:t>
+      </w:r>
+      <w:r>
+        <w:t xml:space="preserve">/ 月份</w:t>
       </w:r>
     </w:p>
     <w:p>
@@ -1700,39 +1100,250 @@
         <w:pStyle w:val="BodyText"/>
       </w:pPr>
       <w:r>
-        <w:t xml:space="preserve">为此，我们猜想：</w:t>
+        <w:t xml:space="preserve">我们将因子型变量转换成隐变量后加入模型中，连续型变量直接加入模型。</w:t>
+      </w:r>
+    </w:p>
+    <w:p>
+      <w:pPr>
+        <w:pStyle w:val="BodyText"/>
+      </w:pPr>
+      <w:r>
+        <w:t xml:space="preserve">根据 Z 检验的 p 值可知</w:t>
+      </w:r>
+      <w:r>
+        <w:rPr>
+          <w:rStyle w:val="FootnoteReference"/>
+        </w:rPr>
+        <w:footnoteReference w:id="43"/>
+      </w:r>
+      <w:r>
+        <w:t xml:space="preserve"> </w:t>
+      </w:r>
+      <w:r>
+        <w:t xml:space="preserve">，</w:t>
+      </w:r>
+      <w:r>
+        <w:t xml:space="preserve">“</w:t>
+      </w:r>
+      <w:r>
+        <w:t xml:space="preserve">商品页访问时长</w:t>
+      </w:r>
+      <w:r>
+        <w:t xml:space="preserve">”</w:t>
+      </w:r>
+      <w:r>
+        <w:t xml:space="preserve">、</w:t>
+      </w:r>
+      <w:r>
+        <w:t xml:space="preserve">“</w:t>
+      </w:r>
+      <w:r>
+        <w:t xml:space="preserve">退出率</w:t>
+      </w:r>
+      <w:r>
+        <w:t xml:space="preserve">”</w:t>
+      </w:r>
+      <w:r>
+        <w:t xml:space="preserve">、</w:t>
+      </w:r>
+      <w:r>
+        <w:t xml:space="preserve">“</w:t>
+      </w:r>
+      <w:r>
+        <w:t xml:space="preserve">网页价值</w:t>
+      </w:r>
+      <w:r>
+        <w:t xml:space="preserve">”</w:t>
+      </w:r>
+      <w:r>
+        <w:t xml:space="preserve">以及月份中的</w:t>
+      </w:r>
+      <w:r>
+        <w:t xml:space="preserve">“</w:t>
+      </w:r>
+      <w:r>
+        <w:t xml:space="preserve">二月</w:t>
+      </w:r>
+      <w:r>
+        <w:t xml:space="preserve">”</w:t>
+      </w:r>
+      <w:r>
+        <w:t xml:space="preserve">、</w:t>
+      </w:r>
+      <w:r>
+        <w:t xml:space="preserve">“</w:t>
+      </w:r>
+      <w:r>
+        <w:t xml:space="preserve">三月</w:t>
+      </w:r>
+      <w:r>
+        <w:t xml:space="preserve">”</w:t>
+      </w:r>
+      <w:r>
+        <w:t xml:space="preserve">、</w:t>
+      </w:r>
+      <w:r>
+        <w:t xml:space="preserve">“</w:t>
+      </w:r>
+      <w:r>
+        <w:t xml:space="preserve">五月</w:t>
+      </w:r>
+      <w:r>
+        <w:t xml:space="preserve">”</w:t>
+      </w:r>
+      <w:r>
+        <w:t xml:space="preserve">、</w:t>
+      </w:r>
+      <w:r>
+        <w:t xml:space="preserve">“</w:t>
+      </w:r>
+      <w:r>
+        <w:t xml:space="preserve">十一月</w:t>
+      </w:r>
+      <w:r>
+        <w:t xml:space="preserve">”</w:t>
+      </w:r>
+      <w:r>
+        <w:t xml:space="preserve">和</w:t>
+      </w:r>
+      <w:r>
+        <w:t xml:space="preserve">“</w:t>
+      </w:r>
+      <w:r>
+        <w:t xml:space="preserve">十二月</w:t>
+      </w:r>
+      <w:r>
+        <w:t xml:space="preserve">”</w:t>
+      </w:r>
+      <w:r>
+        <w:t xml:space="preserve">在统计上显著。</w:t>
+      </w:r>
+      <w:r>
+        <w:rPr>
+          <w:rStyle w:val="FootnoteReference"/>
+        </w:rPr>
+        <w:footnoteReference w:id="44"/>
+      </w:r>
+    </w:p>
+    <w:p>
+      <w:pPr>
+        <w:pStyle w:val="BodyText"/>
+      </w:pPr>
+      <w:r>
+        <w:t xml:space="preserve">退出率高的用户购买的可能性较低。退出率是指，对于某一特定页面而言，从该页面离开网站的访问占所有浏览到该页面的访问的百分比。用户从该页面退出的比率越高，可能意味着用户对该页面商品的兴趣度越低，因此购买的概率也随之降低。</w:t>
+      </w:r>
+    </w:p>
+    <w:p>
+      <w:pPr>
+        <w:pStyle w:val="Heading2"/>
+      </w:pPr>
+      <w:bookmarkStart w:id="45" w:name="预测"/>
+      <w:r>
+        <w:t xml:space="preserve">预测</w:t>
+      </w:r>
+      <w:bookmarkEnd w:id="45"/>
+    </w:p>
+    <w:p>
+      <w:pPr>
+        <w:pStyle w:val="FirstParagraph"/>
+      </w:pPr>
+      <w:r>
+        <w:t xml:space="preserve">我们划分 四分之三 的训练集和 四分之一 的验证集。</w:t>
+      </w:r>
+    </w:p>
+    <w:p>
+      <w:pPr>
+        <w:pStyle w:val="CaptionedFigure"/>
+      </w:pPr>
+      <w:r>
+        <w:drawing>
+          <wp:inline>
+            <wp:extent cx="5334000" cy="2133600"/>
+            <wp:effectExtent b="0" l="0" r="0" t="0"/>
+            <wp:docPr descr="预测的购买概率值（红色代表购买）" title="" id="1" name="Picture"/>
+            <a:graphic>
+              <a:graphicData uri="http://schemas.openxmlformats.org/drawingml/2006/picture">
+                <pic:pic>
+                  <pic:nvPicPr>
+                    <pic:cNvPr descr="main_files/figure-docx/unnamed-chunk-10-1.png" id="0" name="Picture"/>
+                    <pic:cNvPicPr>
+                      <a:picLocks noChangeArrowheads="1" noChangeAspect="1"/>
+                    </pic:cNvPicPr>
+                  </pic:nvPicPr>
+                  <pic:blipFill>
+                    <a:blip r:embed="rId46"/>
+                    <a:stretch>
+                      <a:fillRect/>
+                    </a:stretch>
+                  </pic:blipFill>
+                  <pic:spPr bwMode="auto">
+                    <a:xfrm>
+                      <a:off x="0" y="0"/>
+                      <a:ext cx="5334000" cy="2133600"/>
+                    </a:xfrm>
+                    <a:prstGeom prst="rect">
+                      <a:avLst/>
+                    </a:prstGeom>
+                    <a:noFill/>
+                    <a:ln w="9525">
+                      <a:noFill/>
+                      <a:headEnd/>
+                      <a:tailEnd/>
+                    </a:ln>
+                  </pic:spPr>
+                </pic:pic>
+              </a:graphicData>
+            </a:graphic>
+          </wp:inline>
+        </w:drawing>
+      </w:r>
+    </w:p>
+    <w:p>
+      <w:pPr>
+        <w:pStyle w:val="ImageCaption"/>
+      </w:pPr>
+      <w:r>
+        <w:t xml:space="preserve">预测的购买概率值（红色代表购买）</w:t>
+      </w:r>
+    </w:p>
+    <w:p>
+      <w:pPr>
+        <w:pStyle w:val="BodyText"/>
+      </w:pPr>
+      <w:r>
+        <w:t xml:space="preserve">从预测概率分布图可知，对于未购买的用户，我们预测出的购买概率值比较低，但对于购买的用户，预测出的购买概率值比较分散，超过一半的预测购买率低于50%。</w:t>
+      </w:r>
+    </w:p>
+    <w:p>
+      <w:pPr>
+        <w:pStyle w:val="BodyText"/>
+      </w:pPr>
+      <w:r>
+        <w:t xml:space="preserve">我们猜想：</w:t>
       </w:r>
       <w:r>
         <w:rPr>
           <w:b/>
         </w:rPr>
-        <w:t xml:space="preserve">我们的模型将没有离职倾向的员工错预测为离职的概率较低，但是较难识别出可能离职的员工。</w:t>
-      </w:r>
-    </w:p>
-    <w:p>
-      <w:pPr>
-        <w:pStyle w:val="BodyText"/>
-      </w:pPr>
-      <w:r>
-        <w:t xml:space="preserve">为了验证我们的猜想，我们使用混淆矩阵来计算预测模型的灵敏度和特异度。</w:t>
+        <w:t xml:space="preserve">模型讲未购买的用户预测为购买的用户的概率比较地，因此比较难识别出购买的用户。</w:t>
       </w:r>
     </w:p>
     <w:p>
       <w:pPr>
         <w:pStyle w:val="Heading2"/>
       </w:pPr>
-      <w:bookmarkStart w:id="46" w:name="混淆矩阵与验证结果"/>
+      <w:bookmarkStart w:id="47" w:name="混淆矩阵与验证结果"/>
       <w:r>
         <w:t xml:space="preserve">混淆矩阵与验证结果</w:t>
       </w:r>
-      <w:bookmarkEnd w:id="46"/>
+      <w:bookmarkEnd w:id="47"/>
     </w:p>
     <w:p>
       <w:pPr>
         <w:pStyle w:val="FirstParagraph"/>
       </w:pPr>
       <w:r>
-        <w:t xml:space="preserve">我们将预测概率大于 50% 的判定为离职。</w:t>
+        <w:t xml:space="preserve">我们将预测概率大于 50% 的判定为购买。</w:t>
       </w:r>
     </w:p>
     <w:p>
@@ -1772,7 +1383,7 @@
                   <m:nor/>
                   <m:sty m:val="p"/>
                 </m:rPr>
-                <m:t>正确判定为“离职”的样本数量</m:t>
+                <m:t>正确判定为“购买”的样本数量</m:t>
               </m:r>
             </m:num>
             <m:den>
@@ -1781,7 +1392,7 @@
                   <m:nor/>
                   <m:sty m:val="p"/>
                 </m:rPr>
-                <m:t>观测到的“离职”的样本数量</m:t>
+                <m:t>观测到的“购买”的样本数量</m:t>
               </m:r>
             </m:den>
           </m:f>
@@ -1825,7 +1436,7 @@
                   <m:nor/>
                   <m:sty m:val="p"/>
                 </m:rPr>
-                <m:t>正确判定为“在职”的样本数量</m:t>
+                <m:t>正确判定为“购买”的样本数量</m:t>
               </m:r>
             </m:num>
             <m:den>
@@ -1834,7 +1445,7 @@
                   <m:nor/>
                   <m:sty m:val="p"/>
                 </m:rPr>
-                <m:t>观测到的“在职”的样本数量</m:t>
+                <m:t>观测到的“购买”的样本数量</m:t>
               </m:r>
             </m:den>
           </m:f>
@@ -1846,7 +1457,7 @@
         <w:pStyle w:val="FirstParagraph"/>
       </w:pPr>
       <w:r>
-        <w:t xml:space="preserve">假离职率</w:t>
+        <w:t xml:space="preserve">假购买率</w:t>
       </w:r>
     </w:p>
     <w:p>
@@ -1863,7 +1474,7 @@
               <m:nor/>
               <m:sty m:val="p"/>
             </m:rPr>
-            <m:t>假离职率</m:t>
+            <m:t>假购买率</m:t>
           </m:r>
           <m:r>
             <m:t>=</m:t>
@@ -1879,7 +1490,7 @@
               <m:nor/>
               <m:sty m:val="p"/>
             </m:rPr>
-            <m:t>观测到的“在职”的样本数量</m:t>
+            <m:t>观测到的“购买”的样本数量</m:t>
           </m:r>
         </m:oMath>
       </m:oMathPara>
@@ -1889,13 +1500,7 @@
         <w:pStyle w:val="FirstParagraph"/>
       </w:pPr>
       <w:r>
-        <w:t xml:space="preserve">可以看到：使用简单的 Logit 回归模型进行预测的准确率大致为: 59.2% ，95%置信区间为 (0.5131, 0.7394) ，并不算高，甚至低于无信息准确率（即不经预测直接将所有员工归为在职）。但这并不代表模型是无用的。</w:t>
-      </w:r>
-      <w:r>
-        <w:rPr>
-          <w:rStyle w:val="FootnoteReference"/>
-        </w:rPr>
-        <w:footnoteReference w:id="47"/>
+        <w:t xml:space="preserve">使用 Logit 回归模型进行预测的准确率大致为: 88.4% ，准确率较高。</w:t>
       </w:r>
     </w:p>
     <w:p>
@@ -1903,41 +1508,7 @@
         <w:pStyle w:val="BodyText"/>
       </w:pPr>
       <w:r>
-        <w:t xml:space="preserve">从灵敏度和特异度来看：4% 的有离职倾向的员工会被模型成功捕捉到；对于模型捕捉到的员工，只有 13.7% 的误判率。</w:t>
-      </w:r>
-    </w:p>
-    <w:p>
-      <w:pPr>
-        <w:pStyle w:val="BodyText"/>
-      </w:pPr>
-      <w:r>
-        <w:t xml:space="preserve">这验证了我们的猜测：</w:t>
-      </w:r>
-      <w:r>
-        <w:rPr>
-          <w:b/>
-        </w:rPr>
-        <w:t xml:space="preserve">对于真正离职的员工，模型不一定能准确预测到；不过模型预测认为有离职倾向的员工在绝大部分情况下的确会发生离职。</w:t>
-      </w:r>
-    </w:p>
-    <w:p>
-      <w:pPr>
-        <w:pStyle w:val="BodyText"/>
-      </w:pPr>
-      <w:r>
-        <w:t xml:space="preserve">在模型准确度稳定的前提下，需要我们在灵敏度和特异度之间有所取舍。实际上，由于样本会更多的被认为是</w:t>
-      </w:r>
-      <w:r>
-        <w:t xml:space="preserve">“</w:t>
-      </w:r>
-      <w:r>
-        <w:t xml:space="preserve">发生</w:t>
-      </w:r>
-      <w:r>
-        <w:t xml:space="preserve">”</w:t>
-      </w:r>
-      <w:r>
-        <w:t xml:space="preserve">，所以灵敏度上升会使特异度下降。这二者之间的潜在利弊的权衡是合理的，因为不同类型的错误对应不同的惩罚。在对员工是否会离职做识别和预测的时候我们通常关注特异度，只要模型能够捕捉到部分可能离职的员工，模型对于企业人力资源部门或是劳动力服务中心还是有很强的实用性的。</w:t>
+        <w:t xml:space="preserve">由灵敏度可知，40% 的有购买倾向的顾客会被模型成功捕捉到；由特异度可知，模型的误判率只有2.7%。模型可以捕捉到购买的顾客，同时模型预测认为会购买的顾客有极大的概率会进行购买。</w:t>
       </w:r>
     </w:p>
     <w:p>
@@ -1955,39 +1526,25 @@
         <w:pStyle w:val="FirstParagraph"/>
       </w:pPr>
       <w:r>
-        <w:t xml:space="preserve">为了在灵敏度和特异度二者间权衡，我们使用接受者操作特征（ROC）曲线。</w:t>
-      </w:r>
-    </w:p>
-    <w:p>
-      <w:pPr>
-        <w:pStyle w:val="BodyText"/>
-      </w:pPr>
-      <w:r>
-        <w:t xml:space="preserve">ROC曲线 (Altman 和 Bland 1994; Brown 和 Davis 2006; Fawcett 2006)</w:t>
+        <w:t xml:space="preserve">我们使用 ROC 曲线 (Altman 和 Bland 1994; Brown 和 Davis 2006; Fawcett 2006) 决定分类概率的阈值。</w:t>
       </w:r>
       <w:r>
         <w:t xml:space="preserve"> </w:t>
       </w:r>
       <w:r>
+        <w:t xml:space="preserve">[3]</w:t>
+      </w:r>
+      <w:r>
+        <w:t xml:space="preserve"> </w:t>
+      </w:r>
+      <w:r>
+        <w:t xml:space="preserve">[4]</w:t>
+      </w:r>
+      <w:r>
+        <w:t xml:space="preserve"> </w:t>
+      </w:r>
+      <w:r>
         <w:t xml:space="preserve">[5]</w:t>
-      </w:r>
-      <w:r>
-        <w:t xml:space="preserve"> </w:t>
-      </w:r>
-      <w:r>
-        <w:t xml:space="preserve">[6]</w:t>
-      </w:r>
-      <w:r>
-        <w:t xml:space="preserve"> </w:t>
-      </w:r>
-      <w:r>
-        <w:t xml:space="preserve">[7]</w:t>
-      </w:r>
-      <w:r>
-        <w:t xml:space="preserve"> </w:t>
-      </w:r>
-      <w:r>
-        <w:t xml:space="preserve">是一种常用方法, 在给定连续数据点集合的情况下，确定有效阈值，使阈值以上的值表示特定事件。ROC 曲线可以用来决定分类概率的阈值。</w:t>
       </w:r>
     </w:p>
     <w:p>
@@ -2050,68 +1607,31 @@
         <w:pStyle w:val="BodyText"/>
       </w:pPr>
       <w:r>
-        <w:t xml:space="preserve">前文计算灵敏度和特异度时，我们默认 50% 概率阈值。为了捕获更多真阳性样本的方式提高灵敏度，我们可以通过降低阈值的方法，将灵敏度从 4% 提高到了 96% ，特异度从 86.3% 降低到了 35.3%。</w:t>
-      </w:r>
-    </w:p>
-    <w:p>
-      <w:pPr>
-        <w:pStyle w:val="BodyText"/>
-      </w:pPr>
-      <w:r>
-        <w:t xml:space="preserve">也就是说，降低阈值有利于我们识别出更多有离职倾向的员工，但同时也会使误判的几率上升。</w:t>
-      </w:r>
-    </w:p>
-    <w:p>
-      <w:pPr>
-        <w:pStyle w:val="BodyText"/>
-      </w:pPr>
-      <w:r>
-        <w:t xml:space="preserve">在实际操作中，我们可以通过</w:t>
-      </w:r>
-      <w:r>
-        <w:rPr>
-          <w:b/>
-        </w:rPr>
-        <w:t xml:space="preserve">确定不同的阈值来达到不同的效果</w:t>
-      </w:r>
-      <w:r>
-        <w:t xml:space="preserve">，例如：</w:t>
+        <w:t xml:space="preserve">通过降低阈值可以达到提高灵敏度的目的，但同时也承担着特异度降低的风险，导致误判率上升。在实际操作中，可以通过使用不同阈值的方法达到不同的效果：</w:t>
       </w:r>
     </w:p>
     <w:p>
       <w:pPr>
         <w:pStyle w:val="Compact"/>
         <w:numPr>
-          <w:numId w:val="1008"/>
+          <w:numId w:val="1004"/>
           <w:ilvl w:val="0"/>
         </w:numPr>
       </w:pPr>
       <w:r>
-        <w:t xml:space="preserve">当业务要求尽量减少筛选出的离职员工并减少错判时，可以通过提高阈值的方式增加特异度。</w:t>
+        <w:t xml:space="preserve">当业务要求尽可能减低误判率时，则可以选择适当提高阈值以达到目的。</w:t>
       </w:r>
     </w:p>
     <w:p>
       <w:pPr>
         <w:pStyle w:val="Compact"/>
         <w:numPr>
-          <w:numId w:val="1008"/>
+          <w:numId w:val="1004"/>
           <w:ilvl w:val="0"/>
         </w:numPr>
       </w:pPr>
       <w:r>
-        <w:t xml:space="preserve">当业务要求尽量识别覆盖范围更广时，可以通过降低阈值的方式提高灵敏度，以检测出更多潜在离职者以扩大服务范围。</w:t>
-      </w:r>
-    </w:p>
-    <w:p>
-      <w:pPr>
-        <w:pStyle w:val="Compact"/>
-        <w:numPr>
-          <w:numId w:val="1008"/>
-          <w:ilvl w:val="0"/>
-        </w:numPr>
-      </w:pPr>
-      <w:r>
-        <w:t xml:space="preserve">在进行人数评估时，通过平衡错判的成本与查漏的损失，确定适中的阈值以达到估计的准确性。</w:t>
+        <w:t xml:space="preserve">当业务要求尽可能识别出会购买的用户时，则可以选择适当降低阈值以达到目的。</w:t>
       </w:r>
     </w:p>
     <w:p>
@@ -2139,33 +1659,13 @@
         <w:pStyle w:val="FirstParagraph"/>
       </w:pPr>
       <w:r>
-        <w:t xml:space="preserve">由于数据量较大，我们随机抽取部分数据用于模型的训练和验证，使用10折交叉验证，重复2次的方法进行重抽样，使用 Kappa 和准确率作为模型的评价指标。</w:t>
-      </w:r>
-      <w:r>
-        <w:rPr>
-          <w:rStyle w:val="FootnoteReference"/>
-        </w:rPr>
-        <w:footnoteReference w:id="52"/>
-      </w:r>
-    </w:p>
-    <w:p>
-      <w:pPr>
-        <w:pStyle w:val="BodyText"/>
-      </w:pPr>
-      <w:r>
-        <w:t xml:space="preserve">Kappa 统计量（Cohen 1960）</w:t>
+        <w:t xml:space="preserve">我们使用 Kappa 统计量（Cohen 1960）作为模型准确度的度量指标。</w:t>
       </w:r>
       <w:r>
         <w:t xml:space="preserve"> </w:t>
       </w:r>
       <w:r>
-        <w:t xml:space="preserve">[8]</w:t>
-      </w:r>
-      <w:r>
-        <w:t xml:space="preserve"> </w:t>
-      </w:r>
-      <w:r>
-        <w:t xml:space="preserve">最初是一个用来评估两个估价者评估结果的一致性，同时也考虑到了由偶然情况引起的准确性误差。</w:t>
+        <w:t xml:space="preserve">[6]</w:t>
       </w:r>
     </w:p>
     <w:p>
@@ -2245,17 +1745,35 @@
         <w:pStyle w:val="FirstParagraph"/>
       </w:pPr>
       <w:r>
-        <w:t xml:space="preserve">在上面的公式里，O代表的是准确性，E则代表着根据混淆矩阵边缘计数得出的期望准确性。0值意味着观测类和预测类是不同的，1值表示模型的预测与观测类是相同的，这个统计的量取值在-1和1之间。虽然绝对值大的负数值在模型预测中出现的很少，但负数代表实际和预测值是相反的。总精确度在各类分布相同的时候与 Kappa是成比例的。Kappa值在0.30到0.50间代表着合理的一致性，这要依具体情况而定。（Agresti 2002）</w:t>
+        <w:t xml:space="preserve">上述公式中，O代表准确性，E则代表的是根据混淆矩阵边缘计数得出的期望准确性。1值表示模型的预测与观测类是相同的，0值意味着观测类和预测类是不同的，该统计量取值是在-1和1之间，其中负数代表实际和预测值是相反的，但实际情况中，绝对值较大的负数值在模型的预测中出现的频率非常低。在各类分布相同的时，总精确度与 Kappa成比例。Kappa值在0.30到0.50之间，代表一致性合理，但这一取值区间也要依具体情况而定。（Agresti 2002）</w:t>
       </w:r>
     </w:p>
     <w:p>
       <w:pPr>
         <w:pStyle w:val="Heading2"/>
       </w:pPr>
-      <w:bookmarkStart w:id="53" w:name="logit-回归"/>
+      <w:bookmarkStart w:id="52" w:name="logit-回归"/>
       <w:r>
         <w:t xml:space="preserve">Logit 回归</w:t>
       </w:r>
+      <w:bookmarkEnd w:id="52"/>
+    </w:p>
+    <w:p>
+      <w:pPr>
+        <w:pStyle w:val="FirstParagraph"/>
+      </w:pPr>
+      <w:r>
+        <w:t xml:space="preserve">Logit的应用非常广泛，因为该模型非常简单，并且计算速度很快，而且具有很强的可解释性。尽管逻辑回归模型的预测分类能力较好，但如果我们仅着重于预测准确性这一衡量指标，可以找到表现更好的模型。</w:t>
+      </w:r>
+    </w:p>
+    <w:p>
+      <w:pPr>
+        <w:pStyle w:val="Heading2"/>
+      </w:pPr>
+      <w:bookmarkStart w:id="53" w:name="线性判别分析lda"/>
+      <w:r>
+        <w:t xml:space="preserve">线性判别分析（LDA）</w:t>
+      </w:r>
       <w:bookmarkEnd w:id="53"/>
     </w:p>
     <w:p>
@@ -2263,28 +1781,10 @@
         <w:pStyle w:val="FirstParagraph"/>
       </w:pPr>
       <w:r>
-        <w:t xml:space="preserve">Logit 是一个受到非常广泛应用的模型，它十分简单、计算速度非常快，而且具有很强的可解释性。虽然 Logit 模型已经有很好的预测分类能力，但如果我们仅仅关注这一预测准确性这一指标，可能还有其它模型有更佳的表现。</w:t>
-      </w:r>
-    </w:p>
-    <w:p>
-      <w:pPr>
-        <w:pStyle w:val="Heading2"/>
-      </w:pPr>
-      <w:bookmarkStart w:id="54" w:name="线性判别分析lda"/>
-      <w:r>
-        <w:t xml:space="preserve">线性判别分析（LDA）</w:t>
-      </w:r>
-      <w:bookmarkEnd w:id="54"/>
-    </w:p>
-    <w:p>
-      <w:pPr>
-        <w:pStyle w:val="FirstParagraph"/>
-      </w:pPr>
-      <w:r>
-        <w:t xml:space="preserve">Fisher（1936）</w:t>
-      </w:r>
-      <w:r>
-        <w:t xml:space="preserve">[9]</w:t>
+        <w:t xml:space="preserve">我们使用 Fisher（1936）</w:t>
+      </w:r>
+      <w:r>
+        <w:t xml:space="preserve">[7]</w:t>
       </w:r>
       <w:r>
         <w:t xml:space="preserve"> </w:t>
@@ -2293,13 +1793,13 @@
         <w:t xml:space="preserve">和 Welch（1939）</w:t>
       </w:r>
       <w:r>
-        <w:t xml:space="preserve">[10]</w:t>
+        <w:t xml:space="preserve">[8]</w:t>
       </w:r>
       <w:r>
         <w:t xml:space="preserve"> </w:t>
       </w:r>
       <w:r>
-        <w:t xml:space="preserve">分析了获得最优判别准则的方式。</w:t>
+        <w:t xml:space="preserve">提出的最优判别准则的方式。</w:t>
       </w:r>
     </w:p>
     <w:p>
@@ -2307,7 +1807,7 @@
         <w:pStyle w:val="BodyText"/>
       </w:pPr>
       <w:r>
-        <w:t xml:space="preserve">由贝叶斯法则：</w:t>
+        <w:t xml:space="preserve">通过贝叶斯法则，已知：</w:t>
       </w:r>
     </w:p>
     <w:p>
@@ -2553,7 +2053,7 @@
         <w:pStyle w:val="FirstParagraph"/>
       </w:pPr>
       <w:r>
-        <w:t xml:space="preserve">对于二分类问题，如果：</w:t>
+        <w:t xml:space="preserve">若：</w:t>
       </w:r>
     </w:p>
     <w:p>
@@ -2724,63 +2224,7 @@
         <w:pStyle w:val="FirstParagraph"/>
       </w:pPr>
       <w:r>
-        <w:t xml:space="preserve">我们就将 X 分入类别1，否则分入类别2。</w:t>
-      </w:r>
-    </w:p>
-    <w:p>
-      <w:pPr>
-        <w:pStyle w:val="BodyText"/>
-      </w:pPr>
-      <w:r>
-        <w:t xml:space="preserve">为了计算</w:t>
-      </w:r>
-      <w:r>
-        <w:t xml:space="preserve"> </w:t>
-      </w:r>
-      <m:oMath>
-        <m:r>
-          <m:rPr>
-            <m:nor/>
-            <m:sty m:val="p"/>
-          </m:rPr>
-          <m:t>Pr</m:t>
-        </m:r>
-        <m:d>
-          <m:dPr>
-            <m:begChr m:val="["/>
-            <m:endChr m:val="]"/>
-            <m:grow/>
-          </m:dPr>
-          <m:e>
-            <m:r>
-              <m:t>X</m:t>
-            </m:r>
-            <m:r>
-              <m:t>|</m:t>
-            </m:r>
-            <m:r>
-              <m:t>Y</m:t>
-            </m:r>
-            <m:r>
-              <m:t>=</m:t>
-            </m:r>
-            <m:sSub>
-              <m:e>
-                <m:r>
-                  <m:t>C</m:t>
-                </m:r>
-              </m:e>
-              <m:sub>
-                <m:r>
-                  <m:t>ℓ</m:t>
-                </m:r>
-              </m:sub>
-            </m:sSub>
-          </m:e>
-        </m:d>
-      </m:oMath>
-      <w:r>
-        <w:t xml:space="preserve">，我们假设预测变量服从多元正态分布，分布的两个参数为：多维均值向量</w:t>
+        <w:t xml:space="preserve">将 X 分入</w:t>
       </w:r>
       <w:r>
         <w:t xml:space="preserve"> </w:t>
@@ -2789,170 +2233,18 @@
         <m:sSub>
           <m:e>
             <m:r>
-              <m:rPr>
-                <m:sty m:val="b"/>
-              </m:rPr>
-              <m:t>μ</m:t>
+              <m:t>C</m:t>
             </m:r>
           </m:e>
           <m:sub>
             <m:r>
-              <m:t>ℓ</m:t>
+              <m:t>1</m:t>
             </m:r>
           </m:sub>
         </m:sSub>
       </m:oMath>
       <w:r>
-        <w:t xml:space="preserve"> </w:t>
-      </w:r>
-      <w:r>
-        <w:t xml:space="preserve">和协方差矩阵</w:t>
-      </w:r>
-      <w:r>
-        <w:t xml:space="preserve"> </w:t>
-      </w:r>
-      <m:oMath>
-        <m:sSub>
-          <m:e>
-            <m:r>
-              <m:rPr>
-                <m:sty m:val="b"/>
-              </m:rPr>
-              <m:t>Σ</m:t>
-            </m:r>
-          </m:e>
-          <m:sub>
-            <m:r>
-              <m:t>ℓ</m:t>
-            </m:r>
-          </m:sub>
-        </m:sSub>
-      </m:oMath>
-      <w:r>
-        <w:t xml:space="preserve">，假设不同组的均值向量不同且协方差相同，用每一类观测样本均值</w:t>
-      </w:r>
-      <w:r>
-        <w:t xml:space="preserve"> </w:t>
-      </w:r>
-      <m:oMath>
-        <m:sSub>
-          <m:e>
-            <m:bar>
-              <m:barPr>
-                <m:pos m:val="top"/>
-              </m:barPr>
-              <m:e>
-                <m:r>
-                  <m:t>x</m:t>
-                </m:r>
-              </m:e>
-            </m:bar>
-          </m:e>
-          <m:sub>
-            <m:r>
-              <m:t>ℓ</m:t>
-            </m:r>
-          </m:sub>
-        </m:sSub>
-      </m:oMath>
-      <w:r>
-        <w:t xml:space="preserve"> </w:t>
-      </w:r>
-      <w:r>
-        <w:t xml:space="preserve">估计</w:t>
-      </w:r>
-      <w:r>
-        <w:t xml:space="preserve"> </w:t>
-      </w:r>
-      <m:oMath>
-        <m:sSub>
-          <m:e>
-            <m:r>
-              <m:rPr>
-                <m:sty m:val="b"/>
-              </m:rPr>
-              <m:t>μ</m:t>
-            </m:r>
-          </m:e>
-          <m:sub>
-            <m:r>
-              <m:t>ℓ</m:t>
-            </m:r>
-          </m:sub>
-        </m:sSub>
-      </m:oMath>
-      <w:r>
-        <w:t xml:space="preserve">，用样本协方差</w:t>
-      </w:r>
-      <w:r>
-        <w:t xml:space="preserve"> </w:t>
-      </w:r>
-      <m:oMath>
-        <m:r>
-          <m:rPr>
-            <m:sty m:val="b"/>
-          </m:rPr>
-          <m:t>S</m:t>
-        </m:r>
-      </m:oMath>
-      <w:r>
-        <w:t xml:space="preserve"> </w:t>
-      </w:r>
-      <w:r>
-        <w:t xml:space="preserve">估计理论协方差矩阵</w:t>
-      </w:r>
-      <w:r>
-        <w:t xml:space="preserve"> </w:t>
-      </w:r>
-      <m:oMath>
-        <m:r>
-          <m:rPr>
-            <m:sty m:val="b"/>
-          </m:rPr>
-          <m:t>Σ</m:t>
-        </m:r>
-      </m:oMath>
-      <w:r>
-        <w:t xml:space="preserve">，将样本观测</w:t>
-      </w:r>
-      <w:r>
-        <w:t xml:space="preserve"> </w:t>
-      </w:r>
-      <m:oMath>
-        <m:r>
-          <m:t>μ</m:t>
-        </m:r>
-      </m:oMath>
-      <w:r>
-        <w:t xml:space="preserve"> </w:t>
-      </w:r>
-      <w:r>
-        <w:t xml:space="preserve">代入</w:t>
-      </w:r>
-      <w:r>
-        <w:t xml:space="preserve"> </w:t>
-      </w:r>
-      <m:oMath>
-        <m:r>
-          <m:t>X</m:t>
-        </m:r>
-      </m:oMath>
-      <w:r>
-        <w:t xml:space="preserve">，第</w:t>
-      </w:r>
-      <w:r>
-        <w:t xml:space="preserve"> </w:t>
-      </w:r>
-      <m:oMath>
-        <m:r>
-          <m:t>ℓ</m:t>
-        </m:r>
-      </m:oMath>
-      <w:r>
-        <w:t xml:space="preserve"> </w:t>
-      </w:r>
-      <w:r>
-        <w:t xml:space="preserve">组的线性判别函数为：</w:t>
+        <w:t xml:space="preserve">，得到线性判别函数为：</w:t>
       </w:r>
     </w:p>
     <w:p>
@@ -3126,71 +2418,6 @@
     </w:p>
     <w:p>
       <w:pPr>
-        <w:pStyle w:val="FirstParagraph"/>
-      </w:pPr>
-      <w:r>
-        <w:t xml:space="preserve">由于我们的分类只有两类，所以只有一个判别向量，不需要优化判别向量的数目，即不需要模型调优，计算速度较快。</w:t>
-      </w:r>
-    </w:p>
-    <w:p>
-      <w:pPr>
-        <w:pStyle w:val="BodyText"/>
-      </w:pPr>
-      <w:r>
-        <w:t xml:space="preserve">当我们仔细观察线性判别函数时,我们会发现 Fisher 的线性判别方法有两点缺陷：</w:t>
-      </w:r>
-    </w:p>
-    <w:p>
-      <w:pPr>
-        <w:numPr>
-          <w:numId w:val="1009"/>
-          <w:ilvl w:val="0"/>
-        </w:numPr>
-      </w:pPr>
-      <w:r>
-        <w:t xml:space="preserve">而且，由于线性判别分析的数学构造，随着预测变量数目的增加，预测的类别概率越来越接近0和1。这意味这，在我们的数据集下，由于变量较多，如前文所述的调整概率阈值的方法可能有效性会降低。这在单纯分类</w:t>
-      </w:r>
-      <w:r>
-        <w:rPr>
-          <w:b/>
-        </w:rPr>
-        <w:t xml:space="preserve">在职倾向</w:t>
-      </w:r>
-      <w:r>
-        <w:t xml:space="preserve">和</w:t>
-      </w:r>
-      <w:r>
-        <w:rPr>
-          <w:b/>
-        </w:rPr>
-        <w:t xml:space="preserve">离职倾向</w:t>
-      </w:r>
-      <w:r>
-        <w:t xml:space="preserve">的员工时可能并不是问题，但在需要进一步平衡灵敏度和特异度以达到更好效果时将很难进行。</w:t>
-      </w:r>
-    </w:p>
-    <w:p>
-      <w:pPr>
-        <w:numPr>
-          <w:numId w:val="1009"/>
-          <w:ilvl w:val="0"/>
-        </w:numPr>
-      </w:pPr>
-      <w:r>
-        <w:t xml:space="preserve">由于线性判别分析的结果取决于协方差矩阵的逆，且只有当这个矩阵可逆时才存在唯一解。这意味着样本量要大于变量个数</w:t>
-      </w:r>
-      <w:r>
-        <w:rPr>
-          <w:rStyle w:val="FootnoteReference"/>
-        </w:rPr>
-        <w:footnoteReference w:id="55"/>
-      </w:r>
-      <w:r>
-        <w:t xml:space="preserve">，且变量必须尽量相互独立。而在我们的数据集中，变量之间有很强的多重共线性，这在一定程度上会降低预测的准确性。</w:t>
-      </w:r>
-    </w:p>
-    <w:p>
-      <w:pPr>
         <w:pStyle w:val="CaptionedFigure"/>
       </w:pPr>
       <w:r>
@@ -3203,7 +2430,112 @@
               <a:graphicData uri="http://schemas.openxmlformats.org/drawingml/2006/picture">
                 <pic:pic>
                   <pic:nvPicPr>
-                    <pic:cNvPr descr="main_files/figure-docx/unnamed-chunk-20-1.png" id="0" name="Picture"/>
+                    <pic:cNvPr descr="main_files/figure-docx/unnamed-chunk-19-1.png" id="0" name="Picture"/>
+                    <pic:cNvPicPr>
+                      <a:picLocks noChangeArrowheads="1" noChangeAspect="1"/>
+                    </pic:cNvPicPr>
+                  </pic:nvPicPr>
+                  <pic:blipFill>
+                    <a:blip r:embed="rId54"/>
+                    <a:stretch>
+                      <a:fillRect/>
+                    </a:stretch>
+                  </pic:blipFill>
+                  <pic:spPr bwMode="auto">
+                    <a:xfrm>
+                      <a:off x="0" y="0"/>
+                      <a:ext cx="5334000" cy="4267200"/>
+                    </a:xfrm>
+                    <a:prstGeom prst="rect">
+                      <a:avLst/>
+                    </a:prstGeom>
+                    <a:noFill/>
+                    <a:ln w="9525">
+                      <a:noFill/>
+                      <a:headEnd/>
+                      <a:tailEnd/>
+                    </a:ln>
+                  </pic:spPr>
+                </pic:pic>
+              </a:graphicData>
+            </a:graphic>
+          </wp:inline>
+        </w:drawing>
+      </w:r>
+    </w:p>
+    <w:p>
+      <w:pPr>
+        <w:pStyle w:val="ImageCaption"/>
+      </w:pPr>
+      <w:r>
+        <w:t xml:space="preserve">在重抽样下 LDA 模型的准确率分布</w:t>
+      </w:r>
+    </w:p>
+    <w:p>
+      <w:pPr>
+        <w:pStyle w:val="Heading2"/>
+      </w:pPr>
+      <w:bookmarkStart w:id="55" w:name="偏最小二乘判别分析plsda"/>
+      <w:r>
+        <w:t xml:space="preserve">偏最小二乘判别分析（PLSDA）</w:t>
+      </w:r>
+      <w:bookmarkEnd w:id="55"/>
+    </w:p>
+    <w:p>
+      <w:pPr>
+        <w:pStyle w:val="FirstParagraph"/>
+      </w:pPr>
+      <w:r>
+        <w:t xml:space="preserve">当变量之间有较强的多重共线性，LDA模型便不再适用。我们尝试通过使用主成分分析来压缩变量空间的维度。这一方法的缺点是，PCA可能无法识别能将样本分类的较好的变量组合，同时，由于PCA是无监督学习，我们很难通过它找到一个最优的分类预测。</w:t>
+      </w:r>
+    </w:p>
+    <w:p>
+      <w:pPr>
+        <w:pStyle w:val="BodyText"/>
+      </w:pPr>
+      <w:r>
+        <w:t xml:space="preserve">Berntsson 和 Wold（1986）</w:t>
+      </w:r>
+      <w:r>
+        <w:t xml:space="preserve"> </w:t>
+      </w:r>
+      <w:r>
+        <w:t xml:space="preserve">[9]</w:t>
+      </w:r>
+      <w:r>
+        <w:t xml:space="preserve"> </w:t>
+      </w:r>
+      <w:r>
+        <w:t xml:space="preserve">提出了偏最小二乘判别分析（PLSDA）。尽管 Liu 和 Rayens（2007）</w:t>
+      </w:r>
+      <w:r>
+        <w:t xml:space="preserve"> </w:t>
+      </w:r>
+      <w:r>
+        <w:t xml:space="preserve">[10]</w:t>
+      </w:r>
+      <w:r>
+        <w:t xml:space="preserve"> </w:t>
+      </w:r>
+      <w:r>
+        <w:t xml:space="preserve">指出，在不降维的情况下，LDA 一定优于 PLS。但降维后 PLS 的表现可能超过 LDA。</w:t>
+      </w:r>
+    </w:p>
+    <w:p>
+      <w:pPr>
+        <w:pStyle w:val="BodyText"/>
+      </w:pPr>
+      <w:r>
+        <w:drawing>
+          <wp:inline>
+            <wp:extent cx="5334000" cy="4267200"/>
+            <wp:effectExtent b="0" l="0" r="0" t="0"/>
+            <wp:docPr descr="Kappa 指标和准确率随主成分个数的变化" title="" id="1" name="Picture"/>
+            <a:graphic>
+              <a:graphicData uri="http://schemas.openxmlformats.org/drawingml/2006/picture">
+                <pic:pic>
+                  <pic:nvPicPr>
+                    <pic:cNvPr descr="main_files/figure-docx/unnamed-chunk-21-1.png" id="0" name="Picture"/>
                     <pic:cNvPicPr>
                       <a:picLocks noChangeArrowheads="1" noChangeAspect="1"/>
                     </pic:cNvPicPr>
@@ -3235,77 +2567,6 @@
           </wp:inline>
         </w:drawing>
       </w:r>
-    </w:p>
-    <w:p>
-      <w:pPr>
-        <w:pStyle w:val="ImageCaption"/>
-      </w:pPr>
-      <w:r>
-        <w:t xml:space="preserve">在重抽样下 LDA 模型的准确率分布</w:t>
-      </w:r>
-    </w:p>
-    <w:p>
-      <w:pPr>
-        <w:pStyle w:val="Heading2"/>
-      </w:pPr>
-      <w:bookmarkStart w:id="57" w:name="偏最小二乘判别分析plsda"/>
-      <w:r>
-        <w:t xml:space="preserve">偏最小二乘判别分析（PLSDA）</w:t>
-      </w:r>
-      <w:bookmarkEnd w:id="57"/>
-    </w:p>
-    <w:p>
-      <w:pPr>
-        <w:pStyle w:val="FirstParagraph"/>
-      </w:pPr>
-      <w:r>
-        <w:t xml:space="preserve">由于 LDA 不太适合多重共线性的变量，我们可以试着使用主成分分析压缩变量空间的维度，但 PCA 可能无法识别能将样本分类的较好变量组合，且由于没有涉及被解释变量的分类信息（无监督），很难通过 PCA 找到一个最优化的分类预测。</w:t>
-      </w:r>
-    </w:p>
-    <w:p>
-      <w:pPr>
-        <w:pStyle w:val="BodyText"/>
-      </w:pPr>
-      <w:r>
-        <w:t xml:space="preserve">所以，我们使用偏最小二乘判别分析来进行分类。Berntsson 和 Wold（1986）</w:t>
-      </w:r>
-      <w:r>
-        <w:t xml:space="preserve"> </w:t>
-      </w:r>
-      <w:r>
-        <w:t xml:space="preserve">[11]</w:t>
-      </w:r>
-      <w:r>
-        <w:t xml:space="preserve"> </w:t>
-      </w:r>
-      <w:r>
-        <w:t xml:space="preserve">将偏最小二乘应用在了问题中，起名为偏最小二乘判别分析（PLSDA）。尽管 Liu 和 Rayens（2007）</w:t>
-      </w:r>
-      <w:r>
-        <w:t xml:space="preserve"> </w:t>
-      </w:r>
-      <w:r>
-        <w:t xml:space="preserve">[12]</w:t>
-      </w:r>
-      <w:r>
-        <w:t xml:space="preserve"> </w:t>
-      </w:r>
-      <w:r>
-        <w:t xml:space="preserve">指出，在降维非必须且建模目的时分类的时候，LDA 一定优于 PLS，但我们希望在降维之后，PLS 的表现能超过 LDA。</w:t>
-      </w:r>
-    </w:p>
-    <w:p>
-      <w:pPr>
-        <w:pStyle w:val="BodyText"/>
-      </w:pPr>
-      <w:r>
-        <w:t xml:space="preserve">我们只使用前十个 PLS 成分</w:t>
-      </w:r>
-    </w:p>
-    <w:p>
-      <w:pPr>
-        <w:pStyle w:val="BodyText"/>
-      </w:pPr>
       <w:r>
         <w:drawing>
           <wp:inline>
@@ -3316,13 +2577,13 @@
               <a:graphicData uri="http://schemas.openxmlformats.org/drawingml/2006/picture">
                 <pic:pic>
                   <pic:nvPicPr>
-                    <pic:cNvPr descr="main_files/figure-docx/unnamed-chunk-23-1.png" id="0" name="Picture"/>
+                    <pic:cNvPr descr="main_files/figure-docx/unnamed-chunk-21-2.png" id="0" name="Picture"/>
                     <pic:cNvPicPr>
                       <a:picLocks noChangeArrowheads="1" noChangeAspect="1"/>
                     </pic:cNvPicPr>
                   </pic:nvPicPr>
                   <pic:blipFill>
-                    <a:blip r:embed="rId58"/>
+                    <a:blip r:embed="rId57"/>
                     <a:stretch>
                       <a:fillRect/>
                     </a:stretch>
@@ -3348,23 +2609,36 @@
           </wp:inline>
         </w:drawing>
       </w:r>
+    </w:p>
+    <w:p>
+      <w:pPr>
+        <w:pStyle w:val="BodyText"/>
+      </w:pPr>
+      <w:r>
+        <w:t xml:space="preserve">由图可知， 随主成分个数的增多，Kappa 指标先上升，之后稍有下降；随着主成分个数的增加，准确率先下降，后上升到顶峰、再下降。在此模型中，对于Kappa指标和准确率指标，选取前 4 个主成分都是最优的。</w:t>
+      </w:r>
+    </w:p>
+    <w:p>
+      <w:pPr>
+        <w:pStyle w:val="CaptionedFigure"/>
+      </w:pPr>
       <w:r>
         <w:drawing>
           <wp:inline>
-            <wp:extent cx="5334000" cy="4267200"/>
+            <wp:extent cx="5334000" cy="2133600"/>
             <wp:effectExtent b="0" l="0" r="0" t="0"/>
-            <wp:docPr descr="Kappa 指标和准确率随主成分个数的变化" title="" id="1" name="Picture"/>
+            <wp:docPr descr="变量重要程度" title="" id="1" name="Picture"/>
             <a:graphic>
               <a:graphicData uri="http://schemas.openxmlformats.org/drawingml/2006/picture">
                 <pic:pic>
                   <pic:nvPicPr>
-                    <pic:cNvPr descr="main_files/figure-docx/unnamed-chunk-23-2.png" id="0" name="Picture"/>
+                    <pic:cNvPr descr="main_files/figure-docx/unnamed-chunk-22-1.png" id="0" name="Picture"/>
                     <pic:cNvPicPr>
                       <a:picLocks noChangeArrowheads="1" noChangeAspect="1"/>
                     </pic:cNvPicPr>
                   </pic:nvPicPr>
                   <pic:blipFill>
-                    <a:blip r:embed="rId59"/>
+                    <a:blip r:embed="rId58"/>
                     <a:stretch>
                       <a:fillRect/>
                     </a:stretch>
@@ -3372,7 +2646,7 @@
                   <pic:spPr bwMode="auto">
                     <a:xfrm>
                       <a:off x="0" y="0"/>
-                      <a:ext cx="5334000" cy="4267200"/>
+                      <a:ext cx="5334000" cy="2133600"/>
                     </a:xfrm>
                     <a:prstGeom prst="rect">
                       <a:avLst/>
@@ -3393,22 +2667,54 @@
     </w:p>
     <w:p>
       <w:pPr>
+        <w:pStyle w:val="ImageCaption"/>
+      </w:pPr>
+      <w:r>
+        <w:t xml:space="preserve">变量重要程度</w:t>
+      </w:r>
+    </w:p>
+    <w:p>
+      <w:pPr>
         <w:pStyle w:val="BodyText"/>
       </w:pPr>
       <w:r>
-        <w:t xml:space="preserve">我们可以看到 Kappa 指标随主成分个数的增多而先上升，后有所下降；准确率指标随着主成分个数的增加而先下降、后上升到顶峰、再下降。可见，在此模型中，选取前 8 个主成分不管是 Kappa 还是准确率指标都是最佳状态。</w:t>
-      </w:r>
-    </w:p>
-    <w:p>
-      <w:pPr>
-        <w:pStyle w:val="CaptionedFigure"/>
+        <w:t xml:space="preserve">变量以在 PLSDA 模型中的重要性为标准进行排序，重要度排名前三位的分别是：Pagevalue网页价值，Informational Duration信息页访问时长，ProductRelated Duration商品页访问时长。</w:t>
+      </w:r>
+      <w:r>
+        <w:rPr>
+          <w:b/>
+        </w:rPr>
+        <w:t xml:space="preserve">对于所有的用户，这三个特征具有普适性，在预测用户是否购买中是较为重要的衡量因素。</w:t>
+      </w:r>
+    </w:p>
+    <w:p>
+      <w:pPr>
+        <w:pStyle w:val="BodyText"/>
+      </w:pPr>
+      <w:r>
+        <w:t xml:space="preserve">而重要程度最低的三个变量分别是MonthJul、MonthDec、MonthJune。这三个变量对用户购买商品没有太大的影响。</w:t>
+      </w:r>
+    </w:p>
+    <w:p>
+      <w:pPr>
+        <w:pStyle w:val="Heading2"/>
+      </w:pPr>
+      <w:bookmarkStart w:id="59" w:name="svm"/>
+      <w:r>
+        <w:t xml:space="preserve">SVM</w:t>
+      </w:r>
+      <w:bookmarkEnd w:id="59"/>
+    </w:p>
+    <w:p>
+      <w:pPr>
+        <w:pStyle w:val="FirstParagraph"/>
       </w:pPr>
       <w:r>
         <w:drawing>
           <wp:inline>
             <wp:extent cx="5334000" cy="4267200"/>
             <wp:effectExtent b="0" l="0" r="0" t="0"/>
-            <wp:docPr descr="变量重要程度" title="" id="1" name="Picture"/>
+            <wp:docPr descr="调优参数不同取值下的准确率和 Kappa 指标变化" title="" id="1" name="Picture"/>
             <a:graphic>
               <a:graphicData uri="http://schemas.openxmlformats.org/drawingml/2006/picture">
                 <pic:pic>
@@ -3445,125 +2751,6 @@
           </wp:inline>
         </w:drawing>
       </w:r>
-    </w:p>
-    <w:p>
-      <w:pPr>
-        <w:pStyle w:val="ImageCaption"/>
-      </w:pPr>
-      <w:r>
-        <w:t xml:space="preserve">变量重要程度</w:t>
-      </w:r>
-    </w:p>
-    <w:p>
-      <w:pPr>
-        <w:pStyle w:val="BodyText"/>
-      </w:pPr>
-      <w:r>
-        <w:t xml:space="preserve">我们将变量按照其在 PLSDA 模型中的重要性进行排序：排在前三名的是</w:t>
-      </w:r>
-      <w:r>
-        <w:t xml:space="preserve">“</w:t>
-      </w:r>
-      <w:r>
-        <w:t xml:space="preserve">婚姻状况中的独居</w:t>
-      </w:r>
-      <w:r>
-        <w:t xml:space="preserve">”</w:t>
-      </w:r>
-      <w:r>
-        <w:t xml:space="preserve">、</w:t>
-      </w:r>
-      <w:r>
-        <w:t xml:space="preserve">“</w:t>
-      </w:r>
-      <w:r>
-        <w:t xml:space="preserve">绩效表现中的较差一类</w:t>
-      </w:r>
-      <w:r>
-        <w:t xml:space="preserve">”</w:t>
-      </w:r>
-      <w:r>
-        <w:t xml:space="preserve">和</w:t>
-      </w:r>
-      <w:r>
-        <w:t xml:space="preserve">“</w:t>
-      </w:r>
-      <w:r>
-        <w:t xml:space="preserve">婚姻状况中的已婚</w:t>
-      </w:r>
-      <w:r>
-        <w:t xml:space="preserve">”</w:t>
-      </w:r>
-      <w:r>
-        <w:t xml:space="preserve">。这三个变量对于不同部门、不同工作内容、不同工作地位的员工具有较强的普适性。属于对员工个人的刻画，对于预测员工是否离职较为重要。</w:t>
-      </w:r>
-    </w:p>
-    <w:p>
-      <w:pPr>
-        <w:pStyle w:val="BodyText"/>
-      </w:pPr>
-      <w:r>
-        <w:t xml:space="preserve">而重要程度最低的三个变量分别是</w:t>
-      </w:r>
-      <w:r>
-        <w:t xml:space="preserve">“</w:t>
-      </w:r>
-      <w:r>
-        <w:t xml:space="preserve">薪资水平</w:t>
-      </w:r>
-      <w:r>
-        <w:t xml:space="preserve">”</w:t>
-      </w:r>
-      <w:r>
-        <w:t xml:space="preserve">、</w:t>
-      </w:r>
-      <w:r>
-        <w:t xml:space="preserve">“</w:t>
-      </w:r>
-      <w:r>
-        <w:t xml:space="preserve">完成项目的数量</w:t>
-      </w:r>
-      <w:r>
-        <w:t xml:space="preserve">”</w:t>
-      </w:r>
-      <w:r>
-        <w:t xml:space="preserve">和</w:t>
-      </w:r>
-      <w:r>
-        <w:t xml:space="preserve">“</w:t>
-      </w:r>
-      <w:r>
-        <w:t xml:space="preserve">是否在IT/IS部门</w:t>
-      </w:r>
-      <w:r>
-        <w:t xml:space="preserve">”</w:t>
-      </w:r>
-      <w:r>
-        <w:t xml:space="preserve">。这三个变量与员工个人的性格、工作能力、家庭关系较小，属于对工作分类的刻画，对于预测员工是否离职的重要性较低。</w:t>
-      </w:r>
-    </w:p>
-    <w:p>
-      <w:pPr>
-        <w:pStyle w:val="Heading2"/>
-      </w:pPr>
-      <w:bookmarkStart w:id="61" w:name="svm"/>
-      <w:r>
-        <w:t xml:space="preserve">SVM</w:t>
-      </w:r>
-      <w:bookmarkEnd w:id="61"/>
-    </w:p>
-    <w:p>
-      <w:pPr>
-        <w:pStyle w:val="FirstParagraph"/>
-      </w:pPr>
-      <w:r>
-        <w:t xml:space="preserve">Logit、LDA、PLSDA 本质上都是线性模型，即模型结构产生线性类边界，这一类模型的优点是不太会受到无信息变量的干扰。然而，在我们的数据中，并没有存在大量无信息变量的情况，所以我们考虑使用非线性模型进行训练。</w:t>
-      </w:r>
-    </w:p>
-    <w:p>
-      <w:pPr>
-        <w:pStyle w:val="BodyText"/>
-      </w:pPr>
       <w:r>
         <w:drawing>
           <wp:inline>
@@ -3574,13 +2761,13 @@
               <a:graphicData uri="http://schemas.openxmlformats.org/drawingml/2006/picture">
                 <pic:pic>
                   <pic:nvPicPr>
-                    <pic:cNvPr descr="main_files/figure-docx/unnamed-chunk-27-1.png" id="0" name="Picture"/>
+                    <pic:cNvPr descr="main_files/figure-docx/unnamed-chunk-24-2.png" id="0" name="Picture"/>
                     <pic:cNvPicPr>
                       <a:picLocks noChangeArrowheads="1" noChangeAspect="1"/>
                     </pic:cNvPicPr>
                   </pic:nvPicPr>
                   <pic:blipFill>
-                    <a:blip r:embed="rId62"/>
+                    <a:blip r:embed="rId61"/>
                     <a:stretch>
                       <a:fillRect/>
                     </a:stretch>
@@ -3606,101 +2793,43 @@
           </wp:inline>
         </w:drawing>
       </w:r>
-      <w:r>
-        <w:drawing>
-          <wp:inline>
-            <wp:extent cx="5334000" cy="4267200"/>
-            <wp:effectExtent b="0" l="0" r="0" t="0"/>
-            <wp:docPr descr="调优参数不同取值下的准确率和 Kappa 指标变化" title="" id="1" name="Picture"/>
-            <a:graphic>
-              <a:graphicData uri="http://schemas.openxmlformats.org/drawingml/2006/picture">
-                <pic:pic>
-                  <pic:nvPicPr>
-                    <pic:cNvPr descr="main_files/figure-docx/unnamed-chunk-27-2.png" id="0" name="Picture"/>
-                    <pic:cNvPicPr>
-                      <a:picLocks noChangeArrowheads="1" noChangeAspect="1"/>
-                    </pic:cNvPicPr>
-                  </pic:nvPicPr>
-                  <pic:blipFill>
-                    <a:blip r:embed="rId63"/>
-                    <a:stretch>
-                      <a:fillRect/>
-                    </a:stretch>
-                  </pic:blipFill>
-                  <pic:spPr bwMode="auto">
-                    <a:xfrm>
-                      <a:off x="0" y="0"/>
-                      <a:ext cx="5334000" cy="4267200"/>
-                    </a:xfrm>
-                    <a:prstGeom prst="rect">
-                      <a:avLst/>
-                    </a:prstGeom>
-                    <a:noFill/>
-                    <a:ln w="9525">
-                      <a:noFill/>
-                      <a:headEnd/>
-                      <a:tailEnd/>
-                    </a:ln>
-                  </pic:spPr>
-                </pic:pic>
-              </a:graphicData>
-            </a:graphic>
-          </wp:inline>
-        </w:drawing>
-      </w:r>
     </w:p>
     <w:p>
       <w:pPr>
         <w:pStyle w:val="BodyText"/>
       </w:pPr>
       <w:r>
-        <w:t xml:space="preserve">在损失参数增大的同时，准确率指标与 Kappa 指标的变化趋势相反，准确率有所降低而 Kappa 有所上升。</w:t>
+        <w:t xml:space="preserve">在损失参数增大的同时，准确率指标与 Kappa 指标的变化趋势相同，准确率和 Kappa 值均呈现上升趋势。</w:t>
       </w:r>
     </w:p>
     <w:p>
       <w:pPr>
         <w:pStyle w:val="Heading2"/>
       </w:pPr>
-      <w:bookmarkStart w:id="64" w:name="随机梯度助推法gbm"/>
+      <w:bookmarkStart w:id="62" w:name="随机梯度助推法gbm"/>
       <w:r>
         <w:t xml:space="preserve">随机梯度助推法（GBM）</w:t>
       </w:r>
-      <w:bookmarkEnd w:id="64"/>
+      <w:bookmarkEnd w:id="62"/>
     </w:p>
     <w:p>
       <w:pPr>
         <w:pStyle w:val="FirstParagraph"/>
       </w:pPr>
       <w:r>
-        <w:t xml:space="preserve">第三类被广泛应用的模型是分类树与基于规则的模型，在此，我们使用助推法这种树结构与规则的融合方法。</w:t>
-      </w:r>
-    </w:p>
-    <w:p>
-      <w:pPr>
-        <w:pStyle w:val="BodyText"/>
-      </w:pPr>
-      <w:r>
-        <w:t xml:space="preserve">Friedman等（2000）</w:t>
+        <w:t xml:space="preserve">我们使用 Friedman等（2000）</w:t>
       </w:r>
       <w:r>
         <w:t xml:space="preserve"> </w:t>
       </w:r>
       <w:r>
-        <w:t xml:space="preserve">[13]</w:t>
+        <w:t xml:space="preserve">[11]</w:t>
       </w:r>
       <w:r>
         <w:t xml:space="preserve"> </w:t>
       </w:r>
       <w:r>
-        <w:t xml:space="preserve">发现分类问题可以当作是正向分布可加模型，通过最小化指数损失函数实现分类。</w:t>
-      </w:r>
-    </w:p>
-    <w:p>
-      <w:pPr>
-        <w:pStyle w:val="BodyText"/>
-      </w:pPr>
-      <w:r>
-        <w:t xml:space="preserve">首先我们设定样本预测初始值为对数发生：</w:t>
+        <w:t xml:space="preserve">提出的通过最小化指数损失函数实现分类的方式，构建随机梯度助推模型。</w:t>
       </w:r>
     </w:p>
     <w:p>
@@ -3808,7 +2937,7 @@
         <w:t xml:space="preserve"> </w:t>
       </w:r>
       <w:r>
-        <w:t xml:space="preserve">是模型的预测值，</w:t>
+        <w:t xml:space="preserve">为预测值，</w:t>
       </w:r>
       <m:oMath>
         <m:sSub>
@@ -3886,392 +3015,6 @@
         <w:pStyle w:val="BodyText"/>
       </w:pPr>
       <w:r>
-        <w:t xml:space="preserve">接着从</w:t>
-      </w:r>
-      <w:r>
-        <w:t xml:space="preserve"> </w:t>
-      </w:r>
-      <m:oMath>
-        <m:r>
-          <m:t>j</m:t>
-        </m:r>
-        <m:r>
-          <m:t>=</m:t>
-        </m:r>
-        <m:r>
-          <m:t>1</m:t>
-        </m:r>
-      </m:oMath>
-      <w:r>
-        <w:t xml:space="preserve"> </w:t>
-      </w:r>
-      <w:r>
-        <w:t xml:space="preserve">开始进行迭代：</w:t>
-      </w:r>
-    </w:p>
-    <w:p>
-      <w:pPr>
-        <w:pStyle w:val="Compact"/>
-        <w:numPr>
-          <w:numId w:val="1010"/>
-          <w:ilvl w:val="0"/>
-        </w:numPr>
-      </w:pPr>
-      <w:r>
-        <w:t xml:space="preserve">计算梯度</w:t>
-      </w:r>
-      <w:r>
-        <w:t xml:space="preserve"> </w:t>
-      </w:r>
-      <m:oMath>
-        <m:sSub>
-          <m:e>
-            <m:r>
-              <m:t>z</m:t>
-            </m:r>
-          </m:e>
-          <m:sub>
-            <m:r>
-              <m:t>i</m:t>
-            </m:r>
-          </m:sub>
-        </m:sSub>
-        <m:r>
-          <m:t>=</m:t>
-        </m:r>
-        <m:sSub>
-          <m:e>
-            <m:r>
-              <m:t>y</m:t>
-            </m:r>
-          </m:e>
-          <m:sub>
-            <m:r>
-              <m:t>i</m:t>
-            </m:r>
-          </m:sub>
-        </m:sSub>
-        <m:r>
-          <m:t>−</m:t>
-        </m:r>
-        <m:sSub>
-          <m:e>
-            <m:acc>
-              <m:accPr>
-                <m:chr m:val="̂"/>
-              </m:accPr>
-              <m:e>
-                <m:r>
-                  <m:t>p</m:t>
-                </m:r>
-              </m:e>
-            </m:acc>
-          </m:e>
-          <m:sub>
-            <m:r>
-              <m:t>i</m:t>
-            </m:r>
-          </m:sub>
-        </m:sSub>
-      </m:oMath>
-    </w:p>
-    <w:p>
-      <w:pPr>
-        <w:pStyle w:val="Compact"/>
-        <w:numPr>
-          <w:numId w:val="1010"/>
-          <w:ilvl w:val="0"/>
-        </w:numPr>
-      </w:pPr>
-      <w:r>
-        <w:t xml:space="preserve">对训练集随机抽样</w:t>
-      </w:r>
-    </w:p>
-    <w:p>
-      <w:pPr>
-        <w:pStyle w:val="Compact"/>
-        <w:numPr>
-          <w:numId w:val="1010"/>
-          <w:ilvl w:val="0"/>
-        </w:numPr>
-      </w:pPr>
-      <w:r>
-        <w:t xml:space="preserve">基于子样本，用之前得到的残差作为结果变量训练树模型</w:t>
-      </w:r>
-    </w:p>
-    <w:p>
-      <w:pPr>
-        <w:pStyle w:val="Compact"/>
-        <w:numPr>
-          <w:numId w:val="1010"/>
-          <w:ilvl w:val="0"/>
-        </w:numPr>
-      </w:pPr>
-      <w:r>
-        <w:t xml:space="preserve">计算终结点 Pearson 残差的估计</w:t>
-      </w:r>
-      <w:r>
-        <w:t xml:space="preserve"> </w:t>
-      </w:r>
-      <m:oMath>
-        <m:sSub>
-          <m:e>
-            <m:r>
-              <m:t>r</m:t>
-            </m:r>
-          </m:e>
-          <m:sub>
-            <m:r>
-              <m:t>i</m:t>
-            </m:r>
-          </m:sub>
-        </m:sSub>
-        <m:r>
-          <m:t>=</m:t>
-        </m:r>
-        <m:f>
-          <m:fPr>
-            <m:type m:val="bar"/>
-          </m:fPr>
-          <m:num>
-            <m:r>
-              <m:t>1</m:t>
-            </m:r>
-            <m:r>
-              <m:t>/</m:t>
-            </m:r>
-            <m:r>
-              <m:t>n</m:t>
-            </m:r>
-            <m:nary>
-              <m:naryPr>
-                <m:chr m:val="∑"/>
-                <m:limLoc m:val="undOvr"/>
-                <m:subHide m:val="0"/>
-                <m:supHide m:val="0"/>
-              </m:naryPr>
-              <m:sub>
-                <m:r>
-                  <m:t>i</m:t>
-                </m:r>
-              </m:sub>
-              <m:sup>
-                <m:r>
-                  <m:t>n</m:t>
-                </m:r>
-              </m:sup>
-              <m:e>
-                <m:d>
-                  <m:dPr>
-                    <m:begChr m:val="("/>
-                    <m:endChr m:val=")"/>
-                    <m:grow/>
-                  </m:dPr>
-                  <m:e>
-                    <m:sSub>
-                      <m:e>
-                        <m:r>
-                          <m:t>y</m:t>
-                        </m:r>
-                      </m:e>
-                      <m:sub>
-                        <m:r>
-                          <m:t>i</m:t>
-                        </m:r>
-                      </m:sub>
-                    </m:sSub>
-                    <m:r>
-                      <m:t>−</m:t>
-                    </m:r>
-                    <m:sSub>
-                      <m:e>
-                        <m:acc>
-                          <m:accPr>
-                            <m:chr m:val="̂"/>
-                          </m:accPr>
-                          <m:e>
-                            <m:r>
-                              <m:t>p</m:t>
-                            </m:r>
-                          </m:e>
-                        </m:acc>
-                      </m:e>
-                      <m:sub>
-                        <m:r>
-                          <m:t>i</m:t>
-                        </m:r>
-                      </m:sub>
-                    </m:sSub>
-                  </m:e>
-                </m:d>
-              </m:e>
-            </m:nary>
-          </m:num>
-          <m:den>
-            <m:r>
-              <m:t>1</m:t>
-            </m:r>
-            <m:r>
-              <m:t>/</m:t>
-            </m:r>
-            <m:r>
-              <m:t>n</m:t>
-            </m:r>
-            <m:nary>
-              <m:naryPr>
-                <m:chr m:val="∑"/>
-                <m:limLoc m:val="undOvr"/>
-                <m:subHide m:val="0"/>
-                <m:supHide m:val="0"/>
-              </m:naryPr>
-              <m:sub>
-                <m:r>
-                  <m:t>i</m:t>
-                </m:r>
-              </m:sub>
-              <m:sup>
-                <m:r>
-                  <m:t>n</m:t>
-                </m:r>
-              </m:sup>
-              <m:e>
-                <m:sSub>
-                  <m:e>
-                    <m:acc>
-                      <m:accPr>
-                        <m:chr m:val="̂"/>
-                      </m:accPr>
-                      <m:e>
-                        <m:r>
-                          <m:t>p</m:t>
-                        </m:r>
-                      </m:e>
-                    </m:acc>
-                  </m:e>
-                  <m:sub>
-                    <m:r>
-                      <m:t>i</m:t>
-                    </m:r>
-                  </m:sub>
-                </m:sSub>
-              </m:e>
-            </m:nary>
-            <m:d>
-              <m:dPr>
-                <m:begChr m:val="("/>
-                <m:endChr m:val=")"/>
-                <m:grow/>
-              </m:dPr>
-              <m:e>
-                <m:r>
-                  <m:t>1</m:t>
-                </m:r>
-                <m:r>
-                  <m:t>−</m:t>
-                </m:r>
-                <m:sSub>
-                  <m:e>
-                    <m:acc>
-                      <m:accPr>
-                        <m:chr m:val="̂"/>
-                      </m:accPr>
-                      <m:e>
-                        <m:r>
-                          <m:t>p</m:t>
-                        </m:r>
-                      </m:e>
-                    </m:acc>
-                  </m:e>
-                  <m:sub>
-                    <m:r>
-                      <m:t>i</m:t>
-                    </m:r>
-                  </m:sub>
-                </m:sSub>
-              </m:e>
-            </m:d>
-          </m:den>
-        </m:f>
-      </m:oMath>
-    </w:p>
-    <w:p>
-      <w:pPr>
-        <w:pStyle w:val="Compact"/>
-        <w:numPr>
-          <w:numId w:val="1010"/>
-          <w:ilvl w:val="0"/>
-        </w:numPr>
-      </w:pPr>
-      <w:r>
-        <w:t xml:space="preserve">更新当前模型</w:t>
-      </w:r>
-      <w:r>
-        <w:t xml:space="preserve"> </w:t>
-      </w:r>
-      <m:oMath>
-        <m:sSub>
-          <m:e>
-            <m:r>
-              <m:t>f</m:t>
-            </m:r>
-          </m:e>
-          <m:sub>
-            <m:r>
-              <m:t>1</m:t>
-            </m:r>
-          </m:sub>
-        </m:sSub>
-        <m:r>
-          <m:t>=</m:t>
-        </m:r>
-        <m:sSub>
-          <m:e>
-            <m:r>
-              <m:t>f</m:t>
-            </m:r>
-          </m:e>
-          <m:sub>
-            <m:r>
-              <m:t>i</m:t>
-            </m:r>
-          </m:sub>
-        </m:sSub>
-        <m:r>
-          <m:t>+</m:t>
-        </m:r>
-        <m:r>
-          <m:t>λ</m:t>
-        </m:r>
-        <m:sSubSup>
-          <m:e>
-            <m:r>
-              <m:t>f</m:t>
-            </m:r>
-          </m:e>
-          <m:sub>
-            <m:r>
-              <m:t>i</m:t>
-            </m:r>
-          </m:sub>
-          <m:sup>
-            <m:r>
-              <m:t>(</m:t>
-            </m:r>
-            <m:r>
-              <m:t>j</m:t>
-            </m:r>
-            <m:r>
-              <m:t>)</m:t>
-            </m:r>
-          </m:sup>
-        </m:sSubSup>
-      </m:oMath>
-    </w:p>
-    <w:p>
-      <w:pPr>
-        <w:pStyle w:val="FirstParagraph"/>
-      </w:pPr>
-      <w:r>
         <w:drawing>
           <wp:inline>
             <wp:extent cx="5334000" cy="4267200"/>
@@ -4281,7 +3024,104 @@
               <a:graphicData uri="http://schemas.openxmlformats.org/drawingml/2006/picture">
                 <pic:pic>
                   <pic:nvPicPr>
-                    <pic:cNvPr descr="main_files/figure-docx/unnamed-chunk-30-1.png" id="0" name="Picture"/>
+                    <pic:cNvPr descr="main_files/figure-docx/unnamed-chunk-26-1.png" id="0" name="Picture"/>
+                    <pic:cNvPicPr>
+                      <a:picLocks noChangeArrowheads="1" noChangeAspect="1"/>
+                    </pic:cNvPicPr>
+                  </pic:nvPicPr>
+                  <pic:blipFill>
+                    <a:blip r:embed="rId63"/>
+                    <a:stretch>
+                      <a:fillRect/>
+                    </a:stretch>
+                  </pic:blipFill>
+                  <pic:spPr bwMode="auto">
+                    <a:xfrm>
+                      <a:off x="0" y="0"/>
+                      <a:ext cx="5334000" cy="4267200"/>
+                    </a:xfrm>
+                    <a:prstGeom prst="rect">
+                      <a:avLst/>
+                    </a:prstGeom>
+                    <a:noFill/>
+                    <a:ln w="9525">
+                      <a:noFill/>
+                      <a:headEnd/>
+                      <a:tailEnd/>
+                    </a:ln>
+                  </pic:spPr>
+                </pic:pic>
+              </a:graphicData>
+            </a:graphic>
+          </wp:inline>
+        </w:drawing>
+      </w:r>
+      <w:r>
+        <w:drawing>
+          <wp:inline>
+            <wp:extent cx="5334000" cy="4267200"/>
+            <wp:effectExtent b="0" l="0" r="0" t="0"/>
+            <wp:docPr descr="调优参数和迭代次数不同取值下的准确率和 Kappa 指标变化" title="" id="1" name="Picture"/>
+            <a:graphic>
+              <a:graphicData uri="http://schemas.openxmlformats.org/drawingml/2006/picture">
+                <pic:pic>
+                  <pic:nvPicPr>
+                    <pic:cNvPr descr="main_files/figure-docx/unnamed-chunk-26-2.png" id="0" name="Picture"/>
+                    <pic:cNvPicPr>
+                      <a:picLocks noChangeArrowheads="1" noChangeAspect="1"/>
+                    </pic:cNvPicPr>
+                  </pic:nvPicPr>
+                  <pic:blipFill>
+                    <a:blip r:embed="rId64"/>
+                    <a:stretch>
+                      <a:fillRect/>
+                    </a:stretch>
+                  </pic:blipFill>
+                  <pic:spPr bwMode="auto">
+                    <a:xfrm>
+                      <a:off x="0" y="0"/>
+                      <a:ext cx="5334000" cy="4267200"/>
+                    </a:xfrm>
+                    <a:prstGeom prst="rect">
+                      <a:avLst/>
+                    </a:prstGeom>
+                    <a:noFill/>
+                    <a:ln w="9525">
+                      <a:noFill/>
+                      <a:headEnd/>
+                      <a:tailEnd/>
+                    </a:ln>
+                  </pic:spPr>
+                </pic:pic>
+              </a:graphicData>
+            </a:graphic>
+          </wp:inline>
+        </w:drawing>
+      </w:r>
+    </w:p>
+    <w:p>
+      <w:pPr>
+        <w:pStyle w:val="BodyText"/>
+      </w:pPr>
+      <w:r>
+        <w:t xml:space="preserve">当迭代次数为1次和2次时，随着助推树的加深，Kappa值和准确率均呈现先上升后下降的趋势。迭代两次的Kappa值和准确率高于迭代一次的Kappa值和准确率。但迭代次数为3次时，随着树的加深，Kappa值和准确率呈下降趋势。</w:t>
+      </w:r>
+    </w:p>
+    <w:p>
+      <w:pPr>
+        <w:pStyle w:val="CaptionedFigure"/>
+      </w:pPr>
+      <w:r>
+        <w:drawing>
+          <wp:inline>
+            <wp:extent cx="5334000" cy="4267200"/>
+            <wp:effectExtent b="0" l="0" r="0" t="0"/>
+            <wp:docPr descr="在重抽样下 GBM 模型的准确率分布" title="" id="1" name="Picture"/>
+            <a:graphic>
+              <a:graphicData uri="http://schemas.openxmlformats.org/drawingml/2006/picture">
+                <pic:pic>
+                  <pic:nvPicPr>
+                    <pic:cNvPr descr="main_files/figure-docx/unnamed-chunk-27-1.png" id="0" name="Picture"/>
                     <pic:cNvPicPr>
                       <a:picLocks noChangeArrowheads="1" noChangeAspect="1"/>
                     </pic:cNvPicPr>
@@ -4313,157 +3153,54 @@
           </wp:inline>
         </w:drawing>
       </w:r>
+    </w:p>
+    <w:p>
+      <w:pPr>
+        <w:pStyle w:val="ImageCaption"/>
+      </w:pPr>
+      <w:r>
+        <w:t xml:space="preserve">在重抽样下 GBM 模型的准确率分布</w:t>
+      </w:r>
+    </w:p>
+    <w:p>
+      <w:pPr>
+        <w:pStyle w:val="Heading2"/>
+      </w:pPr>
+      <w:bookmarkStart w:id="66" w:name="模型间的比较"/>
+      <w:r>
+        <w:t xml:space="preserve">模型间的比较</w:t>
+      </w:r>
+      <w:bookmarkEnd w:id="66"/>
+    </w:p>
+    <w:p>
+      <w:pPr>
+        <w:pStyle w:val="FirstParagraph"/>
+      </w:pPr>
+      <w:r>
+        <w:t xml:space="preserve">所有模型都使用相同的重抽样方法，且我们保证不同模型使用的重抽样样本完全一致。</w:t>
+      </w:r>
+    </w:p>
+    <w:p>
+      <w:pPr>
+        <w:pStyle w:val="BodyText"/>
+      </w:pPr>
       <w:r>
         <w:drawing>
           <wp:inline>
-            <wp:extent cx="5334000" cy="4267200"/>
+            <wp:extent cx="5334000" cy="2667000"/>
             <wp:effectExtent b="0" l="0" r="0" t="0"/>
-            <wp:docPr descr="调优参数和迭代次数不同取值下的准确率和 Kappa 指标变化" title="" id="1" name="Picture"/>
+            <wp:docPr descr="模型间准确率和 Kappa 的比较（0.95 置信区间）" title="" id="1" name="Picture"/>
             <a:graphic>
               <a:graphicData uri="http://schemas.openxmlformats.org/drawingml/2006/picture">
                 <pic:pic>
                   <pic:nvPicPr>
-                    <pic:cNvPr descr="main_files/figure-docx/unnamed-chunk-30-2.png" id="0" name="Picture"/>
-                    <pic:cNvPicPr>
-                      <a:picLocks noChangeArrowheads="1" noChangeAspect="1"/>
-                    </pic:cNvPicPr>
-                  </pic:nvPicPr>
-                  <pic:blipFill>
-                    <a:blip r:embed="rId66"/>
-                    <a:stretch>
-                      <a:fillRect/>
-                    </a:stretch>
-                  </pic:blipFill>
-                  <pic:spPr bwMode="auto">
-                    <a:xfrm>
-                      <a:off x="0" y="0"/>
-                      <a:ext cx="5334000" cy="4267200"/>
-                    </a:xfrm>
-                    <a:prstGeom prst="rect">
-                      <a:avLst/>
-                    </a:prstGeom>
-                    <a:noFill/>
-                    <a:ln w="9525">
-                      <a:noFill/>
-                      <a:headEnd/>
-                      <a:tailEnd/>
-                    </a:ln>
-                  </pic:spPr>
-                </pic:pic>
-              </a:graphicData>
-            </a:graphic>
-          </wp:inline>
-        </w:drawing>
-      </w:r>
-    </w:p>
-    <w:p>
-      <w:pPr>
-        <w:pStyle w:val="BodyText"/>
-      </w:pPr>
-      <w:r>
-        <w:t xml:space="preserve">助推树的加深和迭代次数的增多一般引起 Kappa 指标的上升，随着迭代次数的增加，准确率变动先下降后上升。</w:t>
-      </w:r>
-    </w:p>
-    <w:p>
-      <w:pPr>
-        <w:pStyle w:val="CaptionedFigure"/>
-      </w:pPr>
-      <w:r>
-        <w:drawing>
-          <wp:inline>
-            <wp:extent cx="5334000" cy="4267200"/>
-            <wp:effectExtent b="0" l="0" r="0" t="0"/>
-            <wp:docPr descr="在重抽样下 GBM 模型的准确率分布" title="" id="1" name="Picture"/>
-            <a:graphic>
-              <a:graphicData uri="http://schemas.openxmlformats.org/drawingml/2006/picture">
-                <pic:pic>
-                  <pic:nvPicPr>
-                    <pic:cNvPr descr="main_files/figure-docx/unnamed-chunk-31-1.png" id="0" name="Picture"/>
+                    <pic:cNvPr descr="main_files/figure-docx/unnamed-chunk-29-1.png" id="0" name="Picture"/>
                     <pic:cNvPicPr>
                       <a:picLocks noChangeArrowheads="1" noChangeAspect="1"/>
                     </pic:cNvPicPr>
                   </pic:nvPicPr>
                   <pic:blipFill>
                     <a:blip r:embed="rId67"/>
-                    <a:stretch>
-                      <a:fillRect/>
-                    </a:stretch>
-                  </pic:blipFill>
-                  <pic:spPr bwMode="auto">
-                    <a:xfrm>
-                      <a:off x="0" y="0"/>
-                      <a:ext cx="5334000" cy="4267200"/>
-                    </a:xfrm>
-                    <a:prstGeom prst="rect">
-                      <a:avLst/>
-                    </a:prstGeom>
-                    <a:noFill/>
-                    <a:ln w="9525">
-                      <a:noFill/>
-                      <a:headEnd/>
-                      <a:tailEnd/>
-                    </a:ln>
-                  </pic:spPr>
-                </pic:pic>
-              </a:graphicData>
-            </a:graphic>
-          </wp:inline>
-        </w:drawing>
-      </w:r>
-    </w:p>
-    <w:p>
-      <w:pPr>
-        <w:pStyle w:val="ImageCaption"/>
-      </w:pPr>
-      <w:r>
-        <w:t xml:space="preserve">在重抽样下 GBM 模型的准确率分布</w:t>
-      </w:r>
-    </w:p>
-    <w:p>
-      <w:pPr>
-        <w:pStyle w:val="Heading2"/>
-      </w:pPr>
-      <w:bookmarkStart w:id="68" w:name="模型间的比较"/>
-      <w:r>
-        <w:t xml:space="preserve">模型间的比较</w:t>
-      </w:r>
-      <w:bookmarkEnd w:id="68"/>
-    </w:p>
-    <w:p>
-      <w:pPr>
-        <w:pStyle w:val="FirstParagraph"/>
-      </w:pPr>
-      <w:r>
-        <w:t xml:space="preserve">我们对训练的4个不同的模型进行比较，所有模型都使用相同的重抽样方法估计各自的模型表现。且由于设置的随机数种子相同，故不同模型使用的重抽样样本完全一致。</w:t>
-      </w:r>
-      <w:r>
-        <w:rPr>
-          <w:rStyle w:val="FootnoteReference"/>
-        </w:rPr>
-        <w:footnoteReference w:id="69"/>
-      </w:r>
-    </w:p>
-    <w:p>
-      <w:pPr>
-        <w:pStyle w:val="CaptionedFigure"/>
-      </w:pPr>
-      <w:r>
-        <w:drawing>
-          <wp:inline>
-            <wp:extent cx="5334000" cy="2667000"/>
-            <wp:effectExtent b="0" l="0" r="0" t="0"/>
-            <wp:docPr descr="模型间 Kappa 的比较（0.95 置信区间）" title="" id="1" name="Picture"/>
-            <a:graphic>
-              <a:graphicData uri="http://schemas.openxmlformats.org/drawingml/2006/picture">
-                <pic:pic>
-                  <pic:nvPicPr>
-                    <pic:cNvPr descr="main_files/figure-docx/unnamed-chunk-33-1.png" id="0" name="Picture"/>
-                    <pic:cNvPicPr>
-                      <a:picLocks noChangeArrowheads="1" noChangeAspect="1"/>
-                    </pic:cNvPicPr>
-                  </pic:nvPicPr>
-                  <pic:blipFill>
-                    <a:blip r:embed="rId70"/>
                     <a:stretch>
                       <a:fillRect/>
                     </a:stretch>
@@ -4489,36 +3226,23 @@
           </wp:inline>
         </w:drawing>
       </w:r>
-    </w:p>
-    <w:p>
-      <w:pPr>
-        <w:pStyle w:val="ImageCaption"/>
-      </w:pPr>
-      <w:r>
-        <w:t xml:space="preserve">模型间 Kappa 的比较（0.95 置信区间）</w:t>
-      </w:r>
-    </w:p>
-    <w:p>
-      <w:pPr>
-        <w:pStyle w:val="CaptionedFigure"/>
-      </w:pPr>
       <w:r>
         <w:drawing>
           <wp:inline>
             <wp:extent cx="5334000" cy="2667000"/>
             <wp:effectExtent b="0" l="0" r="0" t="0"/>
-            <wp:docPr descr="模型间准确率的比较（0.95 置信区间）" title="" id="1" name="Picture"/>
+            <wp:docPr descr="模型间准确率和 Kappa 的比较（0.95 置信区间）" title="" id="1" name="Picture"/>
             <a:graphic>
               <a:graphicData uri="http://schemas.openxmlformats.org/drawingml/2006/picture">
                 <pic:pic>
                   <pic:nvPicPr>
-                    <pic:cNvPr descr="main_files/figure-docx/unnamed-chunk-34-1.png" id="0" name="Picture"/>
+                    <pic:cNvPr descr="main_files/figure-docx/unnamed-chunk-29-2.png" id="0" name="Picture"/>
                     <pic:cNvPicPr>
                       <a:picLocks noChangeArrowheads="1" noChangeAspect="1"/>
                     </pic:cNvPicPr>
                   </pic:nvPicPr>
                   <pic:blipFill>
-                    <a:blip r:embed="rId71"/>
+                    <a:blip r:embed="rId68"/>
                     <a:stretch>
                       <a:fillRect/>
                     </a:stretch>
@@ -4547,18 +3271,13 @@
     </w:p>
     <w:p>
       <w:pPr>
-        <w:pStyle w:val="ImageCaption"/>
-      </w:pPr>
-      <w:r>
-        <w:t xml:space="preserve">模型间准确率的比较（0.95 置信区间）</w:t>
-      </w:r>
-    </w:p>
-    <w:p>
-      <w:pPr>
         <w:pStyle w:val="BodyText"/>
       </w:pPr>
       <w:r>
-        <w:t xml:space="preserve">在</w:t>
+        <w:t xml:space="preserve">若由</w:t>
+      </w:r>
+      <w:r>
+        <w:t xml:space="preserve"> </w:t>
       </w:r>
       <w:r>
         <w:rPr>
@@ -4567,7 +3286,10 @@
         <w:t xml:space="preserve">Kappa</w:t>
       </w:r>
       <w:r>
-        <w:t xml:space="preserve">这一效果衡量指标下，PLSDA 有着最好的效果，LDA 和 Logit 模型次之，GBM 模型远差于前面 3 个模型。</w:t>
+        <w:t xml:space="preserve"> </w:t>
+      </w:r>
+      <w:r>
+        <w:t xml:space="preserve">值来衡量，GBM模型效果最好，Logit 和LDA 模型次之，PLSDA 模型效果最差。</w:t>
       </w:r>
     </w:p>
     <w:p>
@@ -4575,7 +3297,7 @@
         <w:pStyle w:val="BodyText"/>
       </w:pPr>
       <w:r>
-        <w:t xml:space="preserve">在</w:t>
+        <w:t xml:space="preserve">若由</w:t>
       </w:r>
       <w:r>
         <w:rPr>
@@ -4584,7 +3306,7 @@
         <w:t xml:space="preserve">准确率</w:t>
       </w:r>
       <w:r>
-        <w:t xml:space="preserve">这一效果衡量指标下，从偏差的角度来看，PLSDA 有着最好的效果，SVM 模型次之；从方差的角度来看，SVM 模型具有明显较小的方差。</w:t>
+        <w:t xml:space="preserve">来衡量，从偏差的角度来看，GBM模型效果最好，SVM 模型次之；从方差的角度来看，GBM模型、SVM 模型方差较小，PLSDA模型和logit模型方差较大。</w:t>
       </w:r>
     </w:p>
     <w:p>
@@ -4596,27 +3318,18 @@
       <w:pPr>
         <w:pStyle w:val="Heading1"/>
       </w:pPr>
-      <w:bookmarkStart w:id="72" w:name="结论"/>
+      <w:bookmarkStart w:id="69" w:name="结论"/>
       <w:r>
         <w:t xml:space="preserve">结论</w:t>
       </w:r>
-      <w:bookmarkEnd w:id="72"/>
+      <w:bookmarkEnd w:id="69"/>
     </w:p>
     <w:p>
       <w:pPr>
         <w:pStyle w:val="FirstParagraph"/>
       </w:pPr>
       <w:r>
-        <w:t xml:space="preserve">在此研究中，我们主要研究了企业</w:t>
-      </w:r>
-      <w:r>
-        <w:rPr>
-          <w:b/>
-        </w:rPr>
-        <w:t xml:space="preserve">员工的离职预测问题</w:t>
-      </w:r>
-      <w:r>
-        <w:t xml:space="preserve">。我们通过这个研究一个案例，所得出的该企业结论员工离职情况，对整个人力市场有一定的启发性。</w:t>
+        <w:t xml:space="preserve">在此研究中，我们主要研究了电商用户的购买行为。我们通过这个研究一个案例，所得出的相关结论，对电商平台的营销决策提供一定的建议。</w:t>
       </w:r>
     </w:p>
     <w:p>
@@ -4624,937 +3337,749 @@
         <w:pStyle w:val="BodyText"/>
       </w:pPr>
       <w:r>
-        <w:t xml:space="preserve">于此同时，我们研究此案例的方法具有较好的普适性。对于此研究建立的多种预测离职预测模型，完全可以在其它企业中适当地调整后加以应用。</w:t>
-      </w:r>
-    </w:p>
-    <w:p>
-      <w:pPr>
-        <w:pStyle w:val="BodyText"/>
-      </w:pPr>
-      <w:r>
-        <w:t xml:space="preserve">同时该研究的受益者不仅仅是企业，就业市场服务中心、社会科学研究在涉及到人力资源流动时，均可参考这些模型和方法，对人力资源的流动进行方向上和比例上的评估和监测，为商业服务、政策制定提供解决方案。</w:t>
+        <w:t xml:space="preserve">于此同时，此研究建立的多种预测购买模型，完全可以在电商的其它领域中适当地调整后加以应用。</w:t>
       </w:r>
     </w:p>
     <w:p>
       <w:pPr>
         <w:pStyle w:val="Heading2"/>
       </w:pPr>
-      <w:bookmarkStart w:id="73" w:name="变量解释"/>
+      <w:bookmarkStart w:id="70" w:name="变量解释"/>
       <w:r>
         <w:t xml:space="preserve">变量解释</w:t>
       </w:r>
-      <w:bookmarkEnd w:id="73"/>
-    </w:p>
-    <w:p>
-      <w:pPr>
-        <w:pStyle w:val="FirstParagraph"/>
-      </w:pPr>
-      <w:r>
-        <w:t xml:space="preserve">在我们的案例研究中，众多的变量中有一些变量是在统计学上显著的。</w:t>
-      </w:r>
-      <w:r>
-        <w:rPr>
-          <w:rStyle w:val="FootnoteReference"/>
-        </w:rPr>
-        <w:footnoteReference w:id="74"/>
-      </w:r>
+      <w:bookmarkEnd w:id="70"/>
     </w:p>
     <w:p>
       <w:pPr>
         <w:pStyle w:val="Compact"/>
         <w:numPr>
-          <w:numId w:val="1011"/>
+          <w:numId w:val="1005"/>
           <w:ilvl w:val="0"/>
         </w:numPr>
       </w:pPr>
       <w:r>
-        <w:t xml:space="preserve">分居者和单身者的离职概率都显著较低，由职业生涯理论，这可能与他们在经济上的独立性有关。分居者和单身者相比结婚合居者，在经济上不太依赖他人，有稳定的收入对他们来说更为重要，离职率自然较低一些。</w:t>
+        <w:t xml:space="preserve">购买的用户跳出率、退出率均较低，集中在0-5%之间。未购买的用户的跳出率、退出率分布较分散，大部分集中在0-10%之间。跳出率、退出率是是否购买的一个较为重要的衡量指标。</w:t>
       </w:r>
     </w:p>
     <w:p>
       <w:pPr>
         <w:pStyle w:val="Compact"/>
         <w:numPr>
-          <w:numId w:val="1011"/>
+          <w:numId w:val="1005"/>
           <w:ilvl w:val="0"/>
         </w:numPr>
       </w:pPr>
       <w:r>
-        <w:t xml:space="preserve">绩效表现较差的员工离职概率也较高。由双因素理论</w:t>
-      </w:r>
-      <w:r>
-        <w:rPr>
-          <w:rStyle w:val="FootnoteReference"/>
-        </w:rPr>
-        <w:footnoteReference w:id="75"/>
-      </w:r>
-      <w:r>
-        <w:t xml:space="preserve"> </w:t>
-      </w:r>
-      <w:r>
-        <w:t xml:space="preserve">员工对不满意因素的心理感受强于激励因素，容易引发主动离职。而绩效评定较差的原因，这一方面可能是由于员工自身品质不佳或能力不足造成的不胜任岗位；另一方面也可能是员工与企业的文化不契合，对于工作内容或是上级不适应不喜欢；还有可能是企业处于末位淘汰制度或是效益不好，而对员工进行主动辞退的操作。</w:t>
+        <w:t xml:space="preserve">无论用户最后是否购买，用户是否在周末操作网页价值差别不大。我们认为周末这一特征对用户的购买影响较小，网页价值与用户购买的相关性也较低。</w:t>
       </w:r>
     </w:p>
     <w:p>
       <w:pPr>
         <w:pStyle w:val="Compact"/>
         <w:numPr>
-          <w:numId w:val="1011"/>
+          <w:numId w:val="1005"/>
           <w:ilvl w:val="0"/>
         </w:numPr>
       </w:pPr>
       <w:r>
-        <w:t xml:space="preserve">相比技术部门，销售部门人员离职概率较低，这可能与销售人员在行业内专一产品方向所积累的经验和人脉有关。相比 IT 技术人员，销售人员的人脉可能更加局限于某一细分行业，跳槽的机会较少；而且，随着经验和人脉的积累，销售部门人员在企业内逐渐拿到更多的销售提成，对于企业的价值越来越大，企业对资深销售人员的待遇逐渐抬升；反过来，销售人员也一定程度上依赖着企业的平台，跳槽对于销售人员的不确定性较高。</w:t>
+        <w:t xml:space="preserve">购买的用户商品页访问数高于不购买的用户。用户访问更多的商品页代表着用户有更强烈的购买需求或购买欲望。越接近特殊日期，无论用户最后最终是否购买，离群值均显著增加，说明用户越接近特殊日期，访问的商品页会显著增多。因此，特殊日期是促进用户购买的一个重要因素。</w:t>
       </w:r>
     </w:p>
     <w:p>
       <w:pPr>
         <w:pStyle w:val="Compact"/>
         <w:numPr>
-          <w:numId w:val="1011"/>
+          <w:numId w:val="1005"/>
           <w:ilvl w:val="0"/>
         </w:numPr>
       </w:pPr>
       <w:r>
-        <w:t xml:space="preserve">特殊项目的数量与离职率负相关，由需求层次理论，这与员工的成就感和价值感有关，由于他们的工作不仅局限于日常工作，其它的项目推进让他们有更多的参与感和成就感，进而增强了对企业的归属感；同时，反过来说，参加特殊项目多的员工很可能本身就是为企业器重的核心人员，他们本身待遇和地位都较高，离职倾向不明显。</w:t>
+        <w:t xml:space="preserve">回访者的贡献度要远远高于其他两种访问者。接近特殊日期，新用户的贡献度增加。其他类型的访问者贡献度几乎为0。可见是否是回访者是衡量用户是否购买的重要因素之一。</w:t>
       </w:r>
     </w:p>
     <w:p>
       <w:pPr>
         <w:pStyle w:val="Heading2"/>
       </w:pPr>
-      <w:bookmarkStart w:id="76" w:name="阈值选择"/>
-      <w:r>
-        <w:t xml:space="preserve">阈值选择</w:t>
-      </w:r>
-      <w:bookmarkEnd w:id="76"/>
+      <w:bookmarkStart w:id="71" w:name="模型选择"/>
+      <w:r>
+        <w:t xml:space="preserve">模型选择</w:t>
+      </w:r>
+      <w:bookmarkEnd w:id="71"/>
     </w:p>
     <w:p>
       <w:pPr>
         <w:pStyle w:val="FirstParagraph"/>
       </w:pPr>
       <w:r>
-        <w:t xml:space="preserve">结合具体的业务，为了达到最高的效率，我们可以通过</w:t>
+        <w:t xml:space="preserve">若由</w:t>
+      </w:r>
+      <w:r>
+        <w:t xml:space="preserve"> </w:t>
       </w:r>
       <w:r>
         <w:rPr>
           <w:b/>
         </w:rPr>
-        <w:t xml:space="preserve">确定不同的预测阈值来达到不同的效果</w:t>
-      </w:r>
-      <w:r>
-        <w:t xml:space="preserve">，例如：</w:t>
-      </w:r>
-    </w:p>
-    <w:p>
-      <w:pPr>
-        <w:pStyle w:val="Compact"/>
-        <w:numPr>
-          <w:numId w:val="1012"/>
-          <w:ilvl w:val="0"/>
-        </w:numPr>
-      </w:pPr>
-      <w:r>
-        <w:t xml:space="preserve">在企业进行潜在离职者的一对一谈心和了解情况时，可以通过提高阈值的方法提高特异度，以尽量避免错判。</w:t>
-      </w:r>
-    </w:p>
-    <w:p>
-      <w:pPr>
-        <w:pStyle w:val="Compact"/>
-        <w:numPr>
-          <w:numId w:val="1012"/>
-          <w:ilvl w:val="0"/>
-        </w:numPr>
-      </w:pPr>
-      <w:r>
-        <w:t xml:space="preserve">在就业服务中心进行潜在离职者的筛选时，通过降低阈值的方式提高灵敏度，以检测出更多潜在离职者以扩大服务范围。</w:t>
-      </w:r>
-    </w:p>
-    <w:p>
-      <w:pPr>
-        <w:pStyle w:val="Compact"/>
-        <w:numPr>
-          <w:numId w:val="1012"/>
-          <w:ilvl w:val="0"/>
-        </w:numPr>
-      </w:pPr>
-      <w:r>
-        <w:t xml:space="preserve">在政策制定需要估计离职率时，通过平衡错判的成本与查漏的损失，确定适中的阈值以达到估计的准确性。</w:t>
+        <w:t xml:space="preserve">Kappa 值</w:t>
+      </w:r>
+      <w:r>
+        <w:t xml:space="preserve">来衡量，GBM模型效果最好，Logit 和LDA 模型次之，PLSDA 模型效果最差。</w:t>
+      </w:r>
+    </w:p>
+    <w:p>
+      <w:pPr>
+        <w:pStyle w:val="BodyText"/>
+      </w:pPr>
+      <w:r>
+        <w:t xml:space="preserve">若由</w:t>
+      </w:r>
+      <w:r>
+        <w:rPr>
+          <w:b/>
+        </w:rPr>
+        <w:t xml:space="preserve">准确率</w:t>
+      </w:r>
+      <w:r>
+        <w:t xml:space="preserve">来衡量，从偏差的角度来看，GBM模型效果最好，SVM 模型次之；从方差的角度来看，GBM模型、SVM 模型方差较小，PLSDA模型和logit模型方差较大。</w:t>
+      </w:r>
+    </w:p>
+    <w:p>
+      <w:pPr>
+        <w:pStyle w:val="BodyText"/>
+      </w:pPr>
+      <w:r>
+        <w:t xml:space="preserve">综合来看，</w:t>
+      </w:r>
+      <w:r>
+        <w:rPr>
+          <w:b/>
+        </w:rPr>
+        <w:t xml:space="preserve">GBM 模型</w:t>
+      </w:r>
+      <w:r>
+        <w:t xml:space="preserve">具有最好的效果。</w:t>
       </w:r>
     </w:p>
     <w:p>
       <w:pPr>
         <w:pStyle w:val="Heading2"/>
       </w:pPr>
-      <w:bookmarkStart w:id="77" w:name="模型选择"/>
-      <w:r>
-        <w:t xml:space="preserve">模型选择</w:t>
-      </w:r>
-      <w:bookmarkEnd w:id="77"/>
+      <w:bookmarkStart w:id="72" w:name="变量选择"/>
+      <w:r>
+        <w:t xml:space="preserve">变量选择</w:t>
+      </w:r>
+      <w:bookmarkEnd w:id="72"/>
     </w:p>
     <w:p>
       <w:pPr>
         <w:pStyle w:val="FirstParagraph"/>
       </w:pPr>
       <w:r>
-        <w:t xml:space="preserve">在</w:t>
-      </w:r>
-      <w:r>
-        <w:rPr>
-          <w:b/>
-        </w:rPr>
-        <w:t xml:space="preserve">Kappa</w:t>
-      </w:r>
-      <w:r>
-        <w:t xml:space="preserve">这一效果衡量指标下，PLSDA 有着最好的效果，LDA 和 Logit 模型次之，GBM 模型远差于前面 3 个模型。</w:t>
-      </w:r>
-    </w:p>
-    <w:p>
-      <w:pPr>
-        <w:pStyle w:val="BodyText"/>
-      </w:pPr>
-      <w:r>
-        <w:t xml:space="preserve">在</w:t>
-      </w:r>
-      <w:r>
-        <w:rPr>
-          <w:b/>
-        </w:rPr>
-        <w:t xml:space="preserve">准确率</w:t>
-      </w:r>
-      <w:r>
-        <w:t xml:space="preserve">这一效果衡量指标下，从偏差的角度来看，PLSDA 有着最好的效果，SVM 模型次之；从方差的角度来看，SVM 模型具有明显较小的方差。</w:t>
-      </w:r>
-    </w:p>
-    <w:p>
-      <w:pPr>
-        <w:pStyle w:val="BodyText"/>
-      </w:pPr>
-      <w:r>
-        <w:t xml:space="preserve">综合来看，</w:t>
-      </w:r>
-      <w:r>
-        <w:rPr>
-          <w:b/>
-        </w:rPr>
-        <w:t xml:space="preserve">PLSDA</w:t>
-      </w:r>
-      <w:r>
-        <w:t xml:space="preserve">模型具有最好的效果。然而，在模型的应用方面，由于 Logit 模型计算速度较快、可解释性强的，在对准确率要求不高而更加重视变量的可解释性的场景下，Logit 模型也不失为一个较好的选择。</w:t>
-      </w:r>
+        <w:t xml:space="preserve">在 PLSDA 模型中的各变量重要性排序：排在前三名的是Pagevalue网页价值，Informational Duration信息页访问时长，ProductRelated Duration商品页访问时长。它们是在预测用户是否购买中是较为重要的衡量因素。而月份变量重要性较低，对用户购买商品没有太大的影响。</w:t>
+      </w:r>
+    </w:p>
+    <w:p>
+      <w:r>
+        <w:br w:type="page"/>
+      </w:r>
+    </w:p>
+    <w:p>
+      <w:pPr>
+        <w:pStyle w:val="Heading1"/>
+      </w:pPr>
+      <w:bookmarkStart w:id="73" w:name="参考文献"/>
+      <w:r>
+        <w:t xml:space="preserve">参考文献</w:t>
+      </w:r>
+      <w:bookmarkEnd w:id="73"/>
+    </w:p>
+    <w:bookmarkStart w:id="88" w:name="refs"/>
+    <w:bookmarkStart w:id="74" w:name="ref-Yuan2016What"/>
+    <w:p>
+      <w:pPr>
+        <w:pStyle w:val="Bibliography"/>
+      </w:pPr>
+      <w:r>
+        <w:t xml:space="preserve">[1] YUAN D, LIN Z, ZHUO R. What drives consumer knowledge sharing in online travel communities?: Personal attributes or e-service factors?[J]. Computers in Human Behavior, 2016, 63: 68–74.</w:t>
+      </w:r>
+    </w:p>
+    <w:bookmarkEnd w:id="74"/>
+    <w:bookmarkStart w:id="75" w:name="ref-李宝库"/>
+    <w:p>
+      <w:pPr>
+        <w:pStyle w:val="Bibliography"/>
+      </w:pPr>
+      <w:r>
+        <w:t xml:space="preserve">[2] 李宝库, 刘莹. 农村居民网络消费溢价支付意愿研究[J]. 中国流通经济, 2019, 33(2): 103–112.</w:t>
+      </w:r>
+    </w:p>
+    <w:bookmarkEnd w:id="75"/>
+    <w:bookmarkStart w:id="76" w:name="ref-Altman1994Diagnostic"/>
+    <w:p>
+      <w:pPr>
+        <w:pStyle w:val="Bibliography"/>
+      </w:pPr>
+      <w:r>
+        <w:t xml:space="preserve">[3] ALTMAN, DOUGLAS, G., 等. Diagnostic tests 3: receiver operating characteristic plots.[J]. Bmj British Medical Journal, 1994.</w:t>
+      </w:r>
+    </w:p>
+    <w:bookmarkEnd w:id="76"/>
+    <w:bookmarkStart w:id="77" w:name="ref-Brown2006Receiver"/>
+    <w:p>
+      <w:pPr>
+        <w:pStyle w:val="Bibliography"/>
+      </w:pPr>
+      <w:r>
+        <w:t xml:space="preserve">[4] BROWN C D, DAVIS H T. Receiver operating characteristics curves and related decision measures: A tutorial[J]. Chemometrics &amp; Intelligent Laboratory Systems, 2006, 80(1): 24–38.</w:t>
+      </w:r>
+    </w:p>
+    <w:bookmarkEnd w:id="77"/>
+    <w:bookmarkStart w:id="78" w:name="ref-Fawcett2006An"/>
+    <w:p>
+      <w:pPr>
+        <w:pStyle w:val="Bibliography"/>
+      </w:pPr>
+      <w:r>
+        <w:t xml:space="preserve">[5] FAWCETT T. An introduction to ROC analysis[J]. Pattern Recognition Letters, 2006, 27(8): 861–874.</w:t>
+      </w:r>
+    </w:p>
+    <w:bookmarkEnd w:id="78"/>
+    <w:bookmarkStart w:id="79" w:name="ref-Cohen1960A"/>
+    <w:p>
+      <w:pPr>
+        <w:pStyle w:val="Bibliography"/>
+      </w:pPr>
+      <w:r>
+        <w:t xml:space="preserve">[6] COHEN J A. A Coefficient of Agreement for Nominal Scales[J]. Educational &amp; Psychological Measurement, 1960, 20(1): 37–46.</w:t>
+      </w:r>
+    </w:p>
+    <w:bookmarkEnd w:id="79"/>
+    <w:bookmarkStart w:id="80" w:name="ref-fisher36lda"/>
+    <w:p>
+      <w:pPr>
+        <w:pStyle w:val="Bibliography"/>
+      </w:pPr>
+      <w:r>
+        <w:t xml:space="preserve">[7] FISHER R A. The Use of Multiple Measurements in Taxonomic Problems[J]. Annals of Eugenics, 1936, 7(7): 179–188.</w:t>
+      </w:r>
+    </w:p>
+    <w:bookmarkEnd w:id="80"/>
+    <w:bookmarkStart w:id="81" w:name="ref-WELCH1939"/>
+    <w:p>
+      <w:pPr>
+        <w:pStyle w:val="Bibliography"/>
+      </w:pPr>
+      <w:r>
+        <w:t xml:space="preserve">[8] L. W B. (ii) Note on Discriminant Functions[J]. Biometrika, 1939(1-2): 1–2.</w:t>
+      </w:r>
+    </w:p>
+    <w:bookmarkEnd w:id="81"/>
+    <w:bookmarkStart w:id="82" w:name="ref-Peder1986Comparison"/>
+    <w:p>
+      <w:pPr>
+        <w:pStyle w:val="Bibliography"/>
+      </w:pPr>
+      <w:r>
+        <w:t xml:space="preserve">[9] BERNTSSON P, WOLD S. Comparison Between X-Ray Crystallographic Data and Physicochemical Parameters with Respect to Their Information about the Calcium Channel Antagonist Activity of 4-Phenyl-1,4-dihydropyridines[J]. Quantitative Structure Activity Relationships, 1986, 5(2): 45–50.</w:t>
+      </w:r>
+    </w:p>
+    <w:bookmarkEnd w:id="82"/>
+    <w:bookmarkStart w:id="83" w:name="ref-Liu2007PLS"/>
+    <w:p>
+      <w:pPr>
+        <w:pStyle w:val="Bibliography"/>
+      </w:pPr>
+      <w:r>
+        <w:t xml:space="preserve">[10] LIU Y, RAYENS W. PLS and dimension reduction for classification[J]. Computational Statistics, 2007, 22(2): 189–208.</w:t>
+      </w:r>
+    </w:p>
+    <w:bookmarkEnd w:id="83"/>
+    <w:bookmarkStart w:id="84" w:name="ref-Ben2000Tissue"/>
+    <w:p>
+      <w:pPr>
+        <w:pStyle w:val="Bibliography"/>
+      </w:pPr>
+      <w:r>
+        <w:t xml:space="preserve">[11] BEN-DOR, AMIR, BRUHN, 等. Tissue Classification with Gene Expression Profiles[J]. Journal of Computational Biology, 2000.</w:t>
+      </w:r>
+    </w:p>
+    <w:bookmarkEnd w:id="84"/>
+    <w:bookmarkStart w:id="85" w:name="ref-吴林武"/>
+    <w:p>
+      <w:pPr>
+        <w:pStyle w:val="Bibliography"/>
+      </w:pPr>
+      <w:r>
+        <w:t xml:space="preserve">[12] 吴林武. 电子商务个性化推荐系统对消费者购买意向的影响研究[D]. 天津大学, 2019.</w:t>
+      </w:r>
+    </w:p>
+    <w:bookmarkEnd w:id="85"/>
+    <w:bookmarkStart w:id="86" w:name="ref-代倩宇"/>
+    <w:p>
+      <w:pPr>
+        <w:pStyle w:val="Bibliography"/>
+      </w:pPr>
+      <w:r>
+        <w:t xml:space="preserve">[13] 代倩宇. 移动社交电商用户购买意愿影响因素研究[D]. 华中师范大学, 2019.</w:t>
+      </w:r>
+    </w:p>
+    <w:bookmarkEnd w:id="86"/>
+    <w:bookmarkStart w:id="87" w:name="ref-苏秦"/>
+    <w:p>
+      <w:pPr>
+        <w:pStyle w:val="Bibliography"/>
+      </w:pPr>
+      <w:r>
+        <w:t xml:space="preserve">[14] 苏秦, 李钊, 崔艳武, 等. 网络消费者行为影响因素分析及实证研究[J]. 系统工程, 2007, 25(2): 1–6.</w:t>
+      </w:r>
+    </w:p>
+    <w:bookmarkEnd w:id="87"/>
+    <w:bookmarkEnd w:id="88"/>
+    <w:p>
+      <w:r>
+        <w:br w:type="page"/>
+      </w:r>
+    </w:p>
+    <w:p>
+      <w:pPr>
+        <w:pStyle w:val="Heading1"/>
+      </w:pPr>
+      <w:bookmarkStart w:id="89" w:name="附录"/>
+      <w:r>
+        <w:t xml:space="preserve">附录</w:t>
+      </w:r>
+      <w:bookmarkEnd w:id="89"/>
     </w:p>
     <w:p>
       <w:pPr>
         <w:pStyle w:val="Heading2"/>
       </w:pPr>
-      <w:bookmarkStart w:id="78" w:name="变量选择"/>
-      <w:r>
-        <w:t xml:space="preserve">变量选择</w:t>
-      </w:r>
-      <w:bookmarkEnd w:id="78"/>
-    </w:p>
-    <w:p>
-      <w:pPr>
-        <w:pStyle w:val="FirstParagraph"/>
-      </w:pPr>
-      <w:r>
-        <w:t xml:space="preserve">在 PLSDA 模型中的各变量重要性排序：排在前三名的是</w:t>
-      </w:r>
-      <w:r>
-        <w:t xml:space="preserve">“</w:t>
-      </w:r>
-      <w:r>
-        <w:t xml:space="preserve">婚姻状况中的独居</w:t>
-      </w:r>
-      <w:r>
-        <w:t xml:space="preserve">”</w:t>
-      </w:r>
-      <w:r>
-        <w:t xml:space="preserve">、</w:t>
-      </w:r>
-      <w:r>
-        <w:t xml:space="preserve">“</w:t>
-      </w:r>
-      <w:r>
-        <w:t xml:space="preserve">绩效表现中的较差一类</w:t>
-      </w:r>
-      <w:r>
-        <w:t xml:space="preserve">”</w:t>
-      </w:r>
-      <w:r>
-        <w:t xml:space="preserve">和</w:t>
-      </w:r>
-      <w:r>
-        <w:t xml:space="preserve">“</w:t>
-      </w:r>
-      <w:r>
-        <w:t xml:space="preserve">婚姻状况中的已婚</w:t>
-      </w:r>
-      <w:r>
-        <w:t xml:space="preserve">”</w:t>
-      </w:r>
-      <w:r>
-        <w:t xml:space="preserve">。这三个变量对于不同部门、不同工作内容、不同工作地位的员工具有较强的普适性。属于对员工个人的刻画，对于预测员工是否离职较为重要。</w:t>
-      </w:r>
-    </w:p>
-    <w:p>
-      <w:pPr>
-        <w:pStyle w:val="BodyText"/>
-      </w:pPr>
-      <w:r>
-        <w:t xml:space="preserve">而重要程度最低的三个变量分别是</w:t>
-      </w:r>
-      <w:r>
-        <w:t xml:space="preserve">“</w:t>
-      </w:r>
-      <w:r>
-        <w:t xml:space="preserve">薪资水平</w:t>
-      </w:r>
-      <w:r>
-        <w:t xml:space="preserve">”</w:t>
-      </w:r>
-      <w:r>
-        <w:t xml:space="preserve">、</w:t>
-      </w:r>
-      <w:r>
-        <w:t xml:space="preserve">“</w:t>
-      </w:r>
-      <w:r>
-        <w:t xml:space="preserve">完成项目的数量</w:t>
-      </w:r>
-      <w:r>
-        <w:t xml:space="preserve">”</w:t>
-      </w:r>
-      <w:r>
-        <w:t xml:space="preserve">和</w:t>
-      </w:r>
-      <w:r>
-        <w:t xml:space="preserve">“</w:t>
-      </w:r>
-      <w:r>
-        <w:t xml:space="preserve">是否在IT/IS部门</w:t>
-      </w:r>
-      <w:r>
-        <w:t xml:space="preserve">”</w:t>
-      </w:r>
-      <w:r>
-        <w:t xml:space="preserve">。这三个变量与员工个人的性格、工作能力、家庭关系较小，属于对工作分类的刻画，对于预测员工是否离职的重要性较低。</w:t>
-      </w:r>
+      <w:bookmarkStart w:id="90" w:name="模型间准确率和-kappa-的比较"/>
+      <w:r>
+        <w:t xml:space="preserve">模型间准确率和 Kappa 的比较</w:t>
+      </w:r>
+      <w:bookmarkEnd w:id="90"/>
     </w:p>
     <w:p>
       <w:pPr>
         <w:pStyle w:val="Heading2"/>
       </w:pPr>
-      <w:bookmarkStart w:id="79" w:name="模型应用"/>
-      <w:r>
-        <w:t xml:space="preserve">模型应用</w:t>
-      </w:r>
-      <w:bookmarkEnd w:id="79"/>
-    </w:p>
-    <w:p>
-      <w:pPr>
-        <w:pStyle w:val="Compact"/>
-        <w:numPr>
-          <w:numId w:val="1013"/>
-          <w:ilvl w:val="0"/>
-        </w:numPr>
-      </w:pPr>
-      <w:r>
-        <w:t xml:space="preserve">从企业角度：通过对员工是否将离职进行预测，可以为企业提前找到潜在的离职员工，并提前作出应对策略，通过改进用人制度和政策等措施留住企业并不想解雇的员工，以减小离职率。在减小离职率的同时，公司可以通过对有离职倾向的员工数量进行评估，提前准备后备人才以便随时顶岗，减小因个别人才的流失带来的损失。</w:t>
-      </w:r>
-    </w:p>
-    <w:p>
-      <w:pPr>
-        <w:pStyle w:val="Compact"/>
-        <w:numPr>
-          <w:numId w:val="1013"/>
-          <w:ilvl w:val="0"/>
-        </w:numPr>
-      </w:pPr>
-      <w:r>
-        <w:t xml:space="preserve">从社会角度：利用大数据，通过对社区人员的信息统计，对数据进行脱敏处理后，可以预测人力资源流动、监测摩擦性失业指标，为政策决策提供依据，达到减小社会失业率的目的。</w:t>
-      </w:r>
-    </w:p>
-    <w:p>
-      <w:r>
-        <w:br w:type="page"/>
-      </w:r>
-    </w:p>
-    <w:p>
-      <w:pPr>
-        <w:pStyle w:val="Heading1"/>
-      </w:pPr>
-      <w:bookmarkStart w:id="80" w:name="参考文献"/>
-      <w:r>
-        <w:t xml:space="preserve">参考文献</w:t>
-      </w:r>
-      <w:bookmarkEnd w:id="80"/>
-    </w:p>
-    <w:bookmarkStart w:id="94" w:name="refs"/>
-    <w:bookmarkStart w:id="81" w:name="ref-张梓嫣2019BJM"/>
-    <w:p>
-      <w:pPr>
-        <w:pStyle w:val="Bibliography"/>
-      </w:pPr>
-      <w:r>
-        <w:t xml:space="preserve">[1] 张梓嫣. BJM公司新员工离职问题分析及对策研究[D]. 江苏大学, 2019.</w:t>
-      </w:r>
-    </w:p>
-    <w:bookmarkEnd w:id="81"/>
-    <w:bookmarkStart w:id="82" w:name="ref-杨喆麟2017星巴克"/>
-    <w:p>
-      <w:pPr>
-        <w:pStyle w:val="Bibliography"/>
-      </w:pPr>
-      <w:r>
-        <w:t xml:space="preserve">[2] 杨喆麟. 星巴克(中国)公司员工离职问题分析与优化策略[D]. 兰州大学, 2017.</w:t>
-      </w:r>
-    </w:p>
-    <w:bookmarkEnd w:id="82"/>
-    <w:bookmarkStart w:id="83" w:name="ref-赵西萍2003A"/>
-    <w:p>
-      <w:pPr>
-        <w:pStyle w:val="Bibliography"/>
-      </w:pPr>
-      <w:r>
-        <w:t xml:space="preserve">[3] 赵西萍, 刘玲, 张长征. A Multi- variable Analysis on Factors Influencing Employee’s Turnover Intention[J]. 中国软科学, 2003, 000(3): 71–74.</w:t>
-      </w:r>
-    </w:p>
-    <w:bookmarkEnd w:id="83"/>
-    <w:bookmarkStart w:id="84" w:name="ref-张紫君2018企业员工的离职预测模型"/>
-    <w:p>
-      <w:pPr>
-        <w:pStyle w:val="Bibliography"/>
-      </w:pPr>
-      <w:r>
-        <w:t xml:space="preserve">[4] 张紫君. 企业员工的离职预测模型[D]. 重庆大学, 2018.</w:t>
-      </w:r>
-    </w:p>
-    <w:bookmarkEnd w:id="84"/>
-    <w:bookmarkStart w:id="85" w:name="ref-Altman1994Diagnostic"/>
-    <w:p>
-      <w:pPr>
-        <w:pStyle w:val="Bibliography"/>
-      </w:pPr>
-      <w:r>
-        <w:t xml:space="preserve">[5] ALTMAN, DOUGLAS, G., 等. Diagnostic tests 3: receiver operating characteristic plots.[J]. Bmj British Medical Journal, 1994.</w:t>
-      </w:r>
-    </w:p>
-    <w:bookmarkEnd w:id="85"/>
-    <w:bookmarkStart w:id="86" w:name="ref-Brown2006Receiver"/>
-    <w:p>
-      <w:pPr>
-        <w:pStyle w:val="Bibliography"/>
-      </w:pPr>
-      <w:r>
-        <w:t xml:space="preserve">[6] BROWN C D, DAVIS H T. Receiver operating characteristics curves and related decision measures: A tutorial[J]. Chemometrics &amp; Intelligent Laboratory Systems, 2006, 80(1): 24–38.</w:t>
-      </w:r>
-    </w:p>
-    <w:bookmarkEnd w:id="86"/>
-    <w:bookmarkStart w:id="87" w:name="ref-Fawcett2006An"/>
-    <w:p>
-      <w:pPr>
-        <w:pStyle w:val="Bibliography"/>
-      </w:pPr>
-      <w:r>
-        <w:t xml:space="preserve">[7] FAWCETT T. An introduction to ROC analysis[J]. Pattern Recognition Letters, 2006, 27(8): 861–874.</w:t>
-      </w:r>
-    </w:p>
-    <w:bookmarkEnd w:id="87"/>
-    <w:bookmarkStart w:id="88" w:name="ref-Cohen1960A"/>
-    <w:p>
-      <w:pPr>
-        <w:pStyle w:val="Bibliography"/>
-      </w:pPr>
-      <w:r>
-        <w:t xml:space="preserve">[8] COHEN J A. A Coefficient of Agreement for Nominal Scales[J]. Educational &amp; Psychological Measurement, 1960, 20(1): 37–46.</w:t>
-      </w:r>
-    </w:p>
-    <w:bookmarkEnd w:id="88"/>
-    <w:bookmarkStart w:id="89" w:name="ref-fisher36lda"/>
-    <w:p>
-      <w:pPr>
-        <w:pStyle w:val="Bibliography"/>
-      </w:pPr>
-      <w:r>
-        <w:t xml:space="preserve">[9] FISHER R A. The Use of Multiple Measurements in Taxonomic Problems[J]. Annals of Eugenics, 1936, 7(7): 179–188.</w:t>
-      </w:r>
-    </w:p>
-    <w:bookmarkEnd w:id="89"/>
-    <w:bookmarkStart w:id="90" w:name="ref-WELCH1939"/>
-    <w:p>
-      <w:pPr>
-        <w:pStyle w:val="Bibliography"/>
-      </w:pPr>
-      <w:r>
-        <w:t xml:space="preserve">[10] L. W B. (ii) Note on Discriminant Functions[J]. Biometrika, 1939(1-2): 1–2.</w:t>
-      </w:r>
-    </w:p>
-    <w:bookmarkEnd w:id="90"/>
-    <w:bookmarkStart w:id="91" w:name="ref-Peder1986Comparison"/>
-    <w:p>
-      <w:pPr>
-        <w:pStyle w:val="Bibliography"/>
-      </w:pPr>
-      <w:r>
-        <w:t xml:space="preserve">[11] BERNTSSON P, WOLD S. Comparison Between X-Ray Crystallographic Data and Physicochemical Parameters with Respect to Their Information about the Calcium Channel Antagonist Activity of 4-Phenyl-1,4-dihydropyridines[J]. Quantitative Structure Activity Relationships, 1986, 5(2): 45–50.</w:t>
-      </w:r>
-    </w:p>
-    <w:bookmarkEnd w:id="91"/>
-    <w:bookmarkStart w:id="92" w:name="ref-Liu2007PLS"/>
-    <w:p>
-      <w:pPr>
-        <w:pStyle w:val="Bibliography"/>
-      </w:pPr>
-      <w:r>
-        <w:t xml:space="preserve">[12] LIU Y, RAYENS W. PLS and dimension reduction for classification[J]. Computational Statistics, 2007, 22(2): 189–208.</w:t>
-      </w:r>
-    </w:p>
-    <w:bookmarkEnd w:id="92"/>
-    <w:bookmarkStart w:id="93" w:name="ref-Ben2000Tissue"/>
-    <w:p>
-      <w:pPr>
-        <w:pStyle w:val="Bibliography"/>
-      </w:pPr>
-      <w:r>
-        <w:t xml:space="preserve">[13] BEN-DOR, AMIR, BRUHN, 等. Tissue Classification with Gene Expression Profiles[J]. Journal of Computational Biology, 2000.</w:t>
-      </w:r>
-    </w:p>
-    <w:bookmarkEnd w:id="93"/>
-    <w:bookmarkEnd w:id="94"/>
-    <w:p>
-      <w:r>
-        <w:br w:type="page"/>
-      </w:r>
-    </w:p>
-    <w:p>
-      <w:pPr>
-        <w:pStyle w:val="Heading1"/>
-      </w:pPr>
-      <w:bookmarkStart w:id="95" w:name="附录"/>
-      <w:r>
-        <w:t xml:space="preserve">附录</w:t>
-      </w:r>
-      <w:bookmarkEnd w:id="95"/>
+      <w:bookmarkStart w:id="91" w:name="模型训练指标详情"/>
+      <w:r>
+        <w:t xml:space="preserve">模型训练指标详情</w:t>
+      </w:r>
+      <w:bookmarkEnd w:id="91"/>
     </w:p>
     <w:p>
       <w:pPr>
         <w:pStyle w:val="Heading2"/>
       </w:pPr>
-      <w:bookmarkStart w:id="96" w:name="模型间准确率和-kappa-的比较"/>
-      <w:r>
-        <w:t xml:space="preserve">模型间准确率和 Kappa 的比较</w:t>
-      </w:r>
-      <w:bookmarkEnd w:id="96"/>
+      <w:bookmarkStart w:id="92" w:name="logit-回归结果"/>
+      <w:r>
+        <w:t xml:space="preserve">Logit 回归结果</w:t>
+      </w:r>
+      <w:bookmarkEnd w:id="92"/>
+    </w:p>
+    <w:p>
+      <w:pPr>
+        <w:pStyle w:val="SourceCode"/>
+      </w:pPr>
+      <w:r>
+        <w:rPr>
+          <w:rStyle w:val="VerbatimChar"/>
+        </w:rPr>
+        <w:t xml:space="preserve">## </w:t>
+      </w:r>
+      <w:r>
+        <w:br/>
+      </w:r>
+      <w:r>
+        <w:rPr>
+          <w:rStyle w:val="VerbatimChar"/>
+        </w:rPr>
+        <w:t xml:space="preserve">## Call:</w:t>
+      </w:r>
+      <w:r>
+        <w:br/>
+      </w:r>
+      <w:r>
+        <w:rPr>
+          <w:rStyle w:val="VerbatimChar"/>
+        </w:rPr>
+        <w:t xml:space="preserve">## glm(formula = Revenue ~ Administrative + Administrative_Duration + </w:t>
+      </w:r>
+      <w:r>
+        <w:br/>
+      </w:r>
+      <w:r>
+        <w:rPr>
+          <w:rStyle w:val="VerbatimChar"/>
+        </w:rPr>
+        <w:t xml:space="preserve">##     Informational + Informational_Duration + ProductRelated + </w:t>
+      </w:r>
+      <w:r>
+        <w:br/>
+      </w:r>
+      <w:r>
+        <w:rPr>
+          <w:rStyle w:val="VerbatimChar"/>
+        </w:rPr>
+        <w:t xml:space="preserve">##     ProductRelated_Duration + BounceRates + ExitRates + PageValues + </w:t>
+      </w:r>
+      <w:r>
+        <w:br/>
+      </w:r>
+      <w:r>
+        <w:rPr>
+          <w:rStyle w:val="VerbatimChar"/>
+        </w:rPr>
+        <w:t xml:space="preserve">##     SpecialDay + Month, family = binomial(link = "logit"), data = dat)</w:t>
+      </w:r>
+      <w:r>
+        <w:br/>
+      </w:r>
+      <w:r>
+        <w:rPr>
+          <w:rStyle w:val="VerbatimChar"/>
+        </w:rPr>
+        <w:t xml:space="preserve">## </w:t>
+      </w:r>
+      <w:r>
+        <w:br/>
+      </w:r>
+      <w:r>
+        <w:rPr>
+          <w:rStyle w:val="VerbatimChar"/>
+        </w:rPr>
+        <w:t xml:space="preserve">## Deviance Residuals: </w:t>
+      </w:r>
+      <w:r>
+        <w:br/>
+      </w:r>
+      <w:r>
+        <w:rPr>
+          <w:rStyle w:val="VerbatimChar"/>
+        </w:rPr>
+        <w:t xml:space="preserve">##     Min       1Q   Median       3Q      Max  </w:t>
+      </w:r>
+      <w:r>
+        <w:br/>
+      </w:r>
+      <w:r>
+        <w:rPr>
+          <w:rStyle w:val="VerbatimChar"/>
+        </w:rPr>
+        <w:t xml:space="preserve">## -6.1120  -0.4669  -0.3408  -0.1629   3.5081  </w:t>
+      </w:r>
+      <w:r>
+        <w:br/>
+      </w:r>
+      <w:r>
+        <w:rPr>
+          <w:rStyle w:val="VerbatimChar"/>
+        </w:rPr>
+        <w:t xml:space="preserve">## </w:t>
+      </w:r>
+      <w:r>
+        <w:br/>
+      </w:r>
+      <w:r>
+        <w:rPr>
+          <w:rStyle w:val="VerbatimChar"/>
+        </w:rPr>
+        <w:t xml:space="preserve">## Coefficients:</w:t>
+      </w:r>
+      <w:r>
+        <w:br/>
+      </w:r>
+      <w:r>
+        <w:rPr>
+          <w:rStyle w:val="VerbatimChar"/>
+        </w:rPr>
+        <w:t xml:space="preserve">##                           Estimate Std. Error z value Pr(&gt;|z|)    </w:t>
+      </w:r>
+      <w:r>
+        <w:br/>
+      </w:r>
+      <w:r>
+        <w:rPr>
+          <w:rStyle w:val="VerbatimChar"/>
+        </w:rPr>
+        <w:t xml:space="preserve">## (Intercept)             -1.882e+00  1.673e-01 -11.251  &lt; 2e-16 ***</w:t>
+      </w:r>
+      <w:r>
+        <w:br/>
+      </w:r>
+      <w:r>
+        <w:rPr>
+          <w:rStyle w:val="VerbatimChar"/>
+        </w:rPr>
+        <w:t xml:space="preserve">## Administrative           3.835e-03  1.095e-02   0.350 0.726141    </w:t>
+      </w:r>
+      <w:r>
+        <w:br/>
+      </w:r>
+      <w:r>
+        <w:rPr>
+          <w:rStyle w:val="VerbatimChar"/>
+        </w:rPr>
+        <w:t xml:space="preserve">## Administrative_Duration -1.084e-04  1.936e-04  -0.560 0.575700    </w:t>
+      </w:r>
+      <w:r>
+        <w:br/>
+      </w:r>
+      <w:r>
+        <w:rPr>
+          <w:rStyle w:val="VerbatimChar"/>
+        </w:rPr>
+        <w:t xml:space="preserve">## Informational            2.968e-02  2.690e-02   1.103 0.269967    </w:t>
+      </w:r>
+      <w:r>
+        <w:br/>
+      </w:r>
+      <w:r>
+        <w:rPr>
+          <w:rStyle w:val="VerbatimChar"/>
+        </w:rPr>
+        <w:t xml:space="preserve">## Informational_Duration   8.065e-05  2.208e-04   0.365 0.714905    </w:t>
+      </w:r>
+      <w:r>
+        <w:br/>
+      </w:r>
+      <w:r>
+        <w:rPr>
+          <w:rStyle w:val="VerbatimChar"/>
+        </w:rPr>
+        <w:t xml:space="preserve">## ProductRelated           1.285e-03  1.141e-03   1.127 0.259846    </w:t>
+      </w:r>
+      <w:r>
+        <w:br/>
+      </w:r>
+      <w:r>
+        <w:rPr>
+          <w:rStyle w:val="VerbatimChar"/>
+        </w:rPr>
+        <w:t xml:space="preserve">## ProductRelated_Duration  5.977e-05  2.680e-05   2.230 0.025726 *  </w:t>
+      </w:r>
+      <w:r>
+        <w:br/>
+      </w:r>
+      <w:r>
+        <w:rPr>
+          <w:rStyle w:val="VerbatimChar"/>
+        </w:rPr>
+        <w:t xml:space="preserve">## BounceRates             -4.533e+00  3.341e+00  -1.357 0.174871    </w:t>
+      </w:r>
+      <w:r>
+        <w:br/>
+      </w:r>
+      <w:r>
+        <w:rPr>
+          <w:rStyle w:val="VerbatimChar"/>
+        </w:rPr>
+        <w:t xml:space="preserve">## ExitRates               -1.686e+01  2.380e+00  -7.082 1.42e-12 ***</w:t>
+      </w:r>
+      <w:r>
+        <w:br/>
+      </w:r>
+      <w:r>
+        <w:rPr>
+          <w:rStyle w:val="VerbatimChar"/>
+        </w:rPr>
+        <w:t xml:space="preserve">## PageValues               8.198e-02  2.402e-03  34.134  &lt; 2e-16 ***</w:t>
+      </w:r>
+      <w:r>
+        <w:br/>
+      </w:r>
+      <w:r>
+        <w:rPr>
+          <w:rStyle w:val="VerbatimChar"/>
+        </w:rPr>
+        <w:t xml:space="preserve">## SpecialDay              -1.323e-01  2.369e-01  -0.558 0.576707    </w:t>
+      </w:r>
+      <w:r>
+        <w:br/>
+      </w:r>
+      <w:r>
+        <w:rPr>
+          <w:rStyle w:val="VerbatimChar"/>
+        </w:rPr>
+        <w:t xml:space="preserve">## MonthDec                -6.016e-01  1.814e-01  -3.316 0.000914 ***</w:t>
+      </w:r>
+      <w:r>
+        <w:br/>
+      </w:r>
+      <w:r>
+        <w:rPr>
+          <w:rStyle w:val="VerbatimChar"/>
+        </w:rPr>
+        <w:t xml:space="preserve">## MonthFeb                -1.819e+00  6.385e-01  -2.849 0.004393 ** </w:t>
+      </w:r>
+      <w:r>
+        <w:br/>
+      </w:r>
+      <w:r>
+        <w:rPr>
+          <w:rStyle w:val="VerbatimChar"/>
+        </w:rPr>
+        <w:t xml:space="preserve">## MonthJul                 7.833e-02  2.180e-01   0.359 0.719360    </w:t>
+      </w:r>
+      <w:r>
+        <w:br/>
+      </w:r>
+      <w:r>
+        <w:rPr>
+          <w:rStyle w:val="VerbatimChar"/>
+        </w:rPr>
+        <w:t xml:space="preserve">## MonthJune               -3.214e-01  2.741e-01  -1.173 0.240938    </w:t>
+      </w:r>
+      <w:r>
+        <w:br/>
+      </w:r>
+      <w:r>
+        <w:rPr>
+          <w:rStyle w:val="VerbatimChar"/>
+        </w:rPr>
+        <w:t xml:space="preserve">## MonthMar                -5.196e-01  1.795e-01  -2.894 0.003802 ** </w:t>
+      </w:r>
+      <w:r>
+        <w:br/>
+      </w:r>
+      <w:r>
+        <w:rPr>
+          <w:rStyle w:val="VerbatimChar"/>
+        </w:rPr>
+        <w:t xml:space="preserve">## MonthMay                -5.725e-01  1.733e-01  -3.303 0.000957 ***</w:t>
+      </w:r>
+      <w:r>
+        <w:br/>
+      </w:r>
+      <w:r>
+        <w:rPr>
+          <w:rStyle w:val="VerbatimChar"/>
+        </w:rPr>
+        <w:t xml:space="preserve">## MonthNov                 5.372e-01  1.620e-01   3.316 0.000914 ***</w:t>
+      </w:r>
+      <w:r>
+        <w:br/>
+      </w:r>
+      <w:r>
+        <w:rPr>
+          <w:rStyle w:val="VerbatimChar"/>
+        </w:rPr>
+        <w:t xml:space="preserve">## MonthOct                 7.194e-03  2.013e-01   0.036 0.971489    </w:t>
+      </w:r>
+      <w:r>
+        <w:br/>
+      </w:r>
+      <w:r>
+        <w:rPr>
+          <w:rStyle w:val="VerbatimChar"/>
+        </w:rPr>
+        <w:t xml:space="preserve">## MonthSep                 6.113e-03  2.123e-01   0.029 0.977024    </w:t>
+      </w:r>
+      <w:r>
+        <w:br/>
+      </w:r>
+      <w:r>
+        <w:rPr>
+          <w:rStyle w:val="VerbatimChar"/>
+        </w:rPr>
+        <w:t xml:space="preserve">## ---</w:t>
+      </w:r>
+      <w:r>
+        <w:br/>
+      </w:r>
+      <w:r>
+        <w:rPr>
+          <w:rStyle w:val="VerbatimChar"/>
+        </w:rPr>
+        <w:t xml:space="preserve">## Signif. codes:  0 '***' 0.001 '**' 0.01 '*' 0.05 '.' 0.1 ' ' 1</w:t>
+      </w:r>
+      <w:r>
+        <w:br/>
+      </w:r>
+      <w:r>
+        <w:rPr>
+          <w:rStyle w:val="VerbatimChar"/>
+        </w:rPr>
+        <w:t xml:space="preserve">## </w:t>
+      </w:r>
+      <w:r>
+        <w:br/>
+      </w:r>
+      <w:r>
+        <w:rPr>
+          <w:rStyle w:val="VerbatimChar"/>
+        </w:rPr>
+        <w:t xml:space="preserve">## (Dispersion parameter for binomial family taken to be 1)</w:t>
+      </w:r>
+      <w:r>
+        <w:br/>
+      </w:r>
+      <w:r>
+        <w:rPr>
+          <w:rStyle w:val="VerbatimChar"/>
+        </w:rPr>
+        <w:t xml:space="preserve">## </w:t>
+      </w:r>
+      <w:r>
+        <w:br/>
+      </w:r>
+      <w:r>
+        <w:rPr>
+          <w:rStyle w:val="VerbatimChar"/>
+        </w:rPr>
+        <w:t xml:space="preserve">##     Null deviance: 10624.8  on 12329  degrees of freedom</w:t>
+      </w:r>
+      <w:r>
+        <w:br/>
+      </w:r>
+      <w:r>
+        <w:rPr>
+          <w:rStyle w:val="VerbatimChar"/>
+        </w:rPr>
+        <w:t xml:space="preserve">## Residual deviance:  7179.6  on 12310  degrees of freedom</w:t>
+      </w:r>
+      <w:r>
+        <w:br/>
+      </w:r>
+      <w:r>
+        <w:rPr>
+          <w:rStyle w:val="VerbatimChar"/>
+        </w:rPr>
+        <w:t xml:space="preserve">## AIC: 7219.6</w:t>
+      </w:r>
+      <w:r>
+        <w:br/>
+      </w:r>
+      <w:r>
+        <w:rPr>
+          <w:rStyle w:val="VerbatimChar"/>
+        </w:rPr>
+        <w:t xml:space="preserve">## </w:t>
+      </w:r>
+      <w:r>
+        <w:br/>
+      </w:r>
+      <w:r>
+        <w:rPr>
+          <w:rStyle w:val="VerbatimChar"/>
+        </w:rPr>
+        <w:t xml:space="preserve">## Number of Fisher Scoring iterations: 7</w:t>
+      </w:r>
     </w:p>
     <w:p>
       <w:pPr>
         <w:pStyle w:val="Heading2"/>
       </w:pPr>
-      <w:bookmarkStart w:id="97" w:name="logit-回归结果"/>
-      <w:r>
-        <w:t xml:space="preserve">Logit 回归结果</w:t>
-      </w:r>
-      <w:bookmarkEnd w:id="97"/>
-    </w:p>
-    <w:p>
-      <w:pPr>
-        <w:pStyle w:val="SourceCode"/>
-      </w:pPr>
-      <w:r>
-        <w:rPr>
-          <w:rStyle w:val="VerbatimChar"/>
-        </w:rPr>
-        <w:t xml:space="preserve">## </w:t>
-      </w:r>
-      <w:r>
-        <w:br/>
-      </w:r>
-      <w:r>
-        <w:rPr>
-          <w:rStyle w:val="VerbatimChar"/>
-        </w:rPr>
-        <w:t xml:space="preserve">## Call:</w:t>
-      </w:r>
-      <w:r>
-        <w:br/>
-      </w:r>
-      <w:r>
-        <w:rPr>
-          <w:rStyle w:val="VerbatimChar"/>
-        </w:rPr>
-        <w:t xml:space="preserve">## glm(formula = Revenue ~ Administrative + Administrative_Duration + </w:t>
-      </w:r>
-      <w:r>
-        <w:br/>
-      </w:r>
-      <w:r>
-        <w:rPr>
-          <w:rStyle w:val="VerbatimChar"/>
-        </w:rPr>
-        <w:t xml:space="preserve">##     Informational + Informational_Duration + ProductRelated + </w:t>
-      </w:r>
-      <w:r>
-        <w:br/>
-      </w:r>
-      <w:r>
-        <w:rPr>
-          <w:rStyle w:val="VerbatimChar"/>
-        </w:rPr>
-        <w:t xml:space="preserve">##     ProductRelated_Duration + BounceRates + ExitRates + PageValues + </w:t>
-      </w:r>
-      <w:r>
-        <w:br/>
-      </w:r>
-      <w:r>
-        <w:rPr>
-          <w:rStyle w:val="VerbatimChar"/>
-        </w:rPr>
-        <w:t xml:space="preserve">##     SpecialDay + Month, family = binomial(link = "logit"), data = dat)</w:t>
-      </w:r>
-      <w:r>
-        <w:br/>
-      </w:r>
-      <w:r>
-        <w:rPr>
-          <w:rStyle w:val="VerbatimChar"/>
-        </w:rPr>
-        <w:t xml:space="preserve">## </w:t>
-      </w:r>
-      <w:r>
-        <w:br/>
-      </w:r>
-      <w:r>
-        <w:rPr>
-          <w:rStyle w:val="VerbatimChar"/>
-        </w:rPr>
-        <w:t xml:space="preserve">## Deviance Residuals: </w:t>
-      </w:r>
-      <w:r>
-        <w:br/>
-      </w:r>
-      <w:r>
-        <w:rPr>
-          <w:rStyle w:val="VerbatimChar"/>
-        </w:rPr>
-        <w:t xml:space="preserve">##     Min       1Q   Median       3Q      Max  </w:t>
-      </w:r>
-      <w:r>
-        <w:br/>
-      </w:r>
-      <w:r>
-        <w:rPr>
-          <w:rStyle w:val="VerbatimChar"/>
-        </w:rPr>
-        <w:t xml:space="preserve">## -6.1120  -0.4669  -0.3408  -0.1629   3.5081  </w:t>
-      </w:r>
-      <w:r>
-        <w:br/>
-      </w:r>
-      <w:r>
-        <w:rPr>
-          <w:rStyle w:val="VerbatimChar"/>
-        </w:rPr>
-        <w:t xml:space="preserve">## </w:t>
-      </w:r>
-      <w:r>
-        <w:br/>
-      </w:r>
-      <w:r>
-        <w:rPr>
-          <w:rStyle w:val="VerbatimChar"/>
-        </w:rPr>
-        <w:t xml:space="preserve">## Coefficients:</w:t>
-      </w:r>
-      <w:r>
-        <w:br/>
-      </w:r>
-      <w:r>
-        <w:rPr>
-          <w:rStyle w:val="VerbatimChar"/>
-        </w:rPr>
-        <w:t xml:space="preserve">##                           Estimate Std. Error z value Pr(&gt;|z|)    </w:t>
-      </w:r>
-      <w:r>
-        <w:br/>
-      </w:r>
-      <w:r>
-        <w:rPr>
-          <w:rStyle w:val="VerbatimChar"/>
-        </w:rPr>
-        <w:t xml:space="preserve">## (Intercept)             -1.882e+00  1.673e-01 -11.251  &lt; 2e-16 ***</w:t>
-      </w:r>
-      <w:r>
-        <w:br/>
-      </w:r>
-      <w:r>
-        <w:rPr>
-          <w:rStyle w:val="VerbatimChar"/>
-        </w:rPr>
-        <w:t xml:space="preserve">## Administrative           3.835e-03  1.095e-02   0.350 0.726141    </w:t>
-      </w:r>
-      <w:r>
-        <w:br/>
-      </w:r>
-      <w:r>
-        <w:rPr>
-          <w:rStyle w:val="VerbatimChar"/>
-        </w:rPr>
-        <w:t xml:space="preserve">## Administrative_Duration -1.084e-04  1.936e-04  -0.560 0.575700    </w:t>
-      </w:r>
-      <w:r>
-        <w:br/>
-      </w:r>
-      <w:r>
-        <w:rPr>
-          <w:rStyle w:val="VerbatimChar"/>
-        </w:rPr>
-        <w:t xml:space="preserve">## Informational            2.968e-02  2.690e-02   1.103 0.269967    </w:t>
-      </w:r>
-      <w:r>
-        <w:br/>
-      </w:r>
-      <w:r>
-        <w:rPr>
-          <w:rStyle w:val="VerbatimChar"/>
-        </w:rPr>
-        <w:t xml:space="preserve">## Informational_Duration   8.065e-05  2.208e-04   0.365 0.714905    </w:t>
-      </w:r>
-      <w:r>
-        <w:br/>
-      </w:r>
-      <w:r>
-        <w:rPr>
-          <w:rStyle w:val="VerbatimChar"/>
-        </w:rPr>
-        <w:t xml:space="preserve">## ProductRelated           1.285e-03  1.141e-03   1.127 0.259846    </w:t>
-      </w:r>
-      <w:r>
-        <w:br/>
-      </w:r>
-      <w:r>
-        <w:rPr>
-          <w:rStyle w:val="VerbatimChar"/>
-        </w:rPr>
-        <w:t xml:space="preserve">## ProductRelated_Duration  5.977e-05  2.680e-05   2.230 0.025726 *  </w:t>
-      </w:r>
-      <w:r>
-        <w:br/>
-      </w:r>
-      <w:r>
-        <w:rPr>
-          <w:rStyle w:val="VerbatimChar"/>
-        </w:rPr>
-        <w:t xml:space="preserve">## BounceRates             -4.533e+00  3.341e+00  -1.357 0.174871    </w:t>
-      </w:r>
-      <w:r>
-        <w:br/>
-      </w:r>
-      <w:r>
-        <w:rPr>
-          <w:rStyle w:val="VerbatimChar"/>
-        </w:rPr>
-        <w:t xml:space="preserve">## ExitRates               -1.686e+01  2.380e+00  -7.082 1.42e-12 ***</w:t>
-      </w:r>
-      <w:r>
-        <w:br/>
-      </w:r>
-      <w:r>
-        <w:rPr>
-          <w:rStyle w:val="VerbatimChar"/>
-        </w:rPr>
-        <w:t xml:space="preserve">## PageValues               8.198e-02  2.402e-03  34.134  &lt; 2e-16 ***</w:t>
-      </w:r>
-      <w:r>
-        <w:br/>
-      </w:r>
-      <w:r>
-        <w:rPr>
-          <w:rStyle w:val="VerbatimChar"/>
-        </w:rPr>
-        <w:t xml:space="preserve">## SpecialDay              -1.323e-01  2.369e-01  -0.558 0.576707    </w:t>
-      </w:r>
-      <w:r>
-        <w:br/>
-      </w:r>
-      <w:r>
-        <w:rPr>
-          <w:rStyle w:val="VerbatimChar"/>
-        </w:rPr>
-        <w:t xml:space="preserve">## MonthDec                -6.016e-01  1.814e-01  -3.316 0.000914 ***</w:t>
-      </w:r>
-      <w:r>
-        <w:br/>
-      </w:r>
-      <w:r>
-        <w:rPr>
-          <w:rStyle w:val="VerbatimChar"/>
-        </w:rPr>
-        <w:t xml:space="preserve">## MonthFeb                -1.819e+00  6.385e-01  -2.849 0.004393 ** </w:t>
-      </w:r>
-      <w:r>
-        <w:br/>
-      </w:r>
-      <w:r>
-        <w:rPr>
-          <w:rStyle w:val="VerbatimChar"/>
-        </w:rPr>
-        <w:t xml:space="preserve">## MonthJul                 7.833e-02  2.180e-01   0.359 0.719360    </w:t>
-      </w:r>
-      <w:r>
-        <w:br/>
-      </w:r>
-      <w:r>
-        <w:rPr>
-          <w:rStyle w:val="VerbatimChar"/>
-        </w:rPr>
-        <w:t xml:space="preserve">## MonthJune               -3.214e-01  2.741e-01  -1.173 0.240938    </w:t>
-      </w:r>
-      <w:r>
-        <w:br/>
-      </w:r>
-      <w:r>
-        <w:rPr>
-          <w:rStyle w:val="VerbatimChar"/>
-        </w:rPr>
-        <w:t xml:space="preserve">## MonthMar                -5.196e-01  1.795e-01  -2.894 0.003802 ** </w:t>
-      </w:r>
-      <w:r>
-        <w:br/>
-      </w:r>
-      <w:r>
-        <w:rPr>
-          <w:rStyle w:val="VerbatimChar"/>
-        </w:rPr>
-        <w:t xml:space="preserve">## MonthMay                -5.725e-01  1.733e-01  -3.303 0.000957 ***</w:t>
-      </w:r>
-      <w:r>
-        <w:br/>
-      </w:r>
-      <w:r>
-        <w:rPr>
-          <w:rStyle w:val="VerbatimChar"/>
-        </w:rPr>
-        <w:t xml:space="preserve">## MonthNov                 5.372e-01  1.620e-01   3.316 0.000914 ***</w:t>
-      </w:r>
-      <w:r>
-        <w:br/>
-      </w:r>
-      <w:r>
-        <w:rPr>
-          <w:rStyle w:val="VerbatimChar"/>
-        </w:rPr>
-        <w:t xml:space="preserve">## MonthOct                 7.194e-03  2.013e-01   0.036 0.971489    </w:t>
-      </w:r>
-      <w:r>
-        <w:br/>
-      </w:r>
-      <w:r>
-        <w:rPr>
-          <w:rStyle w:val="VerbatimChar"/>
-        </w:rPr>
-        <w:t xml:space="preserve">## MonthSep                 6.113e-03  2.123e-01   0.029 0.977024    </w:t>
-      </w:r>
-      <w:r>
-        <w:br/>
-      </w:r>
-      <w:r>
-        <w:rPr>
-          <w:rStyle w:val="VerbatimChar"/>
-        </w:rPr>
-        <w:t xml:space="preserve">## ---</w:t>
-      </w:r>
-      <w:r>
-        <w:br/>
-      </w:r>
-      <w:r>
-        <w:rPr>
-          <w:rStyle w:val="VerbatimChar"/>
-        </w:rPr>
-        <w:t xml:space="preserve">## Signif. codes:  0 '***' 0.001 '**' 0.01 '*' 0.05 '.' 0.1 ' ' 1</w:t>
-      </w:r>
-      <w:r>
-        <w:br/>
-      </w:r>
-      <w:r>
-        <w:rPr>
-          <w:rStyle w:val="VerbatimChar"/>
-        </w:rPr>
-        <w:t xml:space="preserve">## </w:t>
-      </w:r>
-      <w:r>
-        <w:br/>
-      </w:r>
-      <w:r>
-        <w:rPr>
-          <w:rStyle w:val="VerbatimChar"/>
-        </w:rPr>
-        <w:t xml:space="preserve">## (Dispersion parameter for binomial family taken to be 1)</w:t>
-      </w:r>
-      <w:r>
-        <w:br/>
-      </w:r>
-      <w:r>
-        <w:rPr>
-          <w:rStyle w:val="VerbatimChar"/>
-        </w:rPr>
-        <w:t xml:space="preserve">## </w:t>
-      </w:r>
-      <w:r>
-        <w:br/>
-      </w:r>
-      <w:r>
-        <w:rPr>
-          <w:rStyle w:val="VerbatimChar"/>
-        </w:rPr>
-        <w:t xml:space="preserve">##     Null deviance: 10624.8  on 12329  degrees of freedom</w:t>
-      </w:r>
-      <w:r>
-        <w:br/>
-      </w:r>
-      <w:r>
-        <w:rPr>
-          <w:rStyle w:val="VerbatimChar"/>
-        </w:rPr>
-        <w:t xml:space="preserve">## Residual deviance:  7179.6  on 12310  degrees of freedom</w:t>
-      </w:r>
-      <w:r>
-        <w:br/>
-      </w:r>
-      <w:r>
-        <w:rPr>
-          <w:rStyle w:val="VerbatimChar"/>
-        </w:rPr>
-        <w:t xml:space="preserve">## AIC: 7219.6</w:t>
-      </w:r>
-      <w:r>
-        <w:br/>
-      </w:r>
-      <w:r>
-        <w:rPr>
-          <w:rStyle w:val="VerbatimChar"/>
-        </w:rPr>
-        <w:t xml:space="preserve">## </w:t>
-      </w:r>
-      <w:r>
-        <w:br/>
-      </w:r>
-      <w:r>
-        <w:rPr>
-          <w:rStyle w:val="VerbatimChar"/>
-        </w:rPr>
-        <w:t xml:space="preserve">## Number of Fisher Scoring iterations: 7</w:t>
-      </w:r>
-    </w:p>
-    <w:p>
-      <w:pPr>
-        <w:pStyle w:val="Heading2"/>
-      </w:pPr>
-      <w:bookmarkStart w:id="98" w:name="数据指标明细"/>
+      <w:bookmarkStart w:id="93" w:name="数据指标明细"/>
       <w:r>
         <w:t xml:space="preserve">数据指标明细</w:t>
       </w:r>
-      <w:bookmarkEnd w:id="98"/>
+      <w:bookmarkEnd w:id="93"/>
     </w:p>
     <w:p>
       <w:pPr>
@@ -6116,7 +4641,7 @@
       </w:r>
     </w:p>
   </w:footnote>
-  <w:footnote w:id="26">
+  <w:footnote w:id="22">
     <w:p>
       <w:pPr>
         <w:pStyle w:val="FootnoteText"/>
@@ -6130,13 +4655,37 @@
       <w:r>
         <w:t xml:space="preserve"> </w:t>
       </w:r>
+      <w:hyperlink r:id="rId23">
+        <w:r>
+          <w:rPr>
+            <w:rStyle w:val="Hyperlink"/>
+          </w:rPr>
+          <w:t xml:space="preserve">https://optinmonster.com/online-shopping-statistics/</w:t>
+        </w:r>
+      </w:hyperlink>
+    </w:p>
+  </w:footnote>
+  <w:footnote w:id="28">
+    <w:p>
+      <w:pPr>
+        <w:pStyle w:val="FootnoteText"/>
+      </w:pPr>
+      <w:r>
+        <w:rPr>
+          <w:rStyle w:val="FootnoteReference"/>
+        </w:rPr>
+        <w:footnoteRef/>
+      </w:r>
+      <w:r>
+        <w:t xml:space="preserve"> </w:t>
+      </w:r>
       <w:r>
         <w:t xml:space="preserve">数据来源:</w:t>
       </w:r>
       <w:r>
         <w:t xml:space="preserve"> </w:t>
       </w:r>
-      <w:hyperlink r:id="rId27">
+      <w:hyperlink r:id="rId29">
         <w:r>
           <w:rPr>
             <w:rStyle w:val="Hyperlink"/>
@@ -6146,7 +4695,7 @@
       </w:hyperlink>
     </w:p>
   </w:footnote>
-  <w:footnote w:id="28">
+  <w:footnote w:id="30">
     <w:p>
       <w:pPr>
         <w:pStyle w:val="FootnoteText"/>
@@ -6162,44 +4711,6 @@
       </w:r>
       <w:r>
         <w:t xml:space="preserve">模型的变量取值和分布见附录</w:t>
-      </w:r>
-    </w:p>
-  </w:footnote>
-  <w:footnote w:id="41">
-    <w:p>
-      <w:pPr>
-        <w:pStyle w:val="FootnoteText"/>
-      </w:pPr>
-      <w:r>
-        <w:rPr>
-          <w:rStyle w:val="FootnoteReference"/>
-        </w:rPr>
-        <w:footnoteRef/>
-      </w:r>
-      <w:r>
-        <w:t xml:space="preserve"> </w:t>
-      </w:r>
-      <w:r>
-        <w:t xml:space="preserve">模型详细见附录</w:t>
-      </w:r>
-    </w:p>
-  </w:footnote>
-  <w:footnote w:id="42">
-    <w:p>
-      <w:pPr>
-        <w:pStyle w:val="FootnoteText"/>
-      </w:pPr>
-      <w:r>
-        <w:rPr>
-          <w:rStyle w:val="FootnoteReference"/>
-        </w:rPr>
-        <w:footnoteRef/>
-      </w:r>
-      <w:r>
-        <w:t xml:space="preserve"> </w:t>
-      </w:r>
-      <w:r>
-        <w:t xml:space="preserve">在 95% 置信区间下</w:t>
       </w:r>
     </w:p>
   </w:footnote>
@@ -6218,11 +4729,11 @@
         <w:t xml:space="preserve"> </w:t>
       </w:r>
       <w:r>
-        <w:t xml:space="preserve">在 90% 置信区间下</w:t>
+        <w:t xml:space="preserve">模型详细见附录</w:t>
       </w:r>
     </w:p>
   </w:footnote>
-  <w:footnote w:id="47">
+  <w:footnote w:id="44">
     <w:p>
       <w:pPr>
         <w:pStyle w:val="FootnoteText"/>
@@ -6237,111 +4748,7 @@
         <w:t xml:space="preserve"> </w:t>
       </w:r>
       <w:r>
-        <w:t xml:space="preserve">事实上，在预测一些有偏分布的小概率事件时，模型准确率通常会低于无信息准确率。</w:t>
-      </w:r>
-    </w:p>
-  </w:footnote>
-  <w:footnote w:id="52">
-    <w:p>
-      <w:pPr>
-        <w:pStyle w:val="FootnoteText"/>
-      </w:pPr>
-      <w:r>
-        <w:rPr>
-          <w:rStyle w:val="FootnoteReference"/>
-        </w:rPr>
-        <w:footnoteRef/>
-      </w:r>
-      <w:r>
-        <w:t xml:space="preserve"> </w:t>
-      </w:r>
-      <w:r>
-        <w:t xml:space="preserve">由于数据集样本量过大，难以完成较为复杂的模型求解，且没有分布式计算的环境，我们从总样本中随机抽取 10% 的数据用于各种模型的训练和验证。</w:t>
-      </w:r>
-    </w:p>
-  </w:footnote>
-  <w:footnote w:id="55">
-    <w:p>
-      <w:pPr>
-        <w:pStyle w:val="FootnoteText"/>
-      </w:pPr>
-      <w:r>
-        <w:rPr>
-          <w:rStyle w:val="FootnoteReference"/>
-        </w:rPr>
-        <w:footnoteRef/>
-      </w:r>
-      <w:r>
-        <w:t xml:space="preserve"> </w:t>
-      </w:r>
-      <w:r>
-        <w:t xml:space="preserve">一般要求数据集含有至少预测变量5——10倍的样本</w:t>
-      </w:r>
-    </w:p>
-  </w:footnote>
-  <w:footnote w:id="69">
-    <w:p>
-      <w:pPr>
-        <w:pStyle w:val="FootnoteText"/>
-      </w:pPr>
-      <w:r>
-        <w:rPr>
-          <w:rStyle w:val="FootnoteReference"/>
-        </w:rPr>
-        <w:footnoteRef/>
-      </w:r>
-      <w:r>
-        <w:t xml:space="preserve"> </w:t>
-      </w:r>
-      <w:r>
-        <w:t xml:space="preserve">重抽样 50 次：10 折交叉验证重复 5 次</w:t>
-      </w:r>
-    </w:p>
-  </w:footnote>
-  <w:footnote w:id="74">
-    <w:p>
-      <w:pPr>
-        <w:pStyle w:val="FootnoteText"/>
-      </w:pPr>
-      <w:r>
-        <w:rPr>
-          <w:rStyle w:val="FootnoteReference"/>
-        </w:rPr>
-        <w:footnoteRef/>
-      </w:r>
-      <w:r>
-        <w:t xml:space="preserve"> </w:t>
-      </w:r>
-      <w:r>
-        <w:t xml:space="preserve">在 90% 置信区间下</w:t>
-      </w:r>
-    </w:p>
-  </w:footnote>
-  <w:footnote w:id="75">
-    <w:p>
-      <w:pPr>
-        <w:pStyle w:val="FootnoteText"/>
-      </w:pPr>
-      <w:r>
-        <w:rPr>
-          <w:rStyle w:val="FootnoteReference"/>
-        </w:rPr>
-        <w:footnoteRef/>
-      </w:r>
-      <w:r>
-        <w:t xml:space="preserve"> </w:t>
-      </w:r>
-      <w:r>
-        <w:t xml:space="preserve">（two factor theory）亦称</w:t>
-      </w:r>
-      <w:r>
-        <w:t xml:space="preserve">“</w:t>
-      </w:r>
-      <w:r>
-        <w:t xml:space="preserve">激励一保健理论</w:t>
-      </w:r>
-      <w:r>
-        <w:t xml:space="preserve">”</w:t>
+        <w:t xml:space="preserve">在 95% 置信区间下</w:t>
       </w:r>
     </w:p>
   </w:footnote>
@@ -6556,109 +4963,6 @@
       <w:start w:val="1"/>
       <w:numFmt w:val="decimal"/>
       <w:lvlText w:val="%9."/>
-      <w:lvlJc w:val="left"/>
-      <w:pPr>
-        <w:tabs>
-          <w:tab w:val="num" w:pos="5760"/>
-        </w:tabs>
-        <w:ind w:left="6240" w:hanging="480"/>
-      </w:pPr>
-    </w:lvl>
-  </w:abstractNum>
-  <w:abstractNum w:abstractNumId="991">
-    <w:nsid w:val="71315dca"/>
-    <w:multiLevelType w:val="multilevel"/>
-    <w:lvl w:ilvl="0">
-      <w:numFmt w:val="bullet"/>
-      <w:lvlText w:val="•"/>
-      <w:lvlJc w:val="left"/>
-      <w:pPr>
-        <w:tabs>
-          <w:tab w:val="num" w:pos="0"/>
-        </w:tabs>
-        <w:ind w:left="480" w:hanging="480"/>
-      </w:pPr>
-    </w:lvl>
-    <w:lvl w:ilvl="1">
-      <w:numFmt w:val="bullet"/>
-      <w:lvlText w:val="–"/>
-      <w:lvlJc w:val="left"/>
-      <w:pPr>
-        <w:tabs>
-          <w:tab w:val="num" w:pos="720"/>
-        </w:tabs>
-        <w:ind w:left="1200" w:hanging="480"/>
-      </w:pPr>
-    </w:lvl>
-    <w:lvl w:ilvl="2">
-      <w:numFmt w:val="bullet"/>
-      <w:lvlText w:val="•"/>
-      <w:lvlJc w:val="left"/>
-      <w:pPr>
-        <w:tabs>
-          <w:tab w:val="num" w:pos="1440"/>
-        </w:tabs>
-        <w:ind w:left="1920" w:hanging="480"/>
-      </w:pPr>
-    </w:lvl>
-    <w:lvl w:ilvl="3">
-      <w:numFmt w:val="bullet"/>
-      <w:lvlText w:val="–"/>
-      <w:lvlJc w:val="left"/>
-      <w:pPr>
-        <w:tabs>
-          <w:tab w:val="num" w:pos="2160"/>
-        </w:tabs>
-        <w:ind w:left="2640" w:hanging="480"/>
-      </w:pPr>
-    </w:lvl>
-    <w:lvl w:ilvl="4">
-      <w:numFmt w:val="bullet"/>
-      <w:lvlText w:val="•"/>
-      <w:lvlJc w:val="left"/>
-      <w:pPr>
-        <w:tabs>
-          <w:tab w:val="num" w:pos="2880"/>
-        </w:tabs>
-        <w:ind w:left="3360" w:hanging="480"/>
-      </w:pPr>
-    </w:lvl>
-    <w:lvl w:ilvl="5">
-      <w:numFmt w:val="bullet"/>
-      <w:lvlText w:val="–"/>
-      <w:lvlJc w:val="left"/>
-      <w:pPr>
-        <w:tabs>
-          <w:tab w:val="num" w:pos="3600"/>
-        </w:tabs>
-        <w:ind w:left="4080" w:hanging="480"/>
-      </w:pPr>
-    </w:lvl>
-    <w:lvl w:ilvl="6">
-      <w:numFmt w:val="bullet"/>
-      <w:lvlText w:val="•"/>
-      <w:lvlJc w:val="left"/>
-      <w:pPr>
-        <w:tabs>
-          <w:tab w:val="num" w:pos="4320"/>
-        </w:tabs>
-        <w:ind w:left="4800" w:hanging="480"/>
-      </w:pPr>
-    </w:lvl>
-    <w:lvl w:ilvl="7">
-      <w:numFmt w:val="bullet"/>
-      <w:lvlText w:val="–"/>
-      <w:lvlJc w:val="left"/>
-      <w:pPr>
-        <w:tabs>
-          <w:tab w:val="num" w:pos="5040"/>
-        </w:tabs>
-        <w:ind w:left="5520" w:hanging="480"/>
-      </w:pPr>
-    </w:lvl>
-    <w:lvl w:ilvl="8">
-      <w:numFmt w:val="bullet"/>
-      <w:lvlText w:val="•"/>
       <w:lvlJc w:val="left"/>
       <w:pPr>
         <w:tabs>
@@ -6792,165 +5096,6 @@
     </w:lvlOverride>
   </w:num>
   <w:num w:numId="1005">
-    <w:abstractNumId w:val="99411"/>
-    <w:lvlOverride w:ilvl="0">
-      <w:startOverride w:val="1"/>
-    </w:lvlOverride>
-    <w:lvlOverride w:ilvl="1">
-      <w:startOverride w:val="1"/>
-    </w:lvlOverride>
-    <w:lvlOverride w:ilvl="2">
-      <w:startOverride w:val="1"/>
-    </w:lvlOverride>
-    <w:lvlOverride w:ilvl="3">
-      <w:startOverride w:val="1"/>
-    </w:lvlOverride>
-    <w:lvlOverride w:ilvl="4">
-      <w:startOverride w:val="1"/>
-    </w:lvlOverride>
-    <w:lvlOverride w:ilvl="5">
-      <w:startOverride w:val="1"/>
-    </w:lvlOverride>
-    <w:lvlOverride w:ilvl="6">
-      <w:startOverride w:val="1"/>
-    </w:lvlOverride>
-    <w:lvlOverride w:ilvl="7">
-      <w:startOverride w:val="1"/>
-    </w:lvlOverride>
-    <w:lvlOverride w:ilvl="8">
-      <w:startOverride w:val="1"/>
-    </w:lvlOverride>
-  </w:num>
-  <w:num w:numId="1006">
-    <w:abstractNumId w:val="991"/>
-  </w:num>
-  <w:num w:numId="1007">
-    <w:abstractNumId w:val="991"/>
-  </w:num>
-  <w:num w:numId="1008">
-    <w:abstractNumId w:val="99411"/>
-    <w:lvlOverride w:ilvl="0">
-      <w:startOverride w:val="1"/>
-    </w:lvlOverride>
-    <w:lvlOverride w:ilvl="1">
-      <w:startOverride w:val="1"/>
-    </w:lvlOverride>
-    <w:lvlOverride w:ilvl="2">
-      <w:startOverride w:val="1"/>
-    </w:lvlOverride>
-    <w:lvlOverride w:ilvl="3">
-      <w:startOverride w:val="1"/>
-    </w:lvlOverride>
-    <w:lvlOverride w:ilvl="4">
-      <w:startOverride w:val="1"/>
-    </w:lvlOverride>
-    <w:lvlOverride w:ilvl="5">
-      <w:startOverride w:val="1"/>
-    </w:lvlOverride>
-    <w:lvlOverride w:ilvl="6">
-      <w:startOverride w:val="1"/>
-    </w:lvlOverride>
-    <w:lvlOverride w:ilvl="7">
-      <w:startOverride w:val="1"/>
-    </w:lvlOverride>
-    <w:lvlOverride w:ilvl="8">
-      <w:startOverride w:val="1"/>
-    </w:lvlOverride>
-  </w:num>
-  <w:num w:numId="1009">
-    <w:abstractNumId w:val="99411"/>
-    <w:lvlOverride w:ilvl="0">
-      <w:startOverride w:val="1"/>
-    </w:lvlOverride>
-    <w:lvlOverride w:ilvl="1">
-      <w:startOverride w:val="1"/>
-    </w:lvlOverride>
-    <w:lvlOverride w:ilvl="2">
-      <w:startOverride w:val="1"/>
-    </w:lvlOverride>
-    <w:lvlOverride w:ilvl="3">
-      <w:startOverride w:val="1"/>
-    </w:lvlOverride>
-    <w:lvlOverride w:ilvl="4">
-      <w:startOverride w:val="1"/>
-    </w:lvlOverride>
-    <w:lvlOverride w:ilvl="5">
-      <w:startOverride w:val="1"/>
-    </w:lvlOverride>
-    <w:lvlOverride w:ilvl="6">
-      <w:startOverride w:val="1"/>
-    </w:lvlOverride>
-    <w:lvlOverride w:ilvl="7">
-      <w:startOverride w:val="1"/>
-    </w:lvlOverride>
-    <w:lvlOverride w:ilvl="8">
-      <w:startOverride w:val="1"/>
-    </w:lvlOverride>
-  </w:num>
-  <w:num w:numId="1010">
-    <w:abstractNumId w:val="99411"/>
-    <w:lvlOverride w:ilvl="0">
-      <w:startOverride w:val="1"/>
-    </w:lvlOverride>
-    <w:lvlOverride w:ilvl="1">
-      <w:startOverride w:val="1"/>
-    </w:lvlOverride>
-    <w:lvlOverride w:ilvl="2">
-      <w:startOverride w:val="1"/>
-    </w:lvlOverride>
-    <w:lvlOverride w:ilvl="3">
-      <w:startOverride w:val="1"/>
-    </w:lvlOverride>
-    <w:lvlOverride w:ilvl="4">
-      <w:startOverride w:val="1"/>
-    </w:lvlOverride>
-    <w:lvlOverride w:ilvl="5">
-      <w:startOverride w:val="1"/>
-    </w:lvlOverride>
-    <w:lvlOverride w:ilvl="6">
-      <w:startOverride w:val="1"/>
-    </w:lvlOverride>
-    <w:lvlOverride w:ilvl="7">
-      <w:startOverride w:val="1"/>
-    </w:lvlOverride>
-    <w:lvlOverride w:ilvl="8">
-      <w:startOverride w:val="1"/>
-    </w:lvlOverride>
-  </w:num>
-  <w:num w:numId="1011">
-    <w:abstractNumId w:val="991"/>
-  </w:num>
-  <w:num w:numId="1012">
-    <w:abstractNumId w:val="99411"/>
-    <w:lvlOverride w:ilvl="0">
-      <w:startOverride w:val="1"/>
-    </w:lvlOverride>
-    <w:lvlOverride w:ilvl="1">
-      <w:startOverride w:val="1"/>
-    </w:lvlOverride>
-    <w:lvlOverride w:ilvl="2">
-      <w:startOverride w:val="1"/>
-    </w:lvlOverride>
-    <w:lvlOverride w:ilvl="3">
-      <w:startOverride w:val="1"/>
-    </w:lvlOverride>
-    <w:lvlOverride w:ilvl="4">
-      <w:startOverride w:val="1"/>
-    </w:lvlOverride>
-    <w:lvlOverride w:ilvl="5">
-      <w:startOverride w:val="1"/>
-    </w:lvlOverride>
-    <w:lvlOverride w:ilvl="6">
-      <w:startOverride w:val="1"/>
-    </w:lvlOverride>
-    <w:lvlOverride w:ilvl="7">
-      <w:startOverride w:val="1"/>
-    </w:lvlOverride>
-    <w:lvlOverride w:ilvl="8">
-      <w:startOverride w:val="1"/>
-    </w:lvlOverride>
-  </w:num>
-  <w:num w:numId="1013">
     <w:abstractNumId w:val="99411"/>
     <w:lvlOverride w:ilvl="0">
       <w:startOverride w:val="1"/>
